--- a/23.MySQL源码分析/InnoDB/1. InnoDB存储引擎.docx
+++ b/23.MySQL源码分析/InnoDB/1. InnoDB存储引擎.docx
@@ -10,15 +10,105 @@
         <w:rPr>
           <w:rFonts w:hint="eastAsia"/>
         </w:rPr>
+        <w:t>存储引擎</w:t>
+      </w:r>
+    </w:p>
+    <w:p>
+      <w:pPr>
+        <w:rPr>
+          <w:rFonts w:hint="eastAsia"/>
+        </w:rPr>
+      </w:pPr>
+      <w:r>
+        <w:tab/>
+      </w:r>
+      <w:r>
+        <w:rPr>
+          <w:rFonts w:hint="eastAsia"/>
+        </w:rPr>
+        <w:t>MyIsam</w:t>
+      </w:r>
+      <w:r>
+        <w:rPr>
+          <w:rFonts w:hint="eastAsia"/>
+        </w:rPr>
+        <w:t>：</w:t>
+      </w:r>
+      <w:r>
+        <w:rPr>
+          <w:rFonts w:hint="eastAsia"/>
+        </w:rPr>
+        <w:t>不支持事务，</w:t>
+      </w:r>
+      <w:r>
+        <w:rPr>
+          <w:rFonts w:hint="eastAsia"/>
+        </w:rPr>
+        <w:t>读多写少</w:t>
+      </w:r>
+      <w:r>
+        <w:rPr>
+          <w:rFonts w:hint="eastAsia"/>
+        </w:rPr>
+        <w:t>（查询效率极高</w:t>
+      </w:r>
+      <w:bookmarkStart w:id="0" w:name="_GoBack"/>
+      <w:bookmarkEnd w:id="0"/>
+      <w:r>
+        <w:rPr>
+          <w:rFonts w:hint="eastAsia"/>
+        </w:rPr>
+        <w:t>）</w:t>
+      </w:r>
+      <w:r>
+        <w:rPr>
+          <w:rFonts w:hint="eastAsia"/>
+        </w:rPr>
+        <w:t>，比如电商平台的商品表</w:t>
+      </w:r>
+    </w:p>
+    <w:p>
+      <w:pPr>
+        <w:rPr>
+          <w:rFonts w:hint="eastAsia"/>
+        </w:rPr>
+      </w:pPr>
+      <w:r>
+        <w:tab/>
+      </w:r>
+      <w:r>
+        <w:rPr>
+          <w:rFonts w:hint="eastAsia"/>
+        </w:rPr>
+        <w:t>InnoDB</w:t>
+      </w:r>
+      <w:r>
+        <w:rPr>
+          <w:rFonts w:hint="eastAsia"/>
+        </w:rPr>
+        <w:t>：支持事务，写多读少</w:t>
+      </w:r>
+      <w:r>
+        <w:rPr>
+          <w:rFonts w:hint="eastAsia"/>
+        </w:rPr>
+        <w:t>，比如电商平台的订单表</w:t>
+      </w:r>
+    </w:p>
+    <w:p>
+      <w:pPr>
+        <w:pStyle w:val="1"/>
+      </w:pPr>
+      <w:r>
+        <w:rPr>
+          <w:rFonts w:hint="eastAsia"/>
+        </w:rPr>
         <w:t>行格式</w:t>
       </w:r>
     </w:p>
     <w:p>
       <w:pPr>
         <w:pStyle w:val="2"/>
-        <w:rPr>
-          <w:rFonts w:hint="eastAsia"/>
-        </w:rPr>
       </w:pPr>
       <w:r>
         <w:rPr>
@@ -30,9 +120,6 @@
     <w:p>
       <w:pPr>
         <w:pStyle w:val="2"/>
-        <w:rPr>
-          <w:rFonts w:hint="eastAsia"/>
-        </w:rPr>
       </w:pPr>
       <w:r>
         <w:rPr>
@@ -141,7 +228,6 @@
     <w:p>
       <w:pPr>
         <w:rPr>
-          <w:rFonts w:hint="eastAsia"/>
           <w:color w:val="FF0000"/>
         </w:rPr>
       </w:pPr>
@@ -211,11 +297,6 @@
       </w:r>
     </w:p>
     <w:p>
-      <w:pPr>
-        <w:rPr>
-          <w:rFonts w:hint="eastAsia"/>
-        </w:rPr>
-      </w:pPr>
       <w:r>
         <w:tab/>
       </w:r>
@@ -321,11 +402,6 @@
             <w:tcW w:w="2263" w:type="dxa"/>
           </w:tcPr>
           <w:p>
-            <w:pPr>
-              <w:rPr>
-                <w:rFonts w:hint="eastAsia"/>
-              </w:rPr>
-            </w:pPr>
             <w:r>
               <w:rPr>
                 <w:rFonts w:hint="eastAsia"/>
@@ -339,11 +415,6 @@
             <w:tcW w:w="1701" w:type="dxa"/>
           </w:tcPr>
           <w:p>
-            <w:pPr>
-              <w:rPr>
-                <w:rFonts w:hint="eastAsia"/>
-              </w:rPr>
-            </w:pPr>
             <w:r>
               <w:rPr>
                 <w:rFonts w:hint="eastAsia"/>
@@ -363,11 +434,6 @@
             <w:tcW w:w="1418" w:type="dxa"/>
           </w:tcPr>
           <w:p>
-            <w:pPr>
-              <w:rPr>
-                <w:rFonts w:hint="eastAsia"/>
-              </w:rPr>
-            </w:pPr>
             <w:r>
               <w:rPr>
                 <w:rFonts w:hint="eastAsia"/>
@@ -381,11 +447,6 @@
             <w:tcW w:w="1134" w:type="dxa"/>
           </w:tcPr>
           <w:p>
-            <w:pPr>
-              <w:rPr>
-                <w:rFonts w:hint="eastAsia"/>
-              </w:rPr>
-            </w:pPr>
             <w:r>
               <w:rPr>
                 <w:rFonts w:hint="eastAsia"/>
@@ -411,11 +472,6 @@
             <w:tcW w:w="1134" w:type="dxa"/>
           </w:tcPr>
           <w:p>
-            <w:pPr>
-              <w:rPr>
-                <w:rFonts w:hint="eastAsia"/>
-              </w:rPr>
-            </w:pPr>
             <w:r>
               <w:rPr>
                 <w:rFonts w:hint="eastAsia"/>
@@ -441,11 +497,6 @@
             <w:tcW w:w="646" w:type="dxa"/>
           </w:tcPr>
           <w:p>
-            <w:pPr>
-              <w:rPr>
-                <w:rFonts w:hint="eastAsia"/>
-              </w:rPr>
-            </w:pPr>
             <w:r>
               <w:t>…</w:t>
             </w:r>
@@ -626,11 +677,6 @@
       </w:r>
     </w:p>
     <w:p>
-      <w:pPr>
-        <w:rPr>
-          <w:rFonts w:hint="eastAsia"/>
-        </w:rPr>
-      </w:pPr>
       <w:r>
         <w:tab/>
       </w:r>
@@ -715,6 +761,7 @@
         <w:rPr>
           <w:rFonts w:hint="eastAsia"/>
         </w:rPr>
+        <w:lastRenderedPageBreak/>
         <w:t>N</w:t>
       </w:r>
       <w:r>
@@ -800,15 +847,7 @@
           <w:rFonts w:hint="eastAsia"/>
           <w:color w:val="FF0000"/>
         </w:rPr>
-        <w:t>值列表页不存</w:t>
-      </w:r>
-      <w:r>
-        <w:rPr>
-          <w:rFonts w:hint="eastAsia"/>
-          <w:color w:val="FF0000"/>
-        </w:rPr>
-        <w:lastRenderedPageBreak/>
-        <w:t>在了</w:t>
+        <w:t>值列表页不存在了</w:t>
       </w:r>
       <w:r>
         <w:rPr>
@@ -853,11 +892,6 @@
       </w:r>
     </w:p>
     <w:p>
-      <w:pPr>
-        <w:rPr>
-          <w:rFonts w:hint="eastAsia"/>
-        </w:rPr>
-      </w:pPr>
       <w:r>
         <w:tab/>
       </w:r>
@@ -984,9 +1018,6 @@
           <w:p>
             <w:pPr>
               <w:jc w:val="center"/>
-              <w:rPr>
-                <w:rFonts w:hint="eastAsia"/>
-              </w:rPr>
             </w:pPr>
             <w:r>
               <w:rPr>
@@ -999,585 +1030,6 @@
         <w:tc>
           <w:tcPr>
             <w:tcW w:w="1701" w:type="dxa"/>
-          </w:tcPr>
-          <w:p>
-            <w:pPr>
-              <w:jc w:val="center"/>
-              <w:rPr>
-                <w:rFonts w:hint="eastAsia"/>
-              </w:rPr>
-            </w:pPr>
-            <w:r>
-              <w:rPr>
-                <w:rFonts w:hint="eastAsia"/>
-              </w:rPr>
-              <w:t>大小</w:t>
-            </w:r>
-            <w:r>
-              <w:rPr>
-                <w:rFonts w:hint="eastAsia"/>
-              </w:rPr>
-              <w:t>(</w:t>
-            </w:r>
-            <w:r>
-              <w:rPr>
-                <w:rFonts w:hint="eastAsia"/>
-              </w:rPr>
-              <w:t>单位</w:t>
-            </w:r>
-            <w:r>
-              <w:rPr>
-                <w:rFonts w:hint="eastAsia"/>
-              </w:rPr>
-              <w:t>bit</w:t>
-            </w:r>
-            <w:r>
-              <w:t>)</w:t>
-            </w:r>
-          </w:p>
-        </w:tc>
-        <w:tc>
-          <w:tcPr>
-            <w:tcW w:w="4899" w:type="dxa"/>
-          </w:tcPr>
-          <w:p>
-            <w:pPr>
-              <w:jc w:val="center"/>
-              <w:rPr>
-                <w:rFonts w:hint="eastAsia"/>
-              </w:rPr>
-            </w:pPr>
-            <w:r>
-              <w:rPr>
-                <w:rFonts w:hint="eastAsia"/>
-              </w:rPr>
-              <w:t>描述</w:t>
-            </w:r>
-          </w:p>
-        </w:tc>
-      </w:tr>
-      <w:tr>
-        <w:tc>
-          <w:tcPr>
-            <w:tcW w:w="1696" w:type="dxa"/>
-          </w:tcPr>
-          <w:p>
-            <w:pPr>
-              <w:jc w:val="center"/>
-              <w:rPr>
-                <w:rFonts w:hint="eastAsia"/>
-              </w:rPr>
-            </w:pPr>
-            <w:r>
-              <w:rPr>
-                <w:rFonts w:hint="eastAsia"/>
-              </w:rPr>
-              <w:t>预留位</w:t>
-            </w:r>
-            <w:r>
-              <w:rPr>
-                <w:rFonts w:hint="eastAsia"/>
-              </w:rPr>
-              <w:t>1</w:t>
-            </w:r>
-          </w:p>
-        </w:tc>
-        <w:tc>
-          <w:tcPr>
-            <w:tcW w:w="1701" w:type="dxa"/>
-          </w:tcPr>
-          <w:p>
-            <w:pPr>
-              <w:jc w:val="center"/>
-              <w:rPr>
-                <w:rFonts w:hint="eastAsia"/>
-              </w:rPr>
-            </w:pPr>
-            <w:r>
-              <w:rPr>
-                <w:rFonts w:hint="eastAsia"/>
-              </w:rPr>
-              <w:t>1</w:t>
-            </w:r>
-          </w:p>
-        </w:tc>
-        <w:tc>
-          <w:tcPr>
-            <w:tcW w:w="4899" w:type="dxa"/>
-          </w:tcPr>
-          <w:p>
-            <w:pPr>
-              <w:jc w:val="center"/>
-              <w:rPr>
-                <w:rFonts w:hint="eastAsia"/>
-              </w:rPr>
-            </w:pPr>
-            <w:r>
-              <w:rPr>
-                <w:rFonts w:hint="eastAsia"/>
-              </w:rPr>
-              <w:t>未使用</w:t>
-            </w:r>
-          </w:p>
-        </w:tc>
-      </w:tr>
-      <w:tr>
-        <w:tc>
-          <w:tcPr>
-            <w:tcW w:w="1696" w:type="dxa"/>
-          </w:tcPr>
-          <w:p>
-            <w:pPr>
-              <w:jc w:val="center"/>
-              <w:rPr>
-                <w:rFonts w:hint="eastAsia"/>
-              </w:rPr>
-            </w:pPr>
-            <w:r>
-              <w:rPr>
-                <w:rFonts w:hint="eastAsia"/>
-              </w:rPr>
-              <w:t>预留位</w:t>
-            </w:r>
-            <w:r>
-              <w:rPr>
-                <w:rFonts w:hint="eastAsia"/>
-              </w:rPr>
-              <w:t>2</w:t>
-            </w:r>
-          </w:p>
-        </w:tc>
-        <w:tc>
-          <w:tcPr>
-            <w:tcW w:w="1701" w:type="dxa"/>
-          </w:tcPr>
-          <w:p>
-            <w:pPr>
-              <w:jc w:val="center"/>
-              <w:rPr>
-                <w:rFonts w:hint="eastAsia"/>
-              </w:rPr>
-            </w:pPr>
-            <w:r>
-              <w:rPr>
-                <w:rFonts w:hint="eastAsia"/>
-              </w:rPr>
-              <w:t>1</w:t>
-            </w:r>
-          </w:p>
-        </w:tc>
-        <w:tc>
-          <w:tcPr>
-            <w:tcW w:w="4899" w:type="dxa"/>
-          </w:tcPr>
-          <w:p>
-            <w:pPr>
-              <w:jc w:val="center"/>
-              <w:rPr>
-                <w:rFonts w:hint="eastAsia"/>
-              </w:rPr>
-            </w:pPr>
-            <w:r>
-              <w:rPr>
-                <w:rFonts w:hint="eastAsia"/>
-              </w:rPr>
-              <w:t>未使用</w:t>
-            </w:r>
-          </w:p>
-        </w:tc>
-      </w:tr>
-      <w:tr>
-        <w:tc>
-          <w:tcPr>
-            <w:tcW w:w="1696" w:type="dxa"/>
-          </w:tcPr>
-          <w:p>
-            <w:pPr>
-              <w:jc w:val="center"/>
-              <w:rPr>
-                <w:rFonts w:hint="eastAsia"/>
-              </w:rPr>
-            </w:pPr>
-            <w:r>
-              <w:rPr>
-                <w:rFonts w:hint="eastAsia"/>
-              </w:rPr>
-              <w:t>delete</w:t>
-            </w:r>
-            <w:r>
-              <w:t xml:space="preserve"> mask</w:t>
-            </w:r>
-          </w:p>
-        </w:tc>
-        <w:tc>
-          <w:tcPr>
-            <w:tcW w:w="1701" w:type="dxa"/>
-          </w:tcPr>
-          <w:p>
-            <w:pPr>
-              <w:jc w:val="center"/>
-              <w:rPr>
-                <w:rFonts w:hint="eastAsia"/>
-              </w:rPr>
-            </w:pPr>
-            <w:r>
-              <w:rPr>
-                <w:rFonts w:hint="eastAsia"/>
-              </w:rPr>
-              <w:t>1</w:t>
-            </w:r>
-          </w:p>
-        </w:tc>
-        <w:tc>
-          <w:tcPr>
-            <w:tcW w:w="4899" w:type="dxa"/>
-          </w:tcPr>
-          <w:p>
-            <w:pPr>
-              <w:jc w:val="center"/>
-              <w:rPr>
-                <w:rFonts w:hint="eastAsia"/>
-              </w:rPr>
-            </w:pPr>
-            <w:r>
-              <w:rPr>
-                <w:rFonts w:hint="eastAsia"/>
-              </w:rPr>
-              <w:t>标记该记录是否被删除</w:t>
-            </w:r>
-          </w:p>
-        </w:tc>
-      </w:tr>
-      <w:tr>
-        <w:tc>
-          <w:tcPr>
-            <w:tcW w:w="1696" w:type="dxa"/>
-          </w:tcPr>
-          <w:p>
-            <w:pPr>
-              <w:jc w:val="center"/>
-              <w:rPr>
-                <w:rFonts w:hint="eastAsia"/>
-              </w:rPr>
-            </w:pPr>
-            <w:r>
-              <w:rPr>
-                <w:rFonts w:hint="eastAsia"/>
-              </w:rPr>
-              <w:t>m</w:t>
-            </w:r>
-            <w:r>
-              <w:t>in_rec_mask</w:t>
-            </w:r>
-          </w:p>
-        </w:tc>
-        <w:tc>
-          <w:tcPr>
-            <w:tcW w:w="1701" w:type="dxa"/>
-          </w:tcPr>
-          <w:p>
-            <w:pPr>
-              <w:jc w:val="center"/>
-              <w:rPr>
-                <w:rFonts w:hint="eastAsia"/>
-              </w:rPr>
-            </w:pPr>
-            <w:r>
-              <w:rPr>
-                <w:rFonts w:hint="eastAsia"/>
-              </w:rPr>
-              <w:t>1</w:t>
-            </w:r>
-          </w:p>
-        </w:tc>
-        <w:tc>
-          <w:tcPr>
-            <w:tcW w:w="4899" w:type="dxa"/>
-          </w:tcPr>
-          <w:p>
-            <w:pPr>
-              <w:rPr>
-                <w:rFonts w:hint="eastAsia"/>
-              </w:rPr>
-            </w:pPr>
-            <w:r>
-              <w:rPr>
-                <w:rFonts w:hint="eastAsia"/>
-              </w:rPr>
-              <w:t>B</w:t>
-            </w:r>
-            <w:r>
-              <w:t>+</w:t>
-            </w:r>
-            <w:r>
-              <w:rPr>
-                <w:rFonts w:hint="eastAsia"/>
-              </w:rPr>
-              <w:t>树的每层非叶子节点中的最小记录都会添加该标记</w:t>
-            </w:r>
-          </w:p>
-        </w:tc>
-      </w:tr>
-      <w:tr>
-        <w:tc>
-          <w:tcPr>
-            <w:tcW w:w="1696" w:type="dxa"/>
-          </w:tcPr>
-          <w:p>
-            <w:pPr>
-              <w:jc w:val="center"/>
-              <w:rPr>
-                <w:rFonts w:hint="eastAsia"/>
-              </w:rPr>
-            </w:pPr>
-            <w:r>
-              <w:rPr>
-                <w:rFonts w:hint="eastAsia"/>
-              </w:rPr>
-              <w:t>n_owned</w:t>
-            </w:r>
-          </w:p>
-        </w:tc>
-        <w:tc>
-          <w:tcPr>
-            <w:tcW w:w="1701" w:type="dxa"/>
-          </w:tcPr>
-          <w:p>
-            <w:pPr>
-              <w:jc w:val="center"/>
-              <w:rPr>
-                <w:rFonts w:hint="eastAsia"/>
-              </w:rPr>
-            </w:pPr>
-            <w:r>
-              <w:rPr>
-                <w:rFonts w:hint="eastAsia"/>
-              </w:rPr>
-              <w:t>4</w:t>
-            </w:r>
-          </w:p>
-        </w:tc>
-        <w:tc>
-          <w:tcPr>
-            <w:tcW w:w="4899" w:type="dxa"/>
-          </w:tcPr>
-          <w:p>
-            <w:pPr>
-              <w:jc w:val="center"/>
-              <w:rPr>
-                <w:rFonts w:hint="eastAsia"/>
-              </w:rPr>
-            </w:pPr>
-            <w:r>
-              <w:rPr>
-                <w:rFonts w:hint="eastAsia"/>
-              </w:rPr>
-              <w:t>表示当前记录拥有的记录数</w:t>
-            </w:r>
-          </w:p>
-        </w:tc>
-      </w:tr>
-      <w:tr>
-        <w:tc>
-          <w:tcPr>
-            <w:tcW w:w="1696" w:type="dxa"/>
-          </w:tcPr>
-          <w:p>
-            <w:pPr>
-              <w:jc w:val="center"/>
-              <w:rPr>
-                <w:rFonts w:hint="eastAsia"/>
-              </w:rPr>
-            </w:pPr>
-            <w:r>
-              <w:t>h</w:t>
-            </w:r>
-            <w:r>
-              <w:rPr>
-                <w:rFonts w:hint="eastAsia"/>
-              </w:rPr>
-              <w:t>eap_no</w:t>
-            </w:r>
-          </w:p>
-        </w:tc>
-        <w:tc>
-          <w:tcPr>
-            <w:tcW w:w="1701" w:type="dxa"/>
-          </w:tcPr>
-          <w:p>
-            <w:pPr>
-              <w:jc w:val="center"/>
-              <w:rPr>
-                <w:rFonts w:hint="eastAsia"/>
-              </w:rPr>
-            </w:pPr>
-            <w:r>
-              <w:rPr>
-                <w:rFonts w:hint="eastAsia"/>
-              </w:rPr>
-              <w:t>1</w:t>
-            </w:r>
-            <w:r>
-              <w:t>3</w:t>
-            </w:r>
-          </w:p>
-        </w:tc>
-        <w:tc>
-          <w:tcPr>
-            <w:tcW w:w="4899" w:type="dxa"/>
-          </w:tcPr>
-          <w:p>
-            <w:pPr>
-              <w:jc w:val="center"/>
-              <w:rPr>
-                <w:rFonts w:hint="eastAsia"/>
-              </w:rPr>
-            </w:pPr>
-            <w:r>
-              <w:rPr>
-                <w:rFonts w:hint="eastAsia"/>
-              </w:rPr>
-              <w:t>表示当前记录在记录堆的位置信息</w:t>
-            </w:r>
-          </w:p>
-        </w:tc>
-      </w:tr>
-      <w:tr>
-        <w:tc>
-          <w:tcPr>
-            <w:tcW w:w="1696" w:type="dxa"/>
-          </w:tcPr>
-          <w:p>
-            <w:pPr>
-              <w:jc w:val="center"/>
-              <w:rPr>
-                <w:rFonts w:hint="eastAsia"/>
-              </w:rPr>
-            </w:pPr>
-            <w:r>
-              <w:t>r</w:t>
-            </w:r>
-            <w:r>
-              <w:t>ecord_type</w:t>
-            </w:r>
-          </w:p>
-        </w:tc>
-        <w:tc>
-          <w:tcPr>
-            <w:tcW w:w="1701" w:type="dxa"/>
-          </w:tcPr>
-          <w:p>
-            <w:pPr>
-              <w:jc w:val="center"/>
-              <w:rPr>
-                <w:rFonts w:hint="eastAsia"/>
-              </w:rPr>
-            </w:pPr>
-            <w:r>
-              <w:rPr>
-                <w:rFonts w:hint="eastAsia"/>
-              </w:rPr>
-              <w:t>3</w:t>
-            </w:r>
-          </w:p>
-        </w:tc>
-        <w:tc>
-          <w:tcPr>
-            <w:tcW w:w="4899" w:type="dxa"/>
-          </w:tcPr>
-          <w:p>
-            <w:r>
-              <w:rPr>
-                <w:rFonts w:hint="eastAsia"/>
-              </w:rPr>
-              <w:t>表示当前记录的类型</w:t>
-            </w:r>
-            <w:r>
-              <w:rPr>
-                <w:rFonts w:hint="eastAsia"/>
-              </w:rPr>
-              <w:t>：</w:t>
-            </w:r>
-          </w:p>
-          <w:p>
-            <w:r>
-              <w:rPr>
-                <w:rFonts w:hint="eastAsia"/>
-              </w:rPr>
-              <w:t>0</w:t>
-            </w:r>
-            <w:r>
-              <w:rPr>
-                <w:rFonts w:hint="eastAsia"/>
-              </w:rPr>
-              <w:t>表示普通记录，</w:t>
-            </w:r>
-          </w:p>
-          <w:p>
-            <w:r>
-              <w:rPr>
-                <w:rFonts w:hint="eastAsia"/>
-              </w:rPr>
-              <w:t>1</w:t>
-            </w:r>
-            <w:r>
-              <w:rPr>
-                <w:rFonts w:hint="eastAsia"/>
-              </w:rPr>
-              <w:t>表示</w:t>
-            </w:r>
-            <w:r>
-              <w:rPr>
-                <w:rFonts w:hint="eastAsia"/>
-              </w:rPr>
-              <w:t>B+</w:t>
-            </w:r>
-            <w:r>
-              <w:rPr>
-                <w:rFonts w:hint="eastAsia"/>
-              </w:rPr>
-              <w:t>树非叶子节点记录，</w:t>
-            </w:r>
-          </w:p>
-          <w:p>
-            <w:r>
-              <w:rPr>
-                <w:rFonts w:hint="eastAsia"/>
-              </w:rPr>
-              <w:t>2</w:t>
-            </w:r>
-            <w:r>
-              <w:rPr>
-                <w:rFonts w:hint="eastAsia"/>
-              </w:rPr>
-              <w:t>表示最小记录，</w:t>
-            </w:r>
-          </w:p>
-          <w:p>
-            <w:pPr>
-              <w:rPr>
-                <w:rFonts w:hint="eastAsia"/>
-              </w:rPr>
-            </w:pPr>
-            <w:r>
-              <w:rPr>
-                <w:rFonts w:hint="eastAsia"/>
-              </w:rPr>
-              <w:t>3</w:t>
-            </w:r>
-            <w:r>
-              <w:rPr>
-                <w:rFonts w:hint="eastAsia"/>
-              </w:rPr>
-              <w:t>表示最大记录</w:t>
-            </w:r>
-          </w:p>
-        </w:tc>
-      </w:tr>
-      <w:tr>
-        <w:tc>
-          <w:tcPr>
-            <w:tcW w:w="1696" w:type="dxa"/>
           </w:tcPr>
           <w:p>
             <w:pPr>
@@ -1587,42 +1039,542 @@
               <w:rPr>
                 <w:rFonts w:hint="eastAsia"/>
               </w:rPr>
-              <w:t>next_record</w:t>
-            </w:r>
-          </w:p>
-        </w:tc>
-        <w:tc>
-          <w:tcPr>
-            <w:tcW w:w="1701" w:type="dxa"/>
+              <w:t>大小</w:t>
+            </w:r>
+            <w:r>
+              <w:rPr>
+                <w:rFonts w:hint="eastAsia"/>
+              </w:rPr>
+              <w:t>(</w:t>
+            </w:r>
+            <w:r>
+              <w:rPr>
+                <w:rFonts w:hint="eastAsia"/>
+              </w:rPr>
+              <w:t>单位</w:t>
+            </w:r>
+            <w:r>
+              <w:rPr>
+                <w:rFonts w:hint="eastAsia"/>
+              </w:rPr>
+              <w:t>bit</w:t>
+            </w:r>
+            <w:r>
+              <w:t>)</w:t>
+            </w:r>
+          </w:p>
+        </w:tc>
+        <w:tc>
+          <w:tcPr>
+            <w:tcW w:w="4899" w:type="dxa"/>
           </w:tcPr>
           <w:p>
             <w:pPr>
               <w:jc w:val="center"/>
-              <w:rPr>
-                <w:rFonts w:hint="eastAsia"/>
-              </w:rPr>
             </w:pPr>
             <w:r>
               <w:rPr>
                 <w:rFonts w:hint="eastAsia"/>
               </w:rPr>
-              <w:t>1</w:t>
-            </w:r>
-            <w:r>
-              <w:t>6</w:t>
-            </w:r>
-          </w:p>
-        </w:tc>
-        <w:tc>
-          <w:tcPr>
-            <w:tcW w:w="4899" w:type="dxa"/>
+              <w:t>描述</w:t>
+            </w:r>
+          </w:p>
+        </w:tc>
+      </w:tr>
+      <w:tr>
+        <w:tc>
+          <w:tcPr>
+            <w:tcW w:w="1696" w:type="dxa"/>
           </w:tcPr>
           <w:p>
             <w:pPr>
               <w:jc w:val="center"/>
-              <w:rPr>
-                <w:rFonts w:hint="eastAsia"/>
-              </w:rPr>
+            </w:pPr>
+            <w:r>
+              <w:rPr>
+                <w:rFonts w:hint="eastAsia"/>
+              </w:rPr>
+              <w:t>预留位</w:t>
+            </w:r>
+            <w:r>
+              <w:rPr>
+                <w:rFonts w:hint="eastAsia"/>
+              </w:rPr>
+              <w:t>1</w:t>
+            </w:r>
+          </w:p>
+        </w:tc>
+        <w:tc>
+          <w:tcPr>
+            <w:tcW w:w="1701" w:type="dxa"/>
+          </w:tcPr>
+          <w:p>
+            <w:pPr>
+              <w:jc w:val="center"/>
+            </w:pPr>
+            <w:r>
+              <w:rPr>
+                <w:rFonts w:hint="eastAsia"/>
+              </w:rPr>
+              <w:t>1</w:t>
+            </w:r>
+          </w:p>
+        </w:tc>
+        <w:tc>
+          <w:tcPr>
+            <w:tcW w:w="4899" w:type="dxa"/>
+          </w:tcPr>
+          <w:p>
+            <w:pPr>
+              <w:jc w:val="center"/>
+            </w:pPr>
+            <w:r>
+              <w:rPr>
+                <w:rFonts w:hint="eastAsia"/>
+              </w:rPr>
+              <w:t>未使用</w:t>
+            </w:r>
+          </w:p>
+        </w:tc>
+      </w:tr>
+      <w:tr>
+        <w:tc>
+          <w:tcPr>
+            <w:tcW w:w="1696" w:type="dxa"/>
+          </w:tcPr>
+          <w:p>
+            <w:pPr>
+              <w:jc w:val="center"/>
+            </w:pPr>
+            <w:r>
+              <w:rPr>
+                <w:rFonts w:hint="eastAsia"/>
+              </w:rPr>
+              <w:t>预留位</w:t>
+            </w:r>
+            <w:r>
+              <w:rPr>
+                <w:rFonts w:hint="eastAsia"/>
+              </w:rPr>
+              <w:t>2</w:t>
+            </w:r>
+          </w:p>
+        </w:tc>
+        <w:tc>
+          <w:tcPr>
+            <w:tcW w:w="1701" w:type="dxa"/>
+          </w:tcPr>
+          <w:p>
+            <w:pPr>
+              <w:jc w:val="center"/>
+            </w:pPr>
+            <w:r>
+              <w:rPr>
+                <w:rFonts w:hint="eastAsia"/>
+              </w:rPr>
+              <w:t>1</w:t>
+            </w:r>
+          </w:p>
+        </w:tc>
+        <w:tc>
+          <w:tcPr>
+            <w:tcW w:w="4899" w:type="dxa"/>
+          </w:tcPr>
+          <w:p>
+            <w:pPr>
+              <w:jc w:val="center"/>
+            </w:pPr>
+            <w:r>
+              <w:rPr>
+                <w:rFonts w:hint="eastAsia"/>
+              </w:rPr>
+              <w:t>未使用</w:t>
+            </w:r>
+          </w:p>
+        </w:tc>
+      </w:tr>
+      <w:tr>
+        <w:tc>
+          <w:tcPr>
+            <w:tcW w:w="1696" w:type="dxa"/>
+          </w:tcPr>
+          <w:p>
+            <w:pPr>
+              <w:jc w:val="center"/>
+            </w:pPr>
+            <w:r>
+              <w:rPr>
+                <w:rFonts w:hint="eastAsia"/>
+              </w:rPr>
+              <w:t>delete</w:t>
+            </w:r>
+            <w:r>
+              <w:t xml:space="preserve"> mask</w:t>
+            </w:r>
+          </w:p>
+        </w:tc>
+        <w:tc>
+          <w:tcPr>
+            <w:tcW w:w="1701" w:type="dxa"/>
+          </w:tcPr>
+          <w:p>
+            <w:pPr>
+              <w:jc w:val="center"/>
+            </w:pPr>
+            <w:r>
+              <w:rPr>
+                <w:rFonts w:hint="eastAsia"/>
+              </w:rPr>
+              <w:t>1</w:t>
+            </w:r>
+          </w:p>
+        </w:tc>
+        <w:tc>
+          <w:tcPr>
+            <w:tcW w:w="4899" w:type="dxa"/>
+          </w:tcPr>
+          <w:p>
+            <w:pPr>
+              <w:jc w:val="center"/>
+            </w:pPr>
+            <w:r>
+              <w:rPr>
+                <w:rFonts w:hint="eastAsia"/>
+              </w:rPr>
+              <w:t>标记该记录是否被删除</w:t>
+            </w:r>
+          </w:p>
+        </w:tc>
+      </w:tr>
+      <w:tr>
+        <w:tc>
+          <w:tcPr>
+            <w:tcW w:w="1696" w:type="dxa"/>
+          </w:tcPr>
+          <w:p>
+            <w:pPr>
+              <w:jc w:val="center"/>
+            </w:pPr>
+            <w:r>
+              <w:rPr>
+                <w:rFonts w:hint="eastAsia"/>
+              </w:rPr>
+              <w:t>m</w:t>
+            </w:r>
+            <w:r>
+              <w:t>in_rec_mask</w:t>
+            </w:r>
+          </w:p>
+        </w:tc>
+        <w:tc>
+          <w:tcPr>
+            <w:tcW w:w="1701" w:type="dxa"/>
+          </w:tcPr>
+          <w:p>
+            <w:pPr>
+              <w:jc w:val="center"/>
+            </w:pPr>
+            <w:r>
+              <w:rPr>
+                <w:rFonts w:hint="eastAsia"/>
+              </w:rPr>
+              <w:t>1</w:t>
+            </w:r>
+          </w:p>
+        </w:tc>
+        <w:tc>
+          <w:tcPr>
+            <w:tcW w:w="4899" w:type="dxa"/>
+          </w:tcPr>
+          <w:p>
+            <w:r>
+              <w:rPr>
+                <w:rFonts w:hint="eastAsia"/>
+              </w:rPr>
+              <w:t>B</w:t>
+            </w:r>
+            <w:r>
+              <w:t>+</w:t>
+            </w:r>
+            <w:r>
+              <w:rPr>
+                <w:rFonts w:hint="eastAsia"/>
+              </w:rPr>
+              <w:t>树的每层非叶子节点中的最小记录都会添加该标记</w:t>
+            </w:r>
+          </w:p>
+        </w:tc>
+      </w:tr>
+      <w:tr>
+        <w:tc>
+          <w:tcPr>
+            <w:tcW w:w="1696" w:type="dxa"/>
+          </w:tcPr>
+          <w:p>
+            <w:pPr>
+              <w:jc w:val="center"/>
+            </w:pPr>
+            <w:r>
+              <w:rPr>
+                <w:rFonts w:hint="eastAsia"/>
+              </w:rPr>
+              <w:t>n_owned</w:t>
+            </w:r>
+          </w:p>
+        </w:tc>
+        <w:tc>
+          <w:tcPr>
+            <w:tcW w:w="1701" w:type="dxa"/>
+          </w:tcPr>
+          <w:p>
+            <w:pPr>
+              <w:jc w:val="center"/>
+            </w:pPr>
+            <w:r>
+              <w:rPr>
+                <w:rFonts w:hint="eastAsia"/>
+              </w:rPr>
+              <w:t>4</w:t>
+            </w:r>
+          </w:p>
+        </w:tc>
+        <w:tc>
+          <w:tcPr>
+            <w:tcW w:w="4899" w:type="dxa"/>
+          </w:tcPr>
+          <w:p>
+            <w:pPr>
+              <w:jc w:val="center"/>
+            </w:pPr>
+            <w:r>
+              <w:rPr>
+                <w:rFonts w:hint="eastAsia"/>
+              </w:rPr>
+              <w:t>表示当前记录拥有的记录数</w:t>
+            </w:r>
+          </w:p>
+        </w:tc>
+      </w:tr>
+      <w:tr>
+        <w:tc>
+          <w:tcPr>
+            <w:tcW w:w="1696" w:type="dxa"/>
+          </w:tcPr>
+          <w:p>
+            <w:pPr>
+              <w:jc w:val="center"/>
+            </w:pPr>
+            <w:r>
+              <w:t>h</w:t>
+            </w:r>
+            <w:r>
+              <w:rPr>
+                <w:rFonts w:hint="eastAsia"/>
+              </w:rPr>
+              <w:t>eap_no</w:t>
+            </w:r>
+          </w:p>
+        </w:tc>
+        <w:tc>
+          <w:tcPr>
+            <w:tcW w:w="1701" w:type="dxa"/>
+          </w:tcPr>
+          <w:p>
+            <w:pPr>
+              <w:jc w:val="center"/>
+            </w:pPr>
+            <w:r>
+              <w:rPr>
+                <w:rFonts w:hint="eastAsia"/>
+              </w:rPr>
+              <w:t>1</w:t>
+            </w:r>
+            <w:r>
+              <w:t>3</w:t>
+            </w:r>
+          </w:p>
+        </w:tc>
+        <w:tc>
+          <w:tcPr>
+            <w:tcW w:w="4899" w:type="dxa"/>
+          </w:tcPr>
+          <w:p>
+            <w:pPr>
+              <w:jc w:val="center"/>
+            </w:pPr>
+            <w:r>
+              <w:rPr>
+                <w:rFonts w:hint="eastAsia"/>
+              </w:rPr>
+              <w:t>表示当前记录在记录堆的位置信息</w:t>
+            </w:r>
+          </w:p>
+        </w:tc>
+      </w:tr>
+      <w:tr>
+        <w:tc>
+          <w:tcPr>
+            <w:tcW w:w="1696" w:type="dxa"/>
+          </w:tcPr>
+          <w:p>
+            <w:pPr>
+              <w:jc w:val="center"/>
+            </w:pPr>
+            <w:r>
+              <w:t>r</w:t>
+            </w:r>
+            <w:r>
+              <w:t>ecord_type</w:t>
+            </w:r>
+          </w:p>
+        </w:tc>
+        <w:tc>
+          <w:tcPr>
+            <w:tcW w:w="1701" w:type="dxa"/>
+          </w:tcPr>
+          <w:p>
+            <w:pPr>
+              <w:jc w:val="center"/>
+            </w:pPr>
+            <w:r>
+              <w:rPr>
+                <w:rFonts w:hint="eastAsia"/>
+              </w:rPr>
+              <w:t>3</w:t>
+            </w:r>
+          </w:p>
+        </w:tc>
+        <w:tc>
+          <w:tcPr>
+            <w:tcW w:w="4899" w:type="dxa"/>
+          </w:tcPr>
+          <w:p>
+            <w:r>
+              <w:rPr>
+                <w:rFonts w:hint="eastAsia"/>
+              </w:rPr>
+              <w:t>表示当前记录的类型</w:t>
+            </w:r>
+            <w:r>
+              <w:rPr>
+                <w:rFonts w:hint="eastAsia"/>
+              </w:rPr>
+              <w:t>：</w:t>
+            </w:r>
+          </w:p>
+          <w:p>
+            <w:r>
+              <w:rPr>
+                <w:rFonts w:hint="eastAsia"/>
+              </w:rPr>
+              <w:t>0</w:t>
+            </w:r>
+            <w:r>
+              <w:rPr>
+                <w:rFonts w:hint="eastAsia"/>
+              </w:rPr>
+              <w:t>表示普通记录，</w:t>
+            </w:r>
+          </w:p>
+          <w:p>
+            <w:r>
+              <w:rPr>
+                <w:rFonts w:hint="eastAsia"/>
+              </w:rPr>
+              <w:t>1</w:t>
+            </w:r>
+            <w:r>
+              <w:rPr>
+                <w:rFonts w:hint="eastAsia"/>
+              </w:rPr>
+              <w:t>表示</w:t>
+            </w:r>
+            <w:r>
+              <w:rPr>
+                <w:rFonts w:hint="eastAsia"/>
+              </w:rPr>
+              <w:t>B+</w:t>
+            </w:r>
+            <w:r>
+              <w:rPr>
+                <w:rFonts w:hint="eastAsia"/>
+              </w:rPr>
+              <w:t>树非叶子节点记录，</w:t>
+            </w:r>
+          </w:p>
+          <w:p>
+            <w:r>
+              <w:rPr>
+                <w:rFonts w:hint="eastAsia"/>
+              </w:rPr>
+              <w:t>2</w:t>
+            </w:r>
+            <w:r>
+              <w:rPr>
+                <w:rFonts w:hint="eastAsia"/>
+              </w:rPr>
+              <w:t>表示最小记录，</w:t>
+            </w:r>
+          </w:p>
+          <w:p>
+            <w:r>
+              <w:rPr>
+                <w:rFonts w:hint="eastAsia"/>
+              </w:rPr>
+              <w:t>3</w:t>
+            </w:r>
+            <w:r>
+              <w:rPr>
+                <w:rFonts w:hint="eastAsia"/>
+              </w:rPr>
+              <w:t>表示最大记录</w:t>
+            </w:r>
+          </w:p>
+        </w:tc>
+      </w:tr>
+      <w:tr>
+        <w:tc>
+          <w:tcPr>
+            <w:tcW w:w="1696" w:type="dxa"/>
+          </w:tcPr>
+          <w:p>
+            <w:pPr>
+              <w:jc w:val="center"/>
+            </w:pPr>
+            <w:r>
+              <w:rPr>
+                <w:rFonts w:hint="eastAsia"/>
+              </w:rPr>
+              <w:t>next_record</w:t>
+            </w:r>
+          </w:p>
+        </w:tc>
+        <w:tc>
+          <w:tcPr>
+            <w:tcW w:w="1701" w:type="dxa"/>
+          </w:tcPr>
+          <w:p>
+            <w:pPr>
+              <w:jc w:val="center"/>
+            </w:pPr>
+            <w:r>
+              <w:rPr>
+                <w:rFonts w:hint="eastAsia"/>
+              </w:rPr>
+              <w:t>1</w:t>
+            </w:r>
+            <w:r>
+              <w:t>6</w:t>
+            </w:r>
+          </w:p>
+        </w:tc>
+        <w:tc>
+          <w:tcPr>
+            <w:tcW w:w="4899" w:type="dxa"/>
+          </w:tcPr>
+          <w:p>
+            <w:pPr>
+              <w:jc w:val="center"/>
             </w:pPr>
             <w:r>
               <w:rPr>
@@ -1649,9 +1601,6 @@
     <w:p>
       <w:pPr>
         <w:pStyle w:val="5"/>
-        <w:rPr>
-          <w:rFonts w:hint="eastAsia"/>
-        </w:rPr>
       </w:pPr>
       <w:r>
         <w:rPr>
@@ -1691,9 +1640,6 @@
           <w:p>
             <w:pPr>
               <w:jc w:val="center"/>
-              <w:rPr>
-                <w:rFonts w:hint="eastAsia"/>
-              </w:rPr>
             </w:pPr>
             <w:r>
               <w:rPr>
@@ -1710,9 +1656,6 @@
           <w:p>
             <w:pPr>
               <w:jc w:val="center"/>
-              <w:rPr>
-                <w:rFonts w:hint="eastAsia"/>
-              </w:rPr>
             </w:pPr>
             <w:r>
               <w:rPr>
@@ -1729,9 +1672,6 @@
           <w:p>
             <w:pPr>
               <w:jc w:val="center"/>
-              <w:rPr>
-                <w:rFonts w:hint="eastAsia"/>
-              </w:rPr>
             </w:pPr>
             <w:r>
               <w:rPr>
@@ -1748,9 +1688,6 @@
           <w:p>
             <w:pPr>
               <w:jc w:val="center"/>
-              <w:rPr>
-                <w:rFonts w:hint="eastAsia"/>
-              </w:rPr>
             </w:pPr>
             <w:r>
               <w:rPr>
@@ -1769,9 +1706,6 @@
           <w:p>
             <w:pPr>
               <w:jc w:val="center"/>
-              <w:rPr>
-                <w:rFonts w:hint="eastAsia"/>
-              </w:rPr>
             </w:pPr>
             <w:r>
               <w:rPr>
@@ -1788,9 +1722,6 @@
           <w:p>
             <w:pPr>
               <w:jc w:val="center"/>
-              <w:rPr>
-                <w:rFonts w:hint="eastAsia"/>
-              </w:rPr>
             </w:pPr>
             <w:r>
               <w:rPr>
@@ -1807,9 +1738,6 @@
           <w:p>
             <w:pPr>
               <w:jc w:val="center"/>
-              <w:rPr>
-                <w:rFonts w:hint="eastAsia"/>
-              </w:rPr>
             </w:pPr>
             <w:r>
               <w:rPr>
@@ -1832,9 +1760,6 @@
           <w:p>
             <w:pPr>
               <w:jc w:val="center"/>
-              <w:rPr>
-                <w:rFonts w:hint="eastAsia"/>
-              </w:rPr>
             </w:pPr>
             <w:r>
               <w:rPr>
@@ -1865,11 +1790,9 @@
           <w:p>
             <w:pPr>
               <w:jc w:val="center"/>
-              <w:rPr>
-                <w:rFonts w:hint="eastAsia"/>
-              </w:rPr>
             </w:pPr>
             <w:r>
+              <w:lastRenderedPageBreak/>
               <w:t>t</w:t>
             </w:r>
             <w:r>
@@ -1887,9 +1810,6 @@
           <w:p>
             <w:pPr>
               <w:jc w:val="center"/>
-              <w:rPr>
-                <w:rFonts w:hint="eastAsia"/>
-              </w:rPr>
             </w:pPr>
             <w:r>
               <w:rPr>
@@ -1906,9 +1826,6 @@
           <w:p>
             <w:pPr>
               <w:jc w:val="center"/>
-              <w:rPr>
-                <w:rFonts w:hint="eastAsia"/>
-              </w:rPr>
             </w:pPr>
             <w:r>
               <w:rPr>
@@ -1931,9 +1848,6 @@
           <w:p>
             <w:pPr>
               <w:jc w:val="center"/>
-              <w:rPr>
-                <w:rFonts w:hint="eastAsia"/>
-              </w:rPr>
             </w:pPr>
             <w:r>
               <w:rPr>
@@ -1958,9 +1872,6 @@
           <w:p>
             <w:pPr>
               <w:jc w:val="center"/>
-              <w:rPr>
-                <w:rFonts w:hint="eastAsia"/>
-              </w:rPr>
             </w:pPr>
             <w:r>
               <w:t>r</w:t>
@@ -1980,9 +1891,6 @@
           <w:p>
             <w:pPr>
               <w:jc w:val="center"/>
-              <w:rPr>
-                <w:rFonts w:hint="eastAsia"/>
-              </w:rPr>
             </w:pPr>
             <w:r>
               <w:rPr>
@@ -1999,9 +1907,6 @@
           <w:p>
             <w:pPr>
               <w:jc w:val="center"/>
-              <w:rPr>
-                <w:rFonts w:hint="eastAsia"/>
-              </w:rPr>
             </w:pPr>
             <w:r>
               <w:rPr>
@@ -2024,9 +1929,6 @@
           <w:p>
             <w:pPr>
               <w:jc w:val="center"/>
-              <w:rPr>
-                <w:rFonts w:hint="eastAsia"/>
-              </w:rPr>
             </w:pPr>
             <w:r>
               <w:rPr>
@@ -2076,7 +1978,6 @@
         <w:rPr>
           <w:rFonts w:hint="eastAsia"/>
         </w:rPr>
-        <w:lastRenderedPageBreak/>
         <w:t>DB_ROLL_PTR</w:t>
       </w:r>
       <w:r>
@@ -2340,9 +2241,6 @@
     <w:p>
       <w:pPr>
         <w:ind w:firstLine="420"/>
-        <w:rPr>
-          <w:rFonts w:hint="eastAsia"/>
-        </w:rPr>
       </w:pPr>
       <w:r>
         <w:rPr>
@@ -2545,9 +2443,6 @@
           <w:numId w:val="2"/>
         </w:numPr>
         <w:ind w:firstLineChars="0"/>
-        <w:rPr>
-          <w:rFonts w:hint="eastAsia"/>
-        </w:rPr>
       </w:pPr>
       <w:r>
         <w:rPr>
@@ -2588,9 +2483,6 @@
     <w:p>
       <w:pPr>
         <w:ind w:left="420" w:firstLine="360"/>
-        <w:rPr>
-          <w:rFonts w:hint="eastAsia"/>
-        </w:rPr>
       </w:pPr>
       <w:r>
         <w:rPr>
@@ -2676,11 +2568,6 @@
       </w:r>
     </w:p>
     <w:p>
-      <w:pPr>
-        <w:rPr>
-          <w:rFonts w:hint="eastAsia"/>
-        </w:rPr>
-      </w:pPr>
       <w:r>
         <w:tab/>
       </w:r>
@@ -2718,7 +2605,14 @@
         <w:rPr>
           <w:rFonts w:hint="eastAsia"/>
         </w:rPr>
-        <w:t>行格式，只不过在处理行溢出时有点分歧，</w:t>
+        <w:t>行格式，只不过在处理行溢</w:t>
+      </w:r>
+      <w:r>
+        <w:rPr>
+          <w:rFonts w:hint="eastAsia"/>
+        </w:rPr>
+        <w:lastRenderedPageBreak/>
+        <w:t>出时有点分歧，</w:t>
       </w:r>
       <w:r>
         <w:rPr>
@@ -2732,16 +2626,7 @@
           <w:rFonts w:hint="eastAsia"/>
           <w:color w:val="FF0000"/>
         </w:rPr>
-        <w:t>（非聚集</w:t>
-      </w:r>
-      <w:bookmarkStart w:id="0" w:name="_GoBack"/>
-      <w:bookmarkEnd w:id="0"/>
-      <w:r>
-        <w:rPr>
-          <w:rFonts w:hint="eastAsia"/>
-          <w:color w:val="FF0000"/>
-        </w:rPr>
-        <w:t>）</w:t>
+        <w:t>（非聚集）</w:t>
       </w:r>
       <w:r>
         <w:rPr>
@@ -2765,15 +2650,11 @@
     <w:p>
       <w:pPr>
         <w:pStyle w:val="3"/>
-        <w:rPr>
-          <w:rFonts w:hint="eastAsia"/>
-        </w:rPr>
-      </w:pPr>
-      <w:r>
-        <w:rPr>
-          <w:rFonts w:hint="eastAsia"/>
-        </w:rPr>
-        <w:lastRenderedPageBreak/>
+      </w:pPr>
+      <w:r>
+        <w:rPr>
+          <w:rFonts w:hint="eastAsia"/>
+        </w:rPr>
         <w:t>Compressed</w:t>
       </w:r>
     </w:p>
@@ -2984,11 +2865,6 @@
             <w:tcW w:w="2245" w:type="dxa"/>
           </w:tcPr>
           <w:p>
-            <w:pPr>
-              <w:rPr>
-                <w:rFonts w:hint="eastAsia"/>
-              </w:rPr>
-            </w:pPr>
             <w:r>
               <w:rPr>
                 <w:rFonts w:hint="eastAsia"/>
@@ -3002,11 +2878,6 @@
             <w:tcW w:w="2017" w:type="dxa"/>
           </w:tcPr>
           <w:p>
-            <w:pPr>
-              <w:rPr>
-                <w:rFonts w:hint="eastAsia"/>
-              </w:rPr>
-            </w:pPr>
             <w:r>
               <w:rPr>
                 <w:rFonts w:hint="eastAsia"/>
@@ -3020,11 +2891,6 @@
             <w:tcW w:w="1262" w:type="dxa"/>
           </w:tcPr>
           <w:p>
-            <w:pPr>
-              <w:rPr>
-                <w:rFonts w:hint="eastAsia"/>
-              </w:rPr>
-            </w:pPr>
             <w:r>
               <w:rPr>
                 <w:rFonts w:hint="eastAsia"/>
@@ -3038,11 +2904,6 @@
             <w:tcW w:w="2772" w:type="dxa"/>
           </w:tcPr>
           <w:p>
-            <w:pPr>
-              <w:rPr>
-                <w:rFonts w:hint="eastAsia"/>
-              </w:rPr>
-            </w:pPr>
             <w:r>
               <w:rPr>
                 <w:rFonts w:hint="eastAsia"/>
@@ -3058,11 +2919,6 @@
             <w:tcW w:w="2245" w:type="dxa"/>
           </w:tcPr>
           <w:p>
-            <w:pPr>
-              <w:rPr>
-                <w:rFonts w:hint="eastAsia"/>
-              </w:rPr>
-            </w:pPr>
             <w:r>
               <w:rPr>
                 <w:rFonts w:hint="eastAsia"/>
@@ -3085,11 +2941,6 @@
             <w:tcW w:w="2017" w:type="dxa"/>
           </w:tcPr>
           <w:p>
-            <w:pPr>
-              <w:rPr>
-                <w:rFonts w:hint="eastAsia"/>
-              </w:rPr>
-            </w:pPr>
             <w:r>
               <w:rPr>
                 <w:rFonts w:hint="eastAsia"/>
@@ -3103,11 +2954,6 @@
             <w:tcW w:w="1262" w:type="dxa"/>
           </w:tcPr>
           <w:p>
-            <w:pPr>
-              <w:rPr>
-                <w:rFonts w:hint="eastAsia"/>
-              </w:rPr>
-            </w:pPr>
             <w:r>
               <w:rPr>
                 <w:rFonts w:hint="eastAsia"/>
@@ -3130,11 +2976,6 @@
             <w:tcW w:w="2772" w:type="dxa"/>
           </w:tcPr>
           <w:p>
-            <w:pPr>
-              <w:rPr>
-                <w:rFonts w:hint="eastAsia"/>
-              </w:rPr>
-            </w:pPr>
             <w:r>
               <w:rPr>
                 <w:rFonts w:hint="eastAsia"/>
@@ -3150,11 +2991,6 @@
             <w:tcW w:w="2245" w:type="dxa"/>
           </w:tcPr>
           <w:p>
-            <w:pPr>
-              <w:rPr>
-                <w:rFonts w:hint="eastAsia"/>
-              </w:rPr>
-            </w:pPr>
             <w:r>
               <w:rPr>
                 <w:rFonts w:hint="eastAsia"/>
@@ -3171,11 +3007,6 @@
             <w:tcW w:w="2017" w:type="dxa"/>
           </w:tcPr>
           <w:p>
-            <w:pPr>
-              <w:rPr>
-                <w:rFonts w:hint="eastAsia"/>
-              </w:rPr>
-            </w:pPr>
             <w:r>
               <w:rPr>
                 <w:rFonts w:hint="eastAsia"/>
@@ -3189,11 +3020,6 @@
             <w:tcW w:w="1262" w:type="dxa"/>
           </w:tcPr>
           <w:p>
-            <w:pPr>
-              <w:rPr>
-                <w:rFonts w:hint="eastAsia"/>
-              </w:rPr>
-            </w:pPr>
             <w:r>
               <w:rPr>
                 <w:rFonts w:hint="eastAsia"/>
@@ -3216,11 +3042,6 @@
             <w:tcW w:w="2772" w:type="dxa"/>
           </w:tcPr>
           <w:p>
-            <w:pPr>
-              <w:rPr>
-                <w:rFonts w:hint="eastAsia"/>
-              </w:rPr>
-            </w:pPr>
             <w:r>
               <w:rPr>
                 <w:rFonts w:hint="eastAsia"/>
@@ -3242,11 +3063,6 @@
             <w:tcW w:w="2245" w:type="dxa"/>
           </w:tcPr>
           <w:p>
-            <w:pPr>
-              <w:rPr>
-                <w:rFonts w:hint="eastAsia"/>
-              </w:rPr>
-            </w:pPr>
             <w:r>
               <w:rPr>
                 <w:rFonts w:hint="eastAsia"/>
@@ -3263,11 +3079,6 @@
             <w:tcW w:w="2017" w:type="dxa"/>
           </w:tcPr>
           <w:p>
-            <w:pPr>
-              <w:rPr>
-                <w:rFonts w:hint="eastAsia"/>
-              </w:rPr>
-            </w:pPr>
             <w:r>
               <w:rPr>
                 <w:rFonts w:hint="eastAsia"/>
@@ -3281,11 +3092,6 @@
             <w:tcW w:w="1262" w:type="dxa"/>
           </w:tcPr>
           <w:p>
-            <w:pPr>
-              <w:rPr>
-                <w:rFonts w:hint="eastAsia"/>
-              </w:rPr>
-            </w:pPr>
             <w:r>
               <w:rPr>
                 <w:rFonts w:hint="eastAsia"/>
@@ -3308,11 +3114,6 @@
             <w:tcW w:w="2772" w:type="dxa"/>
           </w:tcPr>
           <w:p>
-            <w:pPr>
-              <w:rPr>
-                <w:rFonts w:hint="eastAsia"/>
-              </w:rPr>
-            </w:pPr>
             <w:r>
               <w:rPr>
                 <w:rFonts w:hint="eastAsia"/>
@@ -3328,11 +3129,6 @@
             <w:tcW w:w="2245" w:type="dxa"/>
           </w:tcPr>
           <w:p>
-            <w:pPr>
-              <w:rPr>
-                <w:rFonts w:hint="eastAsia"/>
-              </w:rPr>
-            </w:pPr>
             <w:r>
               <w:rPr>
                 <w:rFonts w:hint="eastAsia"/>
@@ -3349,11 +3145,6 @@
             <w:tcW w:w="2017" w:type="dxa"/>
           </w:tcPr>
           <w:p>
-            <w:pPr>
-              <w:rPr>
-                <w:rFonts w:hint="eastAsia"/>
-              </w:rPr>
-            </w:pPr>
             <w:r>
               <w:rPr>
                 <w:rFonts w:hint="eastAsia"/>
@@ -3367,11 +3158,6 @@
             <w:tcW w:w="1262" w:type="dxa"/>
           </w:tcPr>
           <w:p>
-            <w:pPr>
-              <w:rPr>
-                <w:rFonts w:hint="eastAsia"/>
-              </w:rPr>
-            </w:pPr>
             <w:r>
               <w:rPr>
                 <w:rFonts w:hint="eastAsia"/>
@@ -3385,11 +3171,6 @@
             <w:tcW w:w="2772" w:type="dxa"/>
           </w:tcPr>
           <w:p>
-            <w:pPr>
-              <w:rPr>
-                <w:rFonts w:hint="eastAsia"/>
-              </w:rPr>
-            </w:pPr>
             <w:r>
               <w:rPr>
                 <w:rFonts w:hint="eastAsia"/>
@@ -3405,11 +3186,6 @@
             <w:tcW w:w="2245" w:type="dxa"/>
           </w:tcPr>
           <w:p>
-            <w:pPr>
-              <w:rPr>
-                <w:rFonts w:hint="eastAsia"/>
-              </w:rPr>
-            </w:pPr>
             <w:r>
               <w:rPr>
                 <w:rFonts w:hint="eastAsia"/>
@@ -3426,11 +3202,6 @@
             <w:tcW w:w="2017" w:type="dxa"/>
           </w:tcPr>
           <w:p>
-            <w:pPr>
-              <w:rPr>
-                <w:rFonts w:hint="eastAsia"/>
-              </w:rPr>
-            </w:pPr>
             <w:r>
               <w:rPr>
                 <w:rFonts w:hint="eastAsia"/>
@@ -3444,11 +3215,6 @@
             <w:tcW w:w="1262" w:type="dxa"/>
           </w:tcPr>
           <w:p>
-            <w:pPr>
-              <w:rPr>
-                <w:rFonts w:hint="eastAsia"/>
-              </w:rPr>
-            </w:pPr>
             <w:r>
               <w:rPr>
                 <w:rFonts w:hint="eastAsia"/>
@@ -3462,11 +3228,6 @@
             <w:tcW w:w="2772" w:type="dxa"/>
           </w:tcPr>
           <w:p>
-            <w:pPr>
-              <w:rPr>
-                <w:rFonts w:hint="eastAsia"/>
-              </w:rPr>
-            </w:pPr>
             <w:r>
               <w:rPr>
                 <w:rFonts w:hint="eastAsia"/>
@@ -3482,11 +3243,6 @@
             <w:tcW w:w="2245" w:type="dxa"/>
           </w:tcPr>
           <w:p>
-            <w:pPr>
-              <w:rPr>
-                <w:rFonts w:hint="eastAsia"/>
-              </w:rPr>
-            </w:pPr>
             <w:r>
               <w:rPr>
                 <w:rFonts w:hint="eastAsia"/>
@@ -3509,11 +3265,6 @@
             <w:tcW w:w="2017" w:type="dxa"/>
           </w:tcPr>
           <w:p>
-            <w:pPr>
-              <w:rPr>
-                <w:rFonts w:hint="eastAsia"/>
-              </w:rPr>
-            </w:pPr>
             <w:r>
               <w:rPr>
                 <w:rFonts w:hint="eastAsia"/>
@@ -3527,11 +3278,6 @@
             <w:tcW w:w="1262" w:type="dxa"/>
           </w:tcPr>
           <w:p>
-            <w:pPr>
-              <w:rPr>
-                <w:rFonts w:hint="eastAsia"/>
-              </w:rPr>
-            </w:pPr>
             <w:r>
               <w:rPr>
                 <w:rFonts w:hint="eastAsia"/>
@@ -3545,11 +3291,6 @@
             <w:tcW w:w="2772" w:type="dxa"/>
           </w:tcPr>
           <w:p>
-            <w:pPr>
-              <w:rPr>
-                <w:rFonts w:hint="eastAsia"/>
-              </w:rPr>
-            </w:pPr>
             <w:r>
               <w:rPr>
                 <w:rFonts w:hint="eastAsia"/>
@@ -3571,11 +3312,6 @@
             <w:tcW w:w="2245" w:type="dxa"/>
           </w:tcPr>
           <w:p>
-            <w:pPr>
-              <w:rPr>
-                <w:rFonts w:hint="eastAsia"/>
-              </w:rPr>
-            </w:pPr>
             <w:r>
               <w:rPr>
                 <w:rFonts w:hint="eastAsia"/>
@@ -3592,11 +3328,6 @@
             <w:tcW w:w="2017" w:type="dxa"/>
           </w:tcPr>
           <w:p>
-            <w:pPr>
-              <w:rPr>
-                <w:rFonts w:hint="eastAsia"/>
-              </w:rPr>
-            </w:pPr>
             <w:r>
               <w:rPr>
                 <w:rFonts w:hint="eastAsia"/>
@@ -3610,11 +3341,6 @@
             <w:tcW w:w="1262" w:type="dxa"/>
           </w:tcPr>
           <w:p>
-            <w:pPr>
-              <w:rPr>
-                <w:rFonts w:hint="eastAsia"/>
-              </w:rPr>
-            </w:pPr>
             <w:r>
               <w:rPr>
                 <w:rFonts w:hint="eastAsia"/>
@@ -3634,11 +3360,6 @@
             <w:tcW w:w="2772" w:type="dxa"/>
           </w:tcPr>
           <w:p>
-            <w:pPr>
-              <w:rPr>
-                <w:rFonts w:hint="eastAsia"/>
-              </w:rPr>
-            </w:pPr>
             <w:r>
               <w:rPr>
                 <w:rFonts w:hint="eastAsia"/>
@@ -3649,13 +3370,7 @@
         </w:tc>
       </w:tr>
     </w:tbl>
-    <w:p>
-      <w:pPr>
-        <w:rPr>
-          <w:rFonts w:hint="eastAsia"/>
-        </w:rPr>
-      </w:pPr>
-    </w:p>
+    <w:p/>
     <w:p>
       <w:pPr>
         <w:pStyle w:val="3"/>
@@ -3664,7 +3379,6 @@
         <w:rPr>
           <w:rFonts w:hint="eastAsia"/>
         </w:rPr>
-        <w:lastRenderedPageBreak/>
         <w:t>F</w:t>
       </w:r>
       <w:r>
@@ -4027,13 +3741,13 @@
         <w:rPr>
           <w:rFonts w:hint="eastAsia"/>
         </w:rPr>
+        <w:lastRenderedPageBreak/>
         <w:t>这样查找数据的时候，先根据值的大小从目录项查找，然后具体定位到</w:t>
       </w:r>
       <w:r>
         <w:rPr>
           <w:rFonts w:hint="eastAsia"/>
         </w:rPr>
-        <w:lastRenderedPageBreak/>
         <w:t>组，进而查找</w:t>
       </w:r>
       <w:r>
@@ -4268,6 +3982,7 @@
         <w:rPr>
           <w:rFonts w:hint="eastAsia"/>
         </w:rPr>
+        <w:lastRenderedPageBreak/>
         <w:t>B+</w:t>
       </w:r>
       <w:r>

--- a/23.MySQL源码分析/InnoDB/1. InnoDB存储引擎.docx
+++ b/23.MySQL源码分析/InnoDB/1. InnoDB存储引擎.docx
@@ -14,11 +14,6 @@
       </w:r>
     </w:p>
     <w:p>
-      <w:pPr>
-        <w:rPr>
-          <w:rFonts w:hint="eastAsia"/>
-        </w:rPr>
-      </w:pPr>
       <w:r>
         <w:tab/>
       </w:r>
@@ -50,50 +45,1349 @@
         <w:rPr>
           <w:rFonts w:hint="eastAsia"/>
         </w:rPr>
-        <w:t>（查询效率极高</w:t>
+        <w:t>（查询效率极高）</w:t>
+      </w:r>
+      <w:r>
+        <w:rPr>
+          <w:rFonts w:hint="eastAsia"/>
+        </w:rPr>
+        <w:t>，比如电商平台的商品表</w:t>
+      </w:r>
+    </w:p>
+    <w:p>
+      <w:r>
+        <w:tab/>
+      </w:r>
+      <w:r>
+        <w:rPr>
+          <w:rFonts w:hint="eastAsia"/>
+        </w:rPr>
+        <w:t>InnoDB</w:t>
+      </w:r>
+      <w:r>
+        <w:rPr>
+          <w:rFonts w:hint="eastAsia"/>
+        </w:rPr>
+        <w:t>：支持事务，写多读少</w:t>
+      </w:r>
+      <w:r>
+        <w:rPr>
+          <w:rFonts w:hint="eastAsia"/>
+        </w:rPr>
+        <w:t>，比如电商平台的订单表</w:t>
+      </w:r>
+    </w:p>
+    <w:p>
+      <w:pPr>
+        <w:pStyle w:val="1"/>
+      </w:pPr>
+      <w:r>
+        <w:rPr>
+          <w:rFonts w:hint="eastAsia"/>
+        </w:rPr>
+        <w:t>概述</w:t>
+      </w:r>
+    </w:p>
+    <w:p>
+      <w:r>
+        <w:tab/>
+      </w:r>
+      <w:r>
+        <w:rPr>
+          <w:rFonts w:hint="eastAsia"/>
+        </w:rPr>
+        <w:t>InnoDB</w:t>
+      </w:r>
+      <w:r>
+        <w:rPr>
+          <w:rFonts w:hint="eastAsia"/>
+        </w:rPr>
+        <w:t>是</w:t>
+      </w:r>
+      <w:r>
+        <w:rPr>
+          <w:rFonts w:hint="eastAsia"/>
+          <w:color w:val="FF0000"/>
+        </w:rPr>
+        <w:t>事务安全</w:t>
+      </w:r>
+      <w:r>
+        <w:rPr>
+          <w:rFonts w:hint="eastAsia"/>
+        </w:rPr>
+        <w:t>的</w:t>
+      </w:r>
+      <w:r>
+        <w:rPr>
+          <w:rFonts w:hint="eastAsia"/>
+        </w:rPr>
+        <w:t>MySQL</w:t>
+      </w:r>
+      <w:r>
+        <w:rPr>
+          <w:rFonts w:hint="eastAsia"/>
+        </w:rPr>
+        <w:t>存储引擎，是</w:t>
+      </w:r>
+      <w:r>
+        <w:rPr>
+          <w:rFonts w:hint="eastAsia"/>
+          <w:color w:val="FF0000"/>
+        </w:rPr>
+        <w:t>OLTP</w:t>
+      </w:r>
+      <w:r>
+        <w:rPr>
+          <w:rFonts w:hint="eastAsia"/>
+        </w:rPr>
+        <w:t>应用中核心表的首选存储引擎。</w:t>
+      </w:r>
+    </w:p>
+    <w:p>
+      <w:pPr>
+        <w:pStyle w:val="1"/>
+      </w:pPr>
+      <w:r>
+        <w:rPr>
+          <w:rFonts w:hint="eastAsia"/>
+        </w:rPr>
+        <w:t>体系架构</w:t>
+      </w:r>
+    </w:p>
+    <w:p>
+      <w:r>
+        <w:tab/>
+      </w:r>
+      <w:r>
+        <w:rPr>
+          <w:rFonts w:hint="eastAsia"/>
+        </w:rPr>
+        <w:t>InnoDB</w:t>
+      </w:r>
+      <w:r>
+        <w:rPr>
+          <w:rFonts w:hint="eastAsia"/>
+        </w:rPr>
+        <w:t>存储引擎有多个内存块，可以认为这些内存块组成了一个大的内存池，作用包括：</w:t>
+      </w:r>
+    </w:p>
+    <w:p>
+      <w:pPr>
+        <w:pStyle w:val="a9"/>
+        <w:numPr>
+          <w:ilvl w:val="0"/>
+          <w:numId w:val="3"/>
+        </w:numPr>
+        <w:ind w:firstLineChars="0"/>
+      </w:pPr>
+      <w:r>
+        <w:rPr>
+          <w:rFonts w:hint="eastAsia"/>
+        </w:rPr>
+        <w:t>维护所有进程</w:t>
+      </w:r>
+      <w:r>
+        <w:rPr>
+          <w:rFonts w:hint="eastAsia"/>
+        </w:rPr>
+        <w:t>/</w:t>
+      </w:r>
+      <w:r>
+        <w:rPr>
+          <w:rFonts w:hint="eastAsia"/>
+        </w:rPr>
+        <w:t>线程需要访问的多个内部数据结构；</w:t>
+      </w:r>
+    </w:p>
+    <w:p>
+      <w:pPr>
+        <w:pStyle w:val="a9"/>
+        <w:numPr>
+          <w:ilvl w:val="0"/>
+          <w:numId w:val="3"/>
+        </w:numPr>
+        <w:ind w:firstLineChars="0"/>
+      </w:pPr>
+      <w:r>
+        <w:rPr>
+          <w:rFonts w:hint="eastAsia"/>
+        </w:rPr>
+        <w:t>缓存磁盘上的数据，方便快速地读取，同时在对磁盘文件的数据修改之前</w:t>
+      </w:r>
+    </w:p>
+    <w:p>
+      <w:r>
+        <w:rPr>
+          <w:rFonts w:hint="eastAsia"/>
+        </w:rPr>
+        <w:t>在这里缓存；</w:t>
+      </w:r>
+    </w:p>
+    <w:p>
+      <w:pPr>
+        <w:pStyle w:val="a9"/>
+        <w:numPr>
+          <w:ilvl w:val="0"/>
+          <w:numId w:val="3"/>
+        </w:numPr>
+        <w:ind w:firstLineChars="0"/>
+      </w:pPr>
+      <w:r>
+        <w:rPr>
+          <w:rFonts w:hint="eastAsia"/>
+        </w:rPr>
+        <w:t>重做日志（</w:t>
+      </w:r>
+      <w:r>
+        <w:rPr>
+          <w:rFonts w:hint="eastAsia"/>
+        </w:rPr>
+        <w:t>redo</w:t>
+      </w:r>
+      <w:r>
+        <w:t xml:space="preserve"> log</w:t>
+      </w:r>
+      <w:r>
+        <w:rPr>
+          <w:rFonts w:hint="eastAsia"/>
+        </w:rPr>
+        <w:t>）缓冲。</w:t>
+      </w:r>
+    </w:p>
+    <w:p/>
+    <w:p>
+      <w:pPr>
+        <w:ind w:firstLine="420"/>
+      </w:pPr>
+      <w:r>
+        <w:rPr>
+          <w:rFonts w:hint="eastAsia"/>
+        </w:rPr>
+        <w:t>后台线程的主要作用是负责刷新内存池中的数据，保证缓冲池中的内存缓存的是最近的数据。此外将已修改的数据文件刷新到磁盘文件中，同时保证在数据库发生异常的情况下</w:t>
+      </w:r>
+      <w:r>
+        <w:rPr>
+          <w:rFonts w:hint="eastAsia"/>
+        </w:rPr>
+        <w:t>InnoDB</w:t>
+      </w:r>
+      <w:r>
+        <w:rPr>
+          <w:rFonts w:hint="eastAsia"/>
+        </w:rPr>
+        <w:t>能恢复到正常运行状态。</w:t>
+      </w:r>
+    </w:p>
+    <w:p>
+      <w:pPr>
+        <w:ind w:firstLine="420"/>
+      </w:pPr>
+    </w:p>
+    <w:p>
+      <w:pPr>
+        <w:pStyle w:val="2"/>
+      </w:pPr>
+      <w:r>
+        <w:rPr>
+          <w:rFonts w:hint="eastAsia"/>
+        </w:rPr>
+        <w:t>后台线程</w:t>
+      </w:r>
+    </w:p>
+    <w:p>
+      <w:pPr>
+        <w:pStyle w:val="3"/>
+      </w:pPr>
+      <w:r>
+        <w:rPr>
+          <w:rFonts w:hint="eastAsia"/>
+        </w:rPr>
+        <w:t>Master</w:t>
+      </w:r>
+      <w:r>
+        <w:t xml:space="preserve"> </w:t>
+      </w:r>
+      <w:r>
+        <w:rPr>
+          <w:rFonts w:hint="eastAsia"/>
+        </w:rPr>
+        <w:t>Thread</w:t>
+      </w:r>
+    </w:p>
+    <w:p>
+      <w:r>
+        <w:tab/>
+        <w:t xml:space="preserve">Master </w:t>
+      </w:r>
+      <w:r>
+        <w:rPr>
+          <w:rFonts w:hint="eastAsia"/>
+        </w:rPr>
+        <w:t>Thread</w:t>
+      </w:r>
+      <w:r>
+        <w:rPr>
+          <w:rFonts w:hint="eastAsia"/>
+        </w:rPr>
+        <w:t>是一个</w:t>
+      </w:r>
+      <w:r>
+        <w:t>非常核心的后台线程，主要负责将缓存池中的数据异步刷新到磁盘，保持数据的一致性，包括</w:t>
+      </w:r>
+      <w:r>
+        <w:rPr>
+          <w:color w:val="FF0000"/>
+        </w:rPr>
+        <w:t>脏页的刷新、合并插入缓冲（</w:t>
+      </w:r>
+      <w:r>
+        <w:rPr>
+          <w:rFonts w:hint="eastAsia"/>
+          <w:color w:val="FF0000"/>
+        </w:rPr>
+        <w:t>INSERT</w:t>
+      </w:r>
+      <w:r>
+        <w:rPr>
+          <w:color w:val="FF0000"/>
+        </w:rPr>
+        <w:t xml:space="preserve"> BUFFER</w:t>
+      </w:r>
+      <w:r>
+        <w:rPr>
+          <w:color w:val="FF0000"/>
+        </w:rPr>
+        <w:t>）</w:t>
+      </w:r>
+      <w:r>
+        <w:rPr>
+          <w:rFonts w:hint="eastAsia"/>
+          <w:color w:val="FF0000"/>
+        </w:rPr>
+        <w:t>、</w:t>
+      </w:r>
+      <w:r>
+        <w:rPr>
+          <w:color w:val="FF0000"/>
+        </w:rPr>
+        <w:t>UNDO</w:t>
+      </w:r>
+      <w:r>
+        <w:rPr>
+          <w:color w:val="FF0000"/>
+        </w:rPr>
+        <w:t>页的回收</w:t>
+      </w:r>
+      <w:r>
+        <w:t>等。</w:t>
+      </w:r>
+    </w:p>
+    <w:p/>
+    <w:p>
+      <w:pPr>
+        <w:pStyle w:val="3"/>
+      </w:pPr>
+      <w:r>
+        <w:rPr>
+          <w:rFonts w:hint="eastAsia"/>
+        </w:rPr>
+        <w:t>IO</w:t>
+      </w:r>
+      <w:r>
+        <w:t xml:space="preserve"> </w:t>
+      </w:r>
+      <w:r>
+        <w:rPr>
+          <w:rFonts w:hint="eastAsia"/>
+        </w:rPr>
+        <w:t>Thread</w:t>
+      </w:r>
+    </w:p>
+    <w:p>
+      <w:r>
+        <w:tab/>
+      </w:r>
+      <w:r>
+        <w:rPr>
+          <w:rFonts w:hint="eastAsia"/>
+        </w:rPr>
+        <w:t>在</w:t>
+      </w:r>
+      <w:r>
+        <w:rPr>
+          <w:rFonts w:hint="eastAsia"/>
+        </w:rPr>
+        <w:t>InnoDB</w:t>
+      </w:r>
+      <w:r>
+        <w:rPr>
+          <w:rFonts w:hint="eastAsia"/>
+        </w:rPr>
+        <w:t>存储引擎中大量使用了</w:t>
+      </w:r>
+      <w:r>
+        <w:rPr>
+          <w:rFonts w:hint="eastAsia"/>
+        </w:rPr>
+        <w:t>AIO</w:t>
+      </w:r>
+      <w:r>
+        <w:rPr>
+          <w:rFonts w:hint="eastAsia"/>
+        </w:rPr>
+        <w:t>（</w:t>
+      </w:r>
+      <w:r>
+        <w:rPr>
+          <w:rFonts w:hint="eastAsia"/>
+        </w:rPr>
+        <w:t>Async</w:t>
+      </w:r>
+      <w:r>
+        <w:t xml:space="preserve"> </w:t>
+      </w:r>
+      <w:r>
+        <w:rPr>
+          <w:rFonts w:hint="eastAsia"/>
+        </w:rPr>
+        <w:t>IO</w:t>
+      </w:r>
+      <w:r>
+        <w:rPr>
+          <w:rFonts w:hint="eastAsia"/>
+        </w:rPr>
+        <w:t>）来处理写</w:t>
+      </w:r>
+      <w:r>
+        <w:rPr>
+          <w:rFonts w:hint="eastAsia"/>
+        </w:rPr>
+        <w:t>IO</w:t>
+      </w:r>
+      <w:r>
+        <w:rPr>
+          <w:rFonts w:hint="eastAsia"/>
+        </w:rPr>
+        <w:t>请求，这样可以极大提高数据库的性能。而</w:t>
+      </w:r>
+      <w:r>
+        <w:rPr>
+          <w:rFonts w:hint="eastAsia"/>
+        </w:rPr>
+        <w:t>IO</w:t>
+      </w:r>
+      <w:r>
+        <w:t xml:space="preserve"> </w:t>
+      </w:r>
+      <w:r>
+        <w:rPr>
+          <w:rFonts w:hint="eastAsia"/>
+        </w:rPr>
+        <w:t>Thread</w:t>
+      </w:r>
+      <w:r>
+        <w:rPr>
+          <w:rFonts w:hint="eastAsia"/>
+        </w:rPr>
+        <w:t>的工作主要是负责这些</w:t>
+      </w:r>
+      <w:r>
+        <w:rPr>
+          <w:rFonts w:hint="eastAsia"/>
+        </w:rPr>
+        <w:t>IO</w:t>
+      </w:r>
+      <w:r>
+        <w:rPr>
+          <w:rFonts w:hint="eastAsia"/>
+        </w:rPr>
+        <w:t>请求的回调（</w:t>
+      </w:r>
+      <w:r>
+        <w:rPr>
+          <w:rFonts w:hint="eastAsia"/>
+        </w:rPr>
+        <w:t>call</w:t>
+      </w:r>
+      <w:r>
+        <w:t xml:space="preserve"> back</w:t>
+      </w:r>
+      <w:r>
+        <w:rPr>
+          <w:rFonts w:hint="eastAsia"/>
+        </w:rPr>
+        <w:t>）处理。</w:t>
+      </w:r>
+    </w:p>
+    <w:p/>
+    <w:p>
+      <w:pPr>
+        <w:pStyle w:val="3"/>
+      </w:pPr>
+      <w:r>
+        <w:rPr>
+          <w:rFonts w:hint="eastAsia"/>
+        </w:rPr>
+        <w:lastRenderedPageBreak/>
+        <w:t>Purge</w:t>
+      </w:r>
+      <w:r>
+        <w:t xml:space="preserve"> Thread</w:t>
+      </w:r>
+    </w:p>
+    <w:p>
+      <w:r>
+        <w:tab/>
+      </w:r>
+      <w:r>
+        <w:rPr>
+          <w:rFonts w:hint="eastAsia"/>
+        </w:rPr>
+        <w:t>事务被提交后，所</w:t>
+      </w:r>
+      <w:r>
+        <w:t>使用的</w:t>
+      </w:r>
+      <w:r>
+        <w:t>undolog</w:t>
+      </w:r>
+      <w:r>
+        <w:t>可能不再需要，因此需要</w:t>
+      </w:r>
+      <w:r>
+        <w:t>Purge Thread</w:t>
+      </w:r>
+      <w:r>
+        <w:rPr>
+          <w:rFonts w:hint="eastAsia"/>
+        </w:rPr>
+        <w:t>来</w:t>
+      </w:r>
+      <w:r>
+        <w:t>回收已经使用并分配的</w:t>
+      </w:r>
+      <w:r>
+        <w:t>undo</w:t>
+      </w:r>
+      <w:r>
+        <w:t>页</w:t>
+      </w:r>
+      <w:r>
+        <w:rPr>
+          <w:rFonts w:hint="eastAsia"/>
+        </w:rPr>
+        <w:t>。</w:t>
+      </w:r>
+    </w:p>
+    <w:p>
+      <w:r>
+        <w:tab/>
+      </w:r>
+      <w:r>
+        <w:rPr>
+          <w:rFonts w:hint="eastAsia"/>
+        </w:rPr>
+        <w:t>用户</w:t>
+      </w:r>
+      <w:r>
+        <w:t>可以在</w:t>
+      </w:r>
+      <w:r>
+        <w:t>MySQL</w:t>
+      </w:r>
+      <w:r>
+        <w:t>数据库的配置文件中添加</w:t>
+      </w:r>
+      <w:r>
+        <w:rPr>
+          <w:rFonts w:hint="eastAsia"/>
+        </w:rPr>
+        <w:t>innodb_purge_threads</w:t>
+      </w:r>
+      <w:r>
+        <w:t>=1</w:t>
+      </w:r>
+      <w:r>
+        <w:rPr>
+          <w:rFonts w:hint="eastAsia"/>
+        </w:rPr>
+        <w:t>命令</w:t>
+      </w:r>
+      <w:r>
+        <w:t>来启用独立的</w:t>
+      </w:r>
+      <w:r>
+        <w:t>Purge Thread</w:t>
+      </w:r>
+      <w:r>
+        <w:rPr>
+          <w:rFonts w:hint="eastAsia"/>
+        </w:rPr>
+        <w:t>。</w:t>
+      </w:r>
+      <w:r>
+        <w:t>在</w:t>
+      </w:r>
+      <w:r>
+        <w:t>InnoDB1.1</w:t>
+      </w:r>
+      <w:r>
+        <w:rPr>
+          <w:rFonts w:hint="eastAsia"/>
+        </w:rPr>
+        <w:t>版本</w:t>
+      </w:r>
+      <w:r>
+        <w:t>中，即使将</w:t>
+      </w:r>
+      <w:r>
+        <w:rPr>
+          <w:rFonts w:hint="eastAsia"/>
+        </w:rPr>
+        <w:t>innodb_purge_threads</w:t>
+      </w:r>
+      <w:r>
+        <w:rPr>
+          <w:rFonts w:hint="eastAsia"/>
+        </w:rPr>
+        <w:t>设为</w:t>
+      </w:r>
+      <w:r>
+        <w:t>大于</w:t>
+      </w:r>
+      <w:r>
+        <w:rPr>
+          <w:rFonts w:hint="eastAsia"/>
+        </w:rPr>
+        <w:t>1</w:t>
+      </w:r>
+      <w:r>
+        <w:rPr>
+          <w:rFonts w:hint="eastAsia"/>
+        </w:rPr>
+        <w:t>，</w:t>
+      </w:r>
+      <w:r>
+        <w:t>InnoDB</w:t>
+      </w:r>
+      <w:r>
+        <w:t>存储引擎启动时也会将其设为</w:t>
+      </w:r>
+      <w:r>
+        <w:rPr>
+          <w:rFonts w:hint="eastAsia"/>
+        </w:rPr>
+        <w:t>1</w:t>
+      </w:r>
+      <w:r>
+        <w:rPr>
+          <w:rFonts w:hint="eastAsia"/>
+        </w:rPr>
+        <w:t>。</w:t>
+      </w:r>
+      <w:r>
+        <w:t>从</w:t>
+      </w:r>
+      <w:r>
+        <w:rPr>
+          <w:rFonts w:hint="eastAsia"/>
+        </w:rPr>
+        <w:t>InnoDB</w:t>
+      </w:r>
+      <w:r>
+        <w:t>1.2</w:t>
+      </w:r>
+      <w:r>
+        <w:rPr>
+          <w:rFonts w:hint="eastAsia"/>
+        </w:rPr>
+        <w:t>版本</w:t>
+      </w:r>
+      <w:r>
+        <w:t>开始，</w:t>
+      </w:r>
+      <w:r>
+        <w:t>InnoDB</w:t>
+      </w:r>
+      <w:r>
+        <w:t>支持多个</w:t>
+      </w:r>
+      <w:r>
+        <w:t>Purge Thread</w:t>
+      </w:r>
+      <w:r>
+        <w:rPr>
+          <w:rFonts w:hint="eastAsia"/>
+        </w:rPr>
+        <w:t>，</w:t>
+      </w:r>
+      <w:r>
+        <w:t>这样做的目的是为了进一步加快</w:t>
+      </w:r>
+      <w:r>
+        <w:t>undo</w:t>
+      </w:r>
+      <w:r>
+        <w:t>页的回收。同时</w:t>
+      </w:r>
+      <w:r>
+        <w:rPr>
+          <w:rFonts w:hint="eastAsia"/>
+        </w:rPr>
+        <w:t>由于</w:t>
+      </w:r>
+      <w:r>
+        <w:t>Purge Thread</w:t>
+      </w:r>
+      <w:r>
+        <w:rPr>
+          <w:rFonts w:hint="eastAsia"/>
+        </w:rPr>
+        <w:t>需要</w:t>
+      </w:r>
+      <w:r>
+        <w:t>离散地读取</w:t>
+      </w:r>
+      <w:r>
+        <w:t>undo</w:t>
+      </w:r>
+      <w:r>
+        <w:t>页，这样也能更进一步利用磁盘的随机读取性能。</w:t>
+      </w:r>
+    </w:p>
+    <w:p>
+      <w:r>
+        <w:tab/>
+      </w:r>
+    </w:p>
+    <w:p>
+      <w:pPr>
+        <w:pStyle w:val="3"/>
+      </w:pPr>
+      <w:r>
+        <w:rPr>
+          <w:rFonts w:hint="eastAsia"/>
+        </w:rPr>
+        <w:t>Page</w:t>
+      </w:r>
+      <w:r>
+        <w:t xml:space="preserve"> Cleaner Thread</w:t>
+      </w:r>
+    </w:p>
+    <w:p>
+      <w:r>
+        <w:tab/>
+      </w:r>
+      <w:r>
+        <w:t>Page Cleaner Thread</w:t>
+      </w:r>
+      <w:r>
+        <w:rPr>
+          <w:rFonts w:hint="eastAsia"/>
+        </w:rPr>
+        <w:t>作用是将之前版本中</w:t>
+      </w:r>
+      <w:r>
+        <w:rPr>
+          <w:rFonts w:hint="eastAsia"/>
+          <w:color w:val="FF0000"/>
+        </w:rPr>
+        <w:t>脏页的刷新操作都放入到单独的线程中来完成</w:t>
+      </w:r>
+      <w:r>
+        <w:rPr>
+          <w:rFonts w:hint="eastAsia"/>
+        </w:rPr>
+        <w:t>，其目的为了减轻</w:t>
+      </w:r>
+      <w:r>
+        <w:rPr>
+          <w:rFonts w:hint="eastAsia"/>
+        </w:rPr>
+        <w:t>Master</w:t>
+      </w:r>
+      <w:r>
+        <w:t xml:space="preserve"> Thread</w:t>
+      </w:r>
+      <w:r>
+        <w:rPr>
+          <w:rFonts w:hint="eastAsia"/>
+        </w:rPr>
+        <w:t>的工作及对于用户查询线程的阻塞，进一步提高</w:t>
+      </w:r>
+      <w:r>
+        <w:rPr>
+          <w:rFonts w:hint="eastAsia"/>
+        </w:rPr>
+        <w:t>InnoDB</w:t>
+      </w:r>
+      <w:r>
+        <w:rPr>
+          <w:rFonts w:hint="eastAsia"/>
+        </w:rPr>
+        <w:t>存储引擎的性能。</w:t>
+      </w:r>
+    </w:p>
+    <w:p>
+      <w:pPr>
+        <w:pStyle w:val="2"/>
+      </w:pPr>
+      <w:r>
+        <w:rPr>
+          <w:rFonts w:hint="eastAsia"/>
+        </w:rPr>
+        <w:t>内存</w:t>
+      </w:r>
+    </w:p>
+    <w:p>
+      <w:pPr>
+        <w:pStyle w:val="3"/>
+      </w:pPr>
+      <w:r>
+        <w:rPr>
+          <w:rFonts w:hint="eastAsia"/>
+        </w:rPr>
+        <w:t>缓冲池</w:t>
+      </w:r>
+    </w:p>
+    <w:p>
+      <w:r>
+        <w:tab/>
+      </w:r>
+      <w:r>
+        <w:rPr>
+          <w:rFonts w:hint="eastAsia"/>
+        </w:rPr>
+        <w:t>InnoDB</w:t>
+      </w:r>
+      <w:r>
+        <w:rPr>
+          <w:rFonts w:hint="eastAsia"/>
+        </w:rPr>
+        <w:t>存储引擎是基于磁盘存储的，并将其中的记录按照页的方式进行管理。因此，可以将其视为基于磁盘的数据库系统（</w:t>
+      </w:r>
+      <w:r>
+        <w:rPr>
+          <w:rFonts w:hint="eastAsia"/>
+        </w:rPr>
+        <w:t>Disk-base</w:t>
+      </w:r>
+      <w:r>
+        <w:t xml:space="preserve"> </w:t>
+      </w:r>
+      <w:r>
+        <w:rPr>
+          <w:rFonts w:hint="eastAsia"/>
+        </w:rPr>
+        <w:t>Database</w:t>
+      </w:r>
+      <w:r>
+        <w:rPr>
+          <w:rFonts w:hint="eastAsia"/>
+        </w:rPr>
+        <w:t>）。在数据库系统中，由于</w:t>
+      </w:r>
+      <w:r>
+        <w:rPr>
+          <w:rFonts w:hint="eastAsia"/>
+        </w:rPr>
+        <w:t>CPU</w:t>
+      </w:r>
+      <w:r>
+        <w:rPr>
+          <w:rFonts w:hint="eastAsia"/>
+        </w:rPr>
+        <w:t>速度与磁盘速度之间的差异，基于磁盘的数据库系统通常使用缓冲池技术来提高数据库的整体性能。</w:t>
+      </w:r>
+    </w:p>
+    <w:p>
+      <w:r>
+        <w:tab/>
+      </w:r>
+      <w:r>
+        <w:rPr>
+          <w:rFonts w:hint="eastAsia"/>
+        </w:rPr>
+        <w:t>对于</w:t>
+      </w:r>
+      <w:r>
+        <w:rPr>
+          <w:rFonts w:hint="eastAsia"/>
+        </w:rPr>
+        <w:t>InnoDB</w:t>
+      </w:r>
+      <w:r>
+        <w:rPr>
+          <w:rFonts w:hint="eastAsia"/>
+        </w:rPr>
+        <w:t>存储引擎而言，其缓冲池的配置通过参数</w:t>
+      </w:r>
+      <w:r>
+        <w:rPr>
+          <w:rFonts w:hint="eastAsia"/>
+        </w:rPr>
+        <w:t>innodb_buffer_pool_size</w:t>
+      </w:r>
+      <w:r>
+        <w:rPr>
+          <w:rFonts w:hint="eastAsia"/>
+        </w:rPr>
+        <w:t>来设置。</w:t>
+      </w:r>
+    </w:p>
+    <w:p>
+      <w:r>
+        <w:tab/>
+      </w:r>
+      <w:r>
+        <w:rPr>
+          <w:rFonts w:hint="eastAsia"/>
+        </w:rPr>
+        <w:t>存储池中缓存的数据页类型有：索引页、数据页、插入缓存（</w:t>
+      </w:r>
+      <w:r>
+        <w:rPr>
+          <w:rFonts w:hint="eastAsia"/>
+        </w:rPr>
+        <w:t>insert</w:t>
+      </w:r>
+      <w:r>
+        <w:t xml:space="preserve"> buffer</w:t>
+      </w:r>
+      <w:r>
+        <w:rPr>
+          <w:rFonts w:hint="eastAsia"/>
+        </w:rPr>
+        <w:t>）、自适应哈希索引（</w:t>
+      </w:r>
+      <w:r>
+        <w:rPr>
+          <w:rFonts w:hint="eastAsia"/>
+        </w:rPr>
+        <w:t>adaptive</w:t>
+      </w:r>
+      <w:r>
+        <w:t xml:space="preserve"> hash index</w:t>
+      </w:r>
+      <w:r>
+        <w:rPr>
+          <w:rFonts w:hint="eastAsia"/>
+        </w:rPr>
+        <w:t>）、</w:t>
+      </w:r>
+      <w:r>
+        <w:rPr>
+          <w:rFonts w:hint="eastAsia"/>
+        </w:rPr>
+        <w:t>InnoDB</w:t>
+      </w:r>
+      <w:r>
+        <w:rPr>
+          <w:rFonts w:hint="eastAsia"/>
+        </w:rPr>
+        <w:t>存储的锁信息（</w:t>
+      </w:r>
+      <w:r>
+        <w:rPr>
+          <w:rFonts w:hint="eastAsia"/>
+        </w:rPr>
+        <w:t>lock</w:t>
+      </w:r>
+      <w:r>
+        <w:t xml:space="preserve"> info</w:t>
+      </w:r>
+      <w:r>
+        <w:rPr>
+          <w:rFonts w:hint="eastAsia"/>
+        </w:rPr>
+        <w:t>）、数据字典信息（</w:t>
+      </w:r>
+      <w:r>
+        <w:rPr>
+          <w:rFonts w:hint="eastAsia"/>
+        </w:rPr>
+        <w:t>data</w:t>
+      </w:r>
+      <w:r>
+        <w:t xml:space="preserve"> directory</w:t>
+      </w:r>
+      <w:r>
+        <w:rPr>
+          <w:rFonts w:hint="eastAsia"/>
+        </w:rPr>
+        <w:t>）等。</w:t>
+      </w:r>
+    </w:p>
+    <w:p>
+      <w:pPr>
+        <w:pStyle w:val="3"/>
+      </w:pPr>
+      <w:r>
+        <w:rPr>
+          <w:rFonts w:hint="eastAsia"/>
+        </w:rPr>
+        <w:t>LRU</w:t>
+      </w:r>
+      <w:r>
+        <w:t xml:space="preserve"> </w:t>
+      </w:r>
+      <w:r>
+        <w:rPr>
+          <w:rFonts w:hint="eastAsia"/>
+        </w:rPr>
+        <w:t>List/Free</w:t>
+      </w:r>
+      <w:r>
+        <w:t xml:space="preserve"> </w:t>
+      </w:r>
+      <w:r>
+        <w:rPr>
+          <w:rFonts w:hint="eastAsia"/>
+        </w:rPr>
+        <w:t>List/</w:t>
+      </w:r>
+      <w:r>
+        <w:t>Flush List</w:t>
+      </w:r>
+    </w:p>
+    <w:p>
+      <w:r>
+        <w:tab/>
+      </w:r>
+      <w:r>
+        <w:rPr>
+          <w:rFonts w:hint="eastAsia"/>
+        </w:rPr>
+        <w:t>通常来说，数据库中的缓冲池是通过</w:t>
+      </w:r>
+      <w:r>
+        <w:rPr>
+          <w:rFonts w:hint="eastAsia"/>
+        </w:rPr>
+        <w:t>LRU</w:t>
+      </w:r>
+      <w:r>
+        <w:rPr>
+          <w:rFonts w:hint="eastAsia"/>
+        </w:rPr>
+        <w:t>（</w:t>
+      </w:r>
+      <w:r>
+        <w:rPr>
+          <w:rFonts w:hint="eastAsia"/>
+        </w:rPr>
+        <w:t>Latest</w:t>
+      </w:r>
+      <w:r>
+        <w:t xml:space="preserve"> Recent Used</w:t>
+      </w:r>
+      <w:r>
+        <w:rPr>
+          <w:rFonts w:hint="eastAsia"/>
+        </w:rPr>
+        <w:t>，最近最少使用）算法来进行管理的。即最频繁使用的页在</w:t>
+      </w:r>
+      <w:r>
+        <w:rPr>
+          <w:rFonts w:hint="eastAsia"/>
+        </w:rPr>
+        <w:t>LRU</w:t>
+      </w:r>
+      <w:r>
+        <w:rPr>
+          <w:rFonts w:hint="eastAsia"/>
+        </w:rPr>
+        <w:t>列表的前端，而最少使用的页在</w:t>
+      </w:r>
+      <w:r>
+        <w:rPr>
+          <w:rFonts w:hint="eastAsia"/>
+        </w:rPr>
+        <w:t>LRU</w:t>
+      </w:r>
+      <w:r>
+        <w:rPr>
+          <w:rFonts w:hint="eastAsia"/>
+        </w:rPr>
+        <w:t>列表的尾端。当缓冲池不能存放新读取到的页时，将首先释放</w:t>
+      </w:r>
+      <w:r>
+        <w:rPr>
+          <w:rFonts w:hint="eastAsia"/>
+        </w:rPr>
+        <w:t>LRU</w:t>
+      </w:r>
+      <w:r>
+        <w:rPr>
+          <w:rFonts w:hint="eastAsia"/>
+        </w:rPr>
+        <w:t>列</w:t>
+      </w:r>
+      <w:r>
+        <w:rPr>
+          <w:rFonts w:hint="eastAsia"/>
+        </w:rPr>
+        <w:lastRenderedPageBreak/>
+        <w:t>表中尾端的页。</w:t>
+      </w:r>
+    </w:p>
+    <w:p/>
+    <w:p>
+      <w:pPr>
+        <w:pStyle w:val="3"/>
+      </w:pPr>
+      <w:r>
+        <w:rPr>
+          <w:rFonts w:hint="eastAsia"/>
+        </w:rPr>
+        <w:t>重做日志缓冲</w:t>
+      </w:r>
+    </w:p>
+    <w:p>
+      <w:pPr>
+        <w:pStyle w:val="3"/>
+      </w:pPr>
+      <w:r>
+        <w:rPr>
+          <w:rFonts w:hint="eastAsia"/>
+        </w:rPr>
+        <w:t>额外的内存池</w:t>
+      </w:r>
+    </w:p>
+    <w:p>
+      <w:pPr>
+        <w:pStyle w:val="1"/>
+      </w:pPr>
+      <w:r>
+        <w:rPr>
+          <w:rFonts w:hint="eastAsia"/>
+        </w:rPr>
+        <w:t>CheckPoint</w:t>
+      </w:r>
+      <w:r>
+        <w:rPr>
+          <w:rFonts w:hint="eastAsia"/>
+        </w:rPr>
+        <w:t>技术</w:t>
+      </w:r>
+    </w:p>
+    <w:p>
+      <w:r>
+        <w:tab/>
+      </w:r>
+      <w:r>
+        <w:rPr>
+          <w:rFonts w:hint="eastAsia"/>
+        </w:rPr>
+        <w:t>为了避免在缓冲池到磁盘之间发生数据丢失的问题，当前事务数据库系统普遍都采用了</w:t>
+      </w:r>
+      <w:r>
+        <w:rPr>
+          <w:rFonts w:hint="eastAsia"/>
+          <w:color w:val="FF0000"/>
+        </w:rPr>
+        <w:t>Write</w:t>
+      </w:r>
+      <w:r>
+        <w:rPr>
+          <w:color w:val="FF0000"/>
+        </w:rPr>
+        <w:t xml:space="preserve"> </w:t>
+      </w:r>
+      <w:r>
+        <w:rPr>
+          <w:rFonts w:hint="eastAsia"/>
+          <w:color w:val="FF0000"/>
+        </w:rPr>
+        <w:t>Ahead</w:t>
+      </w:r>
+      <w:r>
+        <w:rPr>
+          <w:color w:val="FF0000"/>
+        </w:rPr>
+        <w:t xml:space="preserve"> </w:t>
+      </w:r>
+      <w:r>
+        <w:rPr>
+          <w:rFonts w:hint="eastAsia"/>
+          <w:color w:val="FF0000"/>
+        </w:rPr>
+        <w:t>Log</w:t>
+      </w:r>
+      <w:r>
+        <w:rPr>
+          <w:rFonts w:hint="eastAsia"/>
+          <w:color w:val="FF0000"/>
+        </w:rPr>
+        <w:t>策略</w:t>
+      </w:r>
+      <w:r>
+        <w:rPr>
+          <w:rFonts w:hint="eastAsia"/>
+        </w:rPr>
+        <w:t>，即</w:t>
+      </w:r>
+      <w:r>
+        <w:rPr>
+          <w:rFonts w:hint="eastAsia"/>
+          <w:color w:val="FF0000"/>
+        </w:rPr>
+        <w:t>当事务提交时，先写重做日志，再修改页。当由于发生宕机而导致数据丢失时，通过重做日志来完成数据的恢复</w:t>
+      </w:r>
+      <w:r>
+        <w:rPr>
+          <w:rFonts w:hint="eastAsia"/>
+        </w:rPr>
+        <w:t>。这也是事务</w:t>
+      </w:r>
+      <w:r>
+        <w:rPr>
+          <w:rFonts w:hint="eastAsia"/>
+        </w:rPr>
+        <w:t>ACID</w:t>
+      </w:r>
+      <w:r>
+        <w:rPr>
+          <w:rFonts w:hint="eastAsia"/>
+        </w:rPr>
+        <w:t>中</w:t>
+      </w:r>
+      <w:r>
+        <w:rPr>
+          <w:rFonts w:hint="eastAsia"/>
+        </w:rPr>
+        <w:t>D</w:t>
+      </w:r>
+      <w:r>
+        <w:rPr>
+          <w:rFonts w:hint="eastAsia"/>
+        </w:rPr>
+        <w:t>（</w:t>
+      </w:r>
+      <w:r>
+        <w:rPr>
+          <w:rFonts w:hint="eastAsia"/>
+        </w:rPr>
+        <w:t>Durability</w:t>
+      </w:r>
+      <w:r>
+        <w:rPr>
+          <w:rFonts w:hint="eastAsia"/>
+        </w:rPr>
+        <w:t>持久性）的要求。</w:t>
+      </w:r>
+    </w:p>
+    <w:p>
+      <w:pPr>
+        <w:pStyle w:val="1"/>
+      </w:pPr>
+      <w:r>
+        <w:rPr>
+          <w:rFonts w:hint="eastAsia"/>
+        </w:rPr>
+        <w:t>关键特性</w:t>
+      </w:r>
+    </w:p>
+    <w:p>
+      <w:pPr>
+        <w:pStyle w:val="2"/>
+      </w:pPr>
+      <w:r>
+        <w:rPr>
+          <w:rFonts w:hint="eastAsia"/>
+        </w:rPr>
+        <w:t>插入缓冲</w:t>
+      </w:r>
+    </w:p>
+    <w:p>
+      <w:pPr>
+        <w:pStyle w:val="2"/>
+      </w:pPr>
+      <w:r>
+        <w:rPr>
+          <w:rFonts w:hint="eastAsia"/>
+        </w:rPr>
+        <w:t>两次写</w:t>
+      </w:r>
+    </w:p>
+    <w:p>
+      <w:pPr>
+        <w:pStyle w:val="2"/>
+      </w:pPr>
+      <w:r>
+        <w:rPr>
+          <w:rFonts w:hint="eastAsia"/>
+        </w:rPr>
+        <w:t>自适应哈希索引</w:t>
+      </w:r>
+    </w:p>
+    <w:p>
+      <w:pPr>
+        <w:pStyle w:val="2"/>
+      </w:pPr>
+      <w:r>
+        <w:rPr>
+          <w:rFonts w:hint="eastAsia"/>
+        </w:rPr>
+        <w:t>异步</w:t>
+      </w:r>
+      <w:r>
+        <w:rPr>
+          <w:rFonts w:hint="eastAsia"/>
+        </w:rPr>
+        <w:t>IO</w:t>
+      </w:r>
+    </w:p>
+    <w:p>
+      <w:pPr>
+        <w:pStyle w:val="2"/>
+      </w:pPr>
+      <w:r>
+        <w:rPr>
+          <w:rFonts w:hint="eastAsia"/>
+        </w:rPr>
+        <w:t>刷新邻接页</w:t>
+      </w:r>
+    </w:p>
+    <w:p>
+      <w:pPr>
+        <w:pStyle w:val="1"/>
+        <w:rPr>
+          <w:rFonts w:hint="eastAsia"/>
+        </w:rPr>
+      </w:pPr>
+      <w:r>
+        <w:rPr>
+          <w:rFonts w:hint="eastAsia"/>
+        </w:rPr>
+        <w:t>启动</w:t>
+      </w:r>
+      <w:r>
+        <w:rPr>
+          <w:rFonts w:hint="eastAsia"/>
+        </w:rPr>
+        <w:t>/</w:t>
+      </w:r>
+      <w:r>
+        <w:rPr>
+          <w:rFonts w:hint="eastAsia"/>
+        </w:rPr>
+        <w:t>关闭</w:t>
+      </w:r>
+      <w:r>
+        <w:rPr>
+          <w:rFonts w:hint="eastAsia"/>
+        </w:rPr>
+        <w:t>/</w:t>
+      </w:r>
+      <w:r>
+        <w:rPr>
+          <w:rFonts w:hint="eastAsia"/>
+        </w:rPr>
+        <w:t>恢复</w:t>
       </w:r>
       <w:bookmarkStart w:id="0" w:name="_GoBack"/>
       <w:bookmarkEnd w:id="0"/>
-      <w:r>
-        <w:rPr>
-          <w:rFonts w:hint="eastAsia"/>
-        </w:rPr>
-        <w:t>）</w:t>
-      </w:r>
-      <w:r>
-        <w:rPr>
-          <w:rFonts w:hint="eastAsia"/>
-        </w:rPr>
-        <w:t>，比如电商平台的商品表</w:t>
-      </w:r>
-    </w:p>
-    <w:p>
-      <w:pPr>
-        <w:rPr>
-          <w:rFonts w:hint="eastAsia"/>
-        </w:rPr>
-      </w:pPr>
-      <w:r>
-        <w:tab/>
-      </w:r>
-      <w:r>
-        <w:rPr>
-          <w:rFonts w:hint="eastAsia"/>
-        </w:rPr>
-        <w:t>InnoDB</w:t>
-      </w:r>
-      <w:r>
-        <w:rPr>
-          <w:rFonts w:hint="eastAsia"/>
-        </w:rPr>
-        <w:t>：支持事务，写多读少</w:t>
-      </w:r>
-      <w:r>
-        <w:rPr>
-          <w:rFonts w:hint="eastAsia"/>
-        </w:rPr>
-        <w:t>，比如电商平台的订单表</w:t>
-      </w:r>
     </w:p>
     <w:p>
       <w:pPr>
@@ -528,7 +1822,14 @@
         <w:rPr>
           <w:rFonts w:hint="eastAsia"/>
         </w:rPr>
-        <w:t>这部分信息时服务器为了描述这条记录而不得不额外添加的一些信息，这些额外信息分为</w:t>
+        <w:t>这部分信息时服务器为了描述这条记录而不得不额外添加的一些信息，这些</w:t>
+      </w:r>
+      <w:r>
+        <w:rPr>
+          <w:rFonts w:hint="eastAsia"/>
+        </w:rPr>
+        <w:lastRenderedPageBreak/>
+        <w:t>额外信息分为</w:t>
       </w:r>
       <w:r>
         <w:rPr>
@@ -761,7 +2062,6 @@
         <w:rPr>
           <w:rFonts w:hint="eastAsia"/>
         </w:rPr>
-        <w:lastRenderedPageBreak/>
         <w:t>N</w:t>
       </w:r>
       <w:r>
@@ -1365,6 +2665,7 @@
               <w:jc w:val="center"/>
             </w:pPr>
             <w:r>
+              <w:lastRenderedPageBreak/>
               <w:t>h</w:t>
             </w:r>
             <w:r>
@@ -1792,7 +3093,6 @@
               <w:jc w:val="center"/>
             </w:pPr>
             <w:r>
-              <w:lastRenderedPageBreak/>
               <w:t>t</w:t>
             </w:r>
             <w:r>
@@ -2402,6 +3702,7 @@
         <w:rPr>
           <w:rFonts w:hint="eastAsia"/>
         </w:rPr>
+        <w:lastRenderedPageBreak/>
         <w:t>第一个页存储部分数据</w:t>
       </w:r>
       <w:r>
@@ -2605,14 +3906,7 @@
         <w:rPr>
           <w:rFonts w:hint="eastAsia"/>
         </w:rPr>
-        <w:t>行格式，只不过在处理行溢</w:t>
-      </w:r>
-      <w:r>
-        <w:rPr>
-          <w:rFonts w:hint="eastAsia"/>
-        </w:rPr>
-        <w:lastRenderedPageBreak/>
-        <w:t>出时有点分歧，</w:t>
+        <w:t>行格式，只不过在处理行溢出时有点分歧，</w:t>
       </w:r>
       <w:r>
         <w:rPr>
@@ -2793,6 +4087,7 @@
         <w:rPr>
           <w:rFonts w:hint="eastAsia"/>
         </w:rPr>
+        <w:lastRenderedPageBreak/>
         <w:t>结构</w:t>
       </w:r>
     </w:p>
@@ -3379,6 +4674,7 @@
         <w:rPr>
           <w:rFonts w:hint="eastAsia"/>
         </w:rPr>
+        <w:lastRenderedPageBreak/>
         <w:t>F</w:t>
       </w:r>
       <w:r>
@@ -3741,13 +5037,13 @@
         <w:rPr>
           <w:rFonts w:hint="eastAsia"/>
         </w:rPr>
+        <w:t>这样查找数据的时候，先根据值的大小从目录项查找，然后具体定位到</w:t>
+      </w:r>
+      <w:r>
+        <w:rPr>
+          <w:rFonts w:hint="eastAsia"/>
+        </w:rPr>
         <w:lastRenderedPageBreak/>
-        <w:t>这样查找数据的时候，先根据值的大小从目录项查找，然后具体定位到</w:t>
-      </w:r>
-      <w:r>
-        <w:rPr>
-          <w:rFonts w:hint="eastAsia"/>
-        </w:rPr>
         <w:t>组，进而查找</w:t>
       </w:r>
       <w:r>
@@ -3982,7 +5278,6 @@
         <w:rPr>
           <w:rFonts w:hint="eastAsia"/>
         </w:rPr>
-        <w:lastRenderedPageBreak/>
         <w:t>B+</w:t>
       </w:r>
       <w:r>
@@ -4107,10 +5402,10 @@
 <file path=word/numbering.xml><?xml version="1.0" encoding="utf-8"?>
 <w:numbering xmlns:wpc="http://schemas.microsoft.com/office/word/2010/wordprocessingCanvas" xmlns:cx="http://schemas.microsoft.com/office/drawing/2014/chartex" xmlns:cx1="http://schemas.microsoft.com/office/drawing/2015/9/8/chartex" xmlns:mc="http://schemas.openxmlformats.org/markup-compatibility/2006" xmlns:o="urn:schemas-microsoft-com:office:office" xmlns:r="http://schemas.openxmlformats.org/officeDocument/2006/relationships" xmlns:m="http://schemas.openxmlformats.org/officeDocument/2006/math" xmlns:v="urn:schemas-microsoft-com:vml" xmlns:wp14="http://schemas.microsoft.com/office/word/2010/wordprocessingDrawing" xmlns:wp="http://schemas.openxmlformats.org/drawingml/2006/wordprocessingDrawing" xmlns:w10="urn:schemas-microsoft-com:office:word" xmlns:w="http://schemas.openxmlformats.org/wordprocessingml/2006/main" xmlns:w14="http://schemas.microsoft.com/office/word/2010/wordml" xmlns:w15="http://schemas.microsoft.com/office/word/2012/wordml" xmlns:w16se="http://schemas.microsoft.com/office/word/2015/wordml/symex" xmlns:wpg="http://schemas.microsoft.com/office/word/2010/wordprocessingGroup" xmlns:wpi="http://schemas.microsoft.com/office/word/2010/wordprocessingInk" xmlns:wne="http://schemas.microsoft.com/office/word/2006/wordml" xmlns:wps="http://schemas.microsoft.com/office/word/2010/wordprocessingShape" mc:Ignorable="w14 w15 w16se wp14">
   <w:abstractNum w:abstractNumId="0" w15:restartNumberingAfterBreak="0">
-    <w:nsid w:val="1364247E"/>
+    <w:nsid w:val="12416D5D"/>
     <w:multiLevelType w:val="hybridMultilevel"/>
-    <w:tmpl w:val="B7409414"/>
-    <w:lvl w:ilvl="0" w:tplc="AD62016A">
+    <w:tmpl w:val="75C4798E"/>
+    <w:lvl w:ilvl="0" w:tplc="3A4A7EA8">
       <w:start w:val="1"/>
       <w:numFmt w:val="decimal"/>
       <w:lvlText w:val="%1、"/>
@@ -4196,10 +5491,10 @@
     </w:lvl>
   </w:abstractNum>
   <w:abstractNum w:abstractNumId="1" w15:restartNumberingAfterBreak="0">
-    <w:nsid w:val="4C023C32"/>
+    <w:nsid w:val="1364247E"/>
     <w:multiLevelType w:val="hybridMultilevel"/>
-    <w:tmpl w:val="4B28AEAA"/>
-    <w:lvl w:ilvl="0" w:tplc="CF58E15C">
+    <w:tmpl w:val="B7409414"/>
+    <w:lvl w:ilvl="0" w:tplc="AD62016A">
       <w:start w:val="1"/>
       <w:numFmt w:val="decimal"/>
       <w:lvlText w:val="%1、"/>
@@ -4284,10 +5579,102 @@
       </w:pPr>
     </w:lvl>
   </w:abstractNum>
+  <w:abstractNum w:abstractNumId="2" w15:restartNumberingAfterBreak="0">
+    <w:nsid w:val="4C023C32"/>
+    <w:multiLevelType w:val="hybridMultilevel"/>
+    <w:tmpl w:val="4B28AEAA"/>
+    <w:lvl w:ilvl="0" w:tplc="CF58E15C">
+      <w:start w:val="1"/>
+      <w:numFmt w:val="decimal"/>
+      <w:lvlText w:val="%1、"/>
+      <w:lvlJc w:val="left"/>
+      <w:pPr>
+        <w:ind w:left="780" w:hanging="360"/>
+      </w:pPr>
+      <w:rPr>
+        <w:rFonts w:hint="default"/>
+      </w:rPr>
+    </w:lvl>
+    <w:lvl w:ilvl="1" w:tplc="04090019" w:tentative="1">
+      <w:start w:val="1"/>
+      <w:numFmt w:val="lowerLetter"/>
+      <w:lvlText w:val="%2)"/>
+      <w:lvlJc w:val="left"/>
+      <w:pPr>
+        <w:ind w:left="1260" w:hanging="420"/>
+      </w:pPr>
+    </w:lvl>
+    <w:lvl w:ilvl="2" w:tplc="0409001B" w:tentative="1">
+      <w:start w:val="1"/>
+      <w:numFmt w:val="lowerRoman"/>
+      <w:lvlText w:val="%3."/>
+      <w:lvlJc w:val="right"/>
+      <w:pPr>
+        <w:ind w:left="1680" w:hanging="420"/>
+      </w:pPr>
+    </w:lvl>
+    <w:lvl w:ilvl="3" w:tplc="0409000F" w:tentative="1">
+      <w:start w:val="1"/>
+      <w:numFmt w:val="decimal"/>
+      <w:lvlText w:val="%4."/>
+      <w:lvlJc w:val="left"/>
+      <w:pPr>
+        <w:ind w:left="2100" w:hanging="420"/>
+      </w:pPr>
+    </w:lvl>
+    <w:lvl w:ilvl="4" w:tplc="04090019" w:tentative="1">
+      <w:start w:val="1"/>
+      <w:numFmt w:val="lowerLetter"/>
+      <w:lvlText w:val="%5)"/>
+      <w:lvlJc w:val="left"/>
+      <w:pPr>
+        <w:ind w:left="2520" w:hanging="420"/>
+      </w:pPr>
+    </w:lvl>
+    <w:lvl w:ilvl="5" w:tplc="0409001B" w:tentative="1">
+      <w:start w:val="1"/>
+      <w:numFmt w:val="lowerRoman"/>
+      <w:lvlText w:val="%6."/>
+      <w:lvlJc w:val="right"/>
+      <w:pPr>
+        <w:ind w:left="2940" w:hanging="420"/>
+      </w:pPr>
+    </w:lvl>
+    <w:lvl w:ilvl="6" w:tplc="0409000F" w:tentative="1">
+      <w:start w:val="1"/>
+      <w:numFmt w:val="decimal"/>
+      <w:lvlText w:val="%7."/>
+      <w:lvlJc w:val="left"/>
+      <w:pPr>
+        <w:ind w:left="3360" w:hanging="420"/>
+      </w:pPr>
+    </w:lvl>
+    <w:lvl w:ilvl="7" w:tplc="04090019" w:tentative="1">
+      <w:start w:val="1"/>
+      <w:numFmt w:val="lowerLetter"/>
+      <w:lvlText w:val="%8)"/>
+      <w:lvlJc w:val="left"/>
+      <w:pPr>
+        <w:ind w:left="3780" w:hanging="420"/>
+      </w:pPr>
+    </w:lvl>
+    <w:lvl w:ilvl="8" w:tplc="0409001B" w:tentative="1">
+      <w:start w:val="1"/>
+      <w:numFmt w:val="lowerRoman"/>
+      <w:lvlText w:val="%9."/>
+      <w:lvlJc w:val="right"/>
+      <w:pPr>
+        <w:ind w:left="4200" w:hanging="420"/>
+      </w:pPr>
+    </w:lvl>
+  </w:abstractNum>
   <w:num w:numId="1">
+    <w:abstractNumId w:val="2"/>
+  </w:num>
+  <w:num w:numId="2">
     <w:abstractNumId w:val="1"/>
   </w:num>
-  <w:num w:numId="2">
+  <w:num w:numId="3">
     <w:abstractNumId w:val="0"/>
   </w:num>
 </w:numbering>

--- a/23.MySQL源码分析/InnoDB/1. InnoDB存储引擎.docx
+++ b/23.MySQL源码分析/InnoDB/1. InnoDB存储引擎.docx
@@ -1352,9 +1352,6 @@
     <w:p>
       <w:pPr>
         <w:pStyle w:val="1"/>
-        <w:rPr>
-          <w:rFonts w:hint="eastAsia"/>
-        </w:rPr>
       </w:pPr>
       <w:r>
         <w:rPr>
@@ -1386,8 +1383,6 @@
         </w:rPr>
         <w:t>恢复</w:t>
       </w:r>
-      <w:bookmarkStart w:id="0" w:name="_GoBack"/>
-      <w:bookmarkEnd w:id="0"/>
     </w:p>
     <w:p>
       <w:pPr>
@@ -3988,7 +3983,20 @@
         <w:rPr>
           <w:rFonts w:hint="eastAsia"/>
         </w:rPr>
-        <w:t>要了解页，需要了解局部性原理：从磁盘读取数据的时候，不是按照你需要的实际大小取数据，而是按照页为单位取数据</w:t>
+        <w:t>要了解页，需要了解</w:t>
+      </w:r>
+      <w:r>
+        <w:rPr>
+          <w:rFonts w:hint="eastAsia"/>
+          <w:color w:val="FF0000"/>
+        </w:rPr>
+        <w:t>局部性原理</w:t>
+      </w:r>
+      <w:r>
+        <w:rPr>
+          <w:rFonts w:hint="eastAsia"/>
+        </w:rPr>
+        <w:t>：从磁盘读取数据的时候，不是按照你需要的实际大小取数据，而是按照页为单位取数据</w:t>
       </w:r>
       <w:r>
         <w:rPr>
@@ -4010,6 +4018,7 @@
       <w:r>
         <w:rPr>
           <w:rFonts w:hint="eastAsia"/>
+          <w:b/>
           <w:color w:val="FF0000"/>
         </w:rPr>
         <w:t>页是</w:t>
@@ -4017,6 +4026,7 @@
       <w:r>
         <w:rPr>
           <w:rFonts w:hint="eastAsia"/>
+          <w:b/>
           <w:color w:val="FF0000"/>
         </w:rPr>
         <w:t>InnoDB</w:t>
@@ -4024,6 +4034,7 @@
       <w:r>
         <w:rPr>
           <w:rFonts w:hint="eastAsia"/>
+          <w:b/>
           <w:color w:val="FF0000"/>
         </w:rPr>
         <w:t>管理存储空间的基本单位，一个页的大小默认是</w:t>
@@ -4031,12 +4042,14 @@
       <w:r>
         <w:rPr>
           <w:rFonts w:hint="eastAsia"/>
+          <w:b/>
           <w:color w:val="FF0000"/>
         </w:rPr>
         <w:t>1</w:t>
       </w:r>
       <w:r>
         <w:rPr>
+          <w:b/>
           <w:color w:val="FF0000"/>
         </w:rPr>
         <w:t>6</w:t>
@@ -4044,6 +4057,7 @@
       <w:r>
         <w:rPr>
           <w:rFonts w:hint="eastAsia"/>
+          <w:b/>
           <w:color w:val="FF0000"/>
         </w:rPr>
         <w:t>KB</w:t>
@@ -4051,12 +4065,16 @@
       <w:r>
         <w:rPr>
           <w:rFonts w:hint="eastAsia"/>
+          <w:b/>
+          <w:color w:val="FF0000"/>
         </w:rPr>
         <w:t>（操作系统默认是</w:t>
       </w:r>
       <w:r>
         <w:rPr>
           <w:rFonts w:hint="eastAsia"/>
+          <w:b/>
+          <w:color w:val="FF0000"/>
         </w:rPr>
         <w:t>4KB</w:t>
       </w:r>
@@ -4074,8 +4092,18 @@
       </w:r>
     </w:p>
     <w:p>
+      <w:pPr>
+        <w:rPr>
+          <w:color w:val="FF0000"/>
+        </w:rPr>
+      </w:pPr>
       <w:r>
         <w:tab/>
+      </w:r>
+      <w:r>
+        <w:rPr>
+          <w:color w:val="FF0000"/>
+        </w:rPr>
         <w:t>SHOW GLOBAL STATUS like ‘Innodb_page_size’;</w:t>
       </w:r>
     </w:p>
@@ -4901,7 +4929,20 @@
         <w:rPr>
           <w:rFonts w:hint="eastAsia"/>
         </w:rPr>
-        <w:t>第二条数据插入前，首先进行排序（按照主键），然后确定插入位置（不一定第二条数据就在第一条数据后面）</w:t>
+        <w:t>第二条数据插入前，</w:t>
+      </w:r>
+      <w:r>
+        <w:rPr>
+          <w:rFonts w:hint="eastAsia"/>
+          <w:color w:val="FF0000"/>
+        </w:rPr>
+        <w:t>首先进行排序（按照主键），然后确定插入位置</w:t>
+      </w:r>
+      <w:r>
+        <w:rPr>
+          <w:rFonts w:hint="eastAsia"/>
+        </w:rPr>
+        <w:t>（不一定第二条数据就在第一条数据后面）</w:t>
       </w:r>
       <w:r>
         <w:rPr>
@@ -4928,14 +4969,79 @@
     </w:p>
     <w:p>
       <w:pPr>
-        <w:pStyle w:val="a9"/>
-        <w:ind w:left="780" w:firstLineChars="0" w:firstLine="0"/>
-      </w:pPr>
-      <w:r>
-        <w:rPr>
-          <w:rFonts w:hint="eastAsia"/>
-        </w:rPr>
-        <w:t>注：这样的插入操作并不高，因为需要额外的排序，这样做的目的是提高查询的速度。</w:t>
+        <w:ind w:left="420" w:firstLine="360"/>
+      </w:pPr>
+      <w:r>
+        <w:rPr>
+          <w:rFonts w:hint="eastAsia"/>
+        </w:rPr>
+        <w:t>注：这样的插入操作并不高，因为需要额外的排序，这样做的目的是提高查询的速度</w:t>
+      </w:r>
+      <w:r>
+        <w:rPr>
+          <w:rFonts w:hint="eastAsia"/>
+        </w:rPr>
+        <w:t>（比如插入的是</w:t>
+      </w:r>
+      <w:r>
+        <w:rPr>
+          <w:rFonts w:hint="eastAsia"/>
+        </w:rPr>
+        <w:t>1,2,</w:t>
+      </w:r>
+      <w:r>
+        <w:t>5</w:t>
+      </w:r>
+      <w:r>
+        <w:rPr>
+          <w:rFonts w:hint="eastAsia"/>
+        </w:rPr>
+        <w:t>,8</w:t>
+      </w:r>
+      <w:r>
+        <w:rPr>
+          <w:rFonts w:hint="eastAsia"/>
+        </w:rPr>
+        <w:t>，在查找数据是否</w:t>
+      </w:r>
+      <w:r>
+        <w:rPr>
+          <w:rFonts w:hint="eastAsia"/>
+        </w:rPr>
+        <w:t>=</w:t>
+      </w:r>
+      <w:r>
+        <w:t>4</w:t>
+      </w:r>
+      <w:r>
+        <w:rPr>
+          <w:rFonts w:hint="eastAsia"/>
+        </w:rPr>
+        <w:t>这种等值查找</w:t>
+      </w:r>
+      <w:r>
+        <w:rPr>
+          <w:rFonts w:hint="eastAsia"/>
+        </w:rPr>
+        <w:t>，只需要查找到</w:t>
+      </w:r>
+      <w:r>
+        <w:rPr>
+          <w:rFonts w:hint="eastAsia"/>
+        </w:rPr>
+        <w:t>5</w:t>
+      </w:r>
+      <w:r>
+        <w:rPr>
+          <w:rFonts w:hint="eastAsia"/>
+        </w:rPr>
+        <w:t>就可以确定不再这里了，不需要继续遍历）</w:t>
+      </w:r>
+      <w:r>
+        <w:rPr>
+          <w:rFonts w:hint="eastAsia"/>
+        </w:rPr>
+        <w:t>。</w:t>
       </w:r>
     </w:p>
     <w:p>
@@ -4951,7 +5057,14 @@
         <w:rPr>
           <w:rFonts w:hint="eastAsia"/>
         </w:rPr>
-        <w:t>查询的时候，先把数据所在的那一页数据全部从磁盘读取到内存，然后从记录中依次查找</w:t>
+        <w:t>查</w:t>
+      </w:r>
+      <w:r>
+        <w:rPr>
+          <w:rFonts w:hint="eastAsia"/>
+          <w:color w:val="FF0000"/>
+        </w:rPr>
+        <w:t>询的时候，先把数据所在的那一页数据全部从磁盘读取到内存，然后从记录中依次查找</w:t>
       </w:r>
       <w:r>
         <w:rPr>
@@ -5037,13 +5150,13 @@
         <w:rPr>
           <w:rFonts w:hint="eastAsia"/>
         </w:rPr>
+        <w:lastRenderedPageBreak/>
         <w:t>这样查找数据的时候，先根据值的大小从目录项查找，然后具体定位到</w:t>
       </w:r>
       <w:r>
         <w:rPr>
           <w:rFonts w:hint="eastAsia"/>
         </w:rPr>
-        <w:lastRenderedPageBreak/>
         <w:t>组，进而查找</w:t>
       </w:r>
       <w:r>
@@ -5207,7 +5320,54 @@
         <w:rPr>
           <w:rFonts w:hint="eastAsia"/>
         </w:rPr>
-        <w:t>上面叫目录页，主要存储的是目录的信息，下面的数据页，主要存储的是具体的数据。</w:t>
+        <w:t>上面叫</w:t>
+      </w:r>
+      <w:r>
+        <w:rPr>
+          <w:rFonts w:hint="eastAsia"/>
+          <w:color w:val="FF0000"/>
+        </w:rPr>
+        <w:t>目录页</w:t>
+      </w:r>
+      <w:r>
+        <w:rPr>
+          <w:rFonts w:hint="eastAsia"/>
+          <w:color w:val="FF0000"/>
+        </w:rPr>
+        <w:t>（大小也是</w:t>
+      </w:r>
+      <w:r>
+        <w:rPr>
+          <w:rFonts w:hint="eastAsia"/>
+          <w:color w:val="FF0000"/>
+        </w:rPr>
+        <w:t>16KB</w:t>
+      </w:r>
+      <w:r>
+        <w:rPr>
+          <w:rFonts w:hint="eastAsia"/>
+          <w:color w:val="FF0000"/>
+        </w:rPr>
+        <w:t>）</w:t>
+      </w:r>
+      <w:r>
+        <w:rPr>
+          <w:rFonts w:hint="eastAsia"/>
+        </w:rPr>
+        <w:t>，主要存储的是目录的信息，下面的</w:t>
+      </w:r>
+      <w:r>
+        <w:rPr>
+          <w:rFonts w:hint="eastAsia"/>
+          <w:color w:val="FF0000"/>
+        </w:rPr>
+        <w:t>数据页</w:t>
+      </w:r>
+      <w:r>
+        <w:rPr>
+          <w:rFonts w:hint="eastAsia"/>
+        </w:rPr>
+        <w:t>，主要存储的是具体的数据。</w:t>
       </w:r>
     </w:p>
     <w:p>
@@ -5272,49 +5432,127 @@
         <w:rPr>
           <w:rFonts w:hint="eastAsia"/>
         </w:rPr>
-        <w:t>（这与真正的</w:t>
-      </w:r>
-      <w:r>
-        <w:rPr>
-          <w:rFonts w:hint="eastAsia"/>
+        <w:t>（</w:t>
+      </w:r>
+      <w:r>
+        <w:rPr>
+          <w:rFonts w:hint="eastAsia"/>
+          <w:color w:val="FF0000"/>
+        </w:rPr>
+        <w:t>上述结构可以</w:t>
+      </w:r>
+      <w:r>
+        <w:rPr>
+          <w:rFonts w:hint="eastAsia"/>
+          <w:color w:val="FF0000"/>
+        </w:rPr>
+        <w:lastRenderedPageBreak/>
+        <w:t>认为是</w:t>
+      </w:r>
+      <w:r>
+        <w:rPr>
+          <w:rFonts w:hint="eastAsia"/>
+          <w:color w:val="FF0000"/>
         </w:rPr>
         <w:t>B+</w:t>
       </w:r>
       <w:r>
         <w:rPr>
           <w:rFonts w:hint="eastAsia"/>
+          <w:color w:val="FF0000"/>
+        </w:rPr>
+        <w:t>树，</w:t>
+      </w:r>
+      <w:r>
+        <w:rPr>
+          <w:rFonts w:hint="eastAsia"/>
+          <w:color w:val="FF0000"/>
+        </w:rPr>
+        <w:t>但是</w:t>
+      </w:r>
+      <w:r>
+        <w:rPr>
+          <w:rFonts w:hint="eastAsia"/>
+          <w:color w:val="FF0000"/>
+        </w:rPr>
+        <w:t>与真正的</w:t>
+      </w:r>
+      <w:r>
+        <w:rPr>
+          <w:rFonts w:hint="eastAsia"/>
+          <w:color w:val="FF0000"/>
+        </w:rPr>
+        <w:t>B+</w:t>
+      </w:r>
+      <w:r>
+        <w:rPr>
+          <w:rFonts w:hint="eastAsia"/>
+          <w:color w:val="FF0000"/>
         </w:rPr>
         <w:t>树有所不同，严格的</w:t>
       </w:r>
       <w:r>
         <w:rPr>
           <w:rFonts w:hint="eastAsia"/>
+          <w:color w:val="FF0000"/>
         </w:rPr>
         <w:t>B+</w:t>
       </w:r>
       <w:r>
         <w:rPr>
           <w:rFonts w:hint="eastAsia"/>
+          <w:color w:val="FF0000"/>
         </w:rPr>
         <w:t>树只有</w:t>
       </w:r>
       <w:r>
         <w:rPr>
           <w:rFonts w:hint="eastAsia"/>
+          <w:color w:val="FF0000"/>
         </w:rPr>
         <w:t>next</w:t>
       </w:r>
       <w:r>
         <w:rPr>
           <w:rFonts w:hint="eastAsia"/>
-        </w:rPr>
-        <w:t>指针）</w:t>
+          <w:color w:val="FF0000"/>
+        </w:rPr>
+        <w:t>指针</w:t>
+      </w:r>
+      <w:r>
+        <w:rPr>
+          <w:rFonts w:hint="eastAsia"/>
+        </w:rPr>
+        <w:t>）</w:t>
       </w:r>
       <w:r>
         <w:rPr>
           <w:rFonts w:hint="eastAsia"/>
         </w:rPr>
         <w:t>。</w:t>
+      </w:r>
+    </w:p>
+    <w:p>
+      <w:r>
+        <w:tab/>
+      </w:r>
+      <w:r>
+        <w:rPr>
+          <w:rFonts w:hint="eastAsia"/>
+        </w:rPr>
+        <w:t>注：经过上述分析可以总结一下</w:t>
+      </w:r>
+      <w:r>
+        <w:rPr>
+          <w:rFonts w:hint="eastAsia"/>
+        </w:rPr>
+        <w:t>B+</w:t>
+      </w:r>
+      <w:r>
+        <w:rPr>
+          <w:rFonts w:hint="eastAsia"/>
+        </w:rPr>
+        <w:t>树的特点：</w:t>
       </w:r>
     </w:p>
     <w:p>
@@ -5322,12 +5560,101 @@
         <w:pStyle w:val="a9"/>
         <w:numPr>
           <w:ilvl w:val="0"/>
-          <w:numId w:val="1"/>
+          <w:numId w:val="4"/>
         </w:numPr>
         <w:ind w:firstLineChars="0"/>
       </w:pPr>
-    </w:p>
-    <w:p/>
+      <w:r>
+        <w:rPr>
+          <w:rFonts w:hint="eastAsia"/>
+        </w:rPr>
+        <w:t>一个节点可以存储多个数据；</w:t>
+      </w:r>
+    </w:p>
+    <w:p>
+      <w:pPr>
+        <w:pStyle w:val="a9"/>
+        <w:numPr>
+          <w:ilvl w:val="0"/>
+          <w:numId w:val="4"/>
+        </w:numPr>
+        <w:ind w:firstLineChars="0"/>
+      </w:pPr>
+      <w:r>
+        <w:rPr>
+          <w:rFonts w:hint="eastAsia"/>
+          <w:color w:val="FF0000"/>
+        </w:rPr>
+        <w:t>所有非叶子节点的数据都冗余一份在叶子节点</w:t>
+      </w:r>
+      <w:r>
+        <w:rPr>
+          <w:rFonts w:hint="eastAsia"/>
+        </w:rPr>
+        <w:t>；</w:t>
+      </w:r>
+    </w:p>
+    <w:p>
+      <w:pPr>
+        <w:ind w:firstLine="420"/>
+        <w:rPr>
+          <w:rFonts w:hint="eastAsia"/>
+        </w:rPr>
+      </w:pPr>
+      <w:r>
+        <w:rPr>
+          <w:rFonts w:hint="eastAsia"/>
+        </w:rPr>
+        <w:t>注：</w:t>
+      </w:r>
+      <w:r>
+        <w:rPr>
+          <w:rFonts w:hint="eastAsia"/>
+          <w:color w:val="FF0000"/>
+        </w:rPr>
+        <w:t>非叶子节点的数据是为了快速定位叶子节点</w:t>
+      </w:r>
+      <w:r>
+        <w:rPr>
+          <w:rFonts w:hint="eastAsia"/>
+          <w:color w:val="FF0000"/>
+        </w:rPr>
+        <w:t>/</w:t>
+      </w:r>
+      <w:r>
+        <w:rPr>
+          <w:rFonts w:hint="eastAsia"/>
+          <w:color w:val="FF0000"/>
+        </w:rPr>
+        <w:t>页的位置，而叶子节点上的数据是为了快速定位该页中数据的具体位置</w:t>
+      </w:r>
+      <w:r>
+        <w:rPr>
+          <w:rFonts w:hint="eastAsia"/>
+        </w:rPr>
+        <w:t>。</w:t>
+      </w:r>
+    </w:p>
+    <w:p>
+      <w:pPr>
+        <w:pStyle w:val="a9"/>
+        <w:numPr>
+          <w:ilvl w:val="0"/>
+          <w:numId w:val="4"/>
+        </w:numPr>
+        <w:ind w:firstLineChars="0"/>
+        <w:rPr>
+          <w:rFonts w:hint="eastAsia"/>
+        </w:rPr>
+      </w:pPr>
+      <w:r>
+        <w:rPr>
+          <w:rFonts w:hint="eastAsia"/>
+          <w:color w:val="FF0000"/>
+        </w:rPr>
+        <w:t>叶子节点通过指针连接。</w:t>
+      </w:r>
+    </w:p>
     <w:p>
       <w:pPr>
         <w:pStyle w:val="1"/>
@@ -5337,6 +5664,37 @@
           <w:rFonts w:hint="eastAsia"/>
         </w:rPr>
         <w:t>索引</w:t>
+      </w:r>
+    </w:p>
+    <w:p>
+      <w:pPr>
+        <w:rPr>
+          <w:rFonts w:hint="eastAsia"/>
+        </w:rPr>
+      </w:pPr>
+      <w:r>
+        <w:tab/>
+      </w:r>
+      <w:r>
+        <w:rPr>
+          <w:rFonts w:hint="eastAsia"/>
+        </w:rPr>
+        <w:t>索引其实就是可以帮助我们实现</w:t>
+      </w:r>
+      <w:bookmarkStart w:id="0" w:name="_GoBack"/>
+      <w:r>
+        <w:rPr>
+          <w:rFonts w:hint="eastAsia"/>
+          <w:color w:val="FF0000"/>
+        </w:rPr>
+        <w:t>快速查找的数据结构</w:t>
+      </w:r>
+      <w:bookmarkEnd w:id="0"/>
+      <w:r>
+        <w:rPr>
+          <w:rFonts w:hint="eastAsia"/>
+        </w:rPr>
+        <w:t>。</w:t>
       </w:r>
     </w:p>
     <w:sectPr>
@@ -5668,6 +6026,95 @@
       </w:pPr>
     </w:lvl>
   </w:abstractNum>
+  <w:abstractNum w:abstractNumId="3" w15:restartNumberingAfterBreak="0">
+    <w:nsid w:val="60211FA5"/>
+    <w:multiLevelType w:val="hybridMultilevel"/>
+    <w:tmpl w:val="048E179A"/>
+    <w:lvl w:ilvl="0" w:tplc="32E039E8">
+      <w:start w:val="1"/>
+      <w:numFmt w:val="decimal"/>
+      <w:lvlText w:val="（%1）"/>
+      <w:lvlJc w:val="left"/>
+      <w:pPr>
+        <w:ind w:left="1140" w:hanging="720"/>
+      </w:pPr>
+      <w:rPr>
+        <w:rFonts w:hint="default"/>
+      </w:rPr>
+    </w:lvl>
+    <w:lvl w:ilvl="1" w:tplc="04090019" w:tentative="1">
+      <w:start w:val="1"/>
+      <w:numFmt w:val="lowerLetter"/>
+      <w:lvlText w:val="%2)"/>
+      <w:lvlJc w:val="left"/>
+      <w:pPr>
+        <w:ind w:left="1260" w:hanging="420"/>
+      </w:pPr>
+    </w:lvl>
+    <w:lvl w:ilvl="2" w:tplc="0409001B" w:tentative="1">
+      <w:start w:val="1"/>
+      <w:numFmt w:val="lowerRoman"/>
+      <w:lvlText w:val="%3."/>
+      <w:lvlJc w:val="right"/>
+      <w:pPr>
+        <w:ind w:left="1680" w:hanging="420"/>
+      </w:pPr>
+    </w:lvl>
+    <w:lvl w:ilvl="3" w:tplc="0409000F" w:tentative="1">
+      <w:start w:val="1"/>
+      <w:numFmt w:val="decimal"/>
+      <w:lvlText w:val="%4."/>
+      <w:lvlJc w:val="left"/>
+      <w:pPr>
+        <w:ind w:left="2100" w:hanging="420"/>
+      </w:pPr>
+    </w:lvl>
+    <w:lvl w:ilvl="4" w:tplc="04090019" w:tentative="1">
+      <w:start w:val="1"/>
+      <w:numFmt w:val="lowerLetter"/>
+      <w:lvlText w:val="%5)"/>
+      <w:lvlJc w:val="left"/>
+      <w:pPr>
+        <w:ind w:left="2520" w:hanging="420"/>
+      </w:pPr>
+    </w:lvl>
+    <w:lvl w:ilvl="5" w:tplc="0409001B" w:tentative="1">
+      <w:start w:val="1"/>
+      <w:numFmt w:val="lowerRoman"/>
+      <w:lvlText w:val="%6."/>
+      <w:lvlJc w:val="right"/>
+      <w:pPr>
+        <w:ind w:left="2940" w:hanging="420"/>
+      </w:pPr>
+    </w:lvl>
+    <w:lvl w:ilvl="6" w:tplc="0409000F" w:tentative="1">
+      <w:start w:val="1"/>
+      <w:numFmt w:val="decimal"/>
+      <w:lvlText w:val="%7."/>
+      <w:lvlJc w:val="left"/>
+      <w:pPr>
+        <w:ind w:left="3360" w:hanging="420"/>
+      </w:pPr>
+    </w:lvl>
+    <w:lvl w:ilvl="7" w:tplc="04090019" w:tentative="1">
+      <w:start w:val="1"/>
+      <w:numFmt w:val="lowerLetter"/>
+      <w:lvlText w:val="%8)"/>
+      <w:lvlJc w:val="left"/>
+      <w:pPr>
+        <w:ind w:left="3780" w:hanging="420"/>
+      </w:pPr>
+    </w:lvl>
+    <w:lvl w:ilvl="8" w:tplc="0409001B" w:tentative="1">
+      <w:start w:val="1"/>
+      <w:numFmt w:val="lowerRoman"/>
+      <w:lvlText w:val="%9."/>
+      <w:lvlJc w:val="right"/>
+      <w:pPr>
+        <w:ind w:left="4200" w:hanging="420"/>
+      </w:pPr>
+    </w:lvl>
+  </w:abstractNum>
   <w:num w:numId="1">
     <w:abstractNumId w:val="2"/>
   </w:num>
@@ -5676,6 +6123,9 @@
   </w:num>
   <w:num w:numId="3">
     <w:abstractNumId w:val="0"/>
+  </w:num>
+  <w:num w:numId="4">
+    <w:abstractNumId w:val="3"/>
   </w:num>
 </w:numbering>
 </file>

--- a/23.MySQL源码分析/InnoDB/1. InnoDB存储引擎.docx
+++ b/23.MySQL源码分析/InnoDB/1. InnoDB存储引擎.docx
@@ -134,15 +134,7 @@
         <w:rPr>
           <w:rFonts w:hint="eastAsia"/>
         </w:rPr>
-        <w:t>缓存磁盘上的数据，方便快速地读取，同时在对磁盘文件的数据修改之前</w:t>
-      </w:r>
-    </w:p>
-    <w:p>
-      <w:r>
-        <w:rPr>
-          <w:rFonts w:hint="eastAsia"/>
-        </w:rPr>
-        <w:t>在这里缓存；</w:t>
+        <w:t>缓存磁盘上的数据，方便快速地读取，同时在对磁盘文件的数据修改之前在这里缓存；</w:t>
       </w:r>
     </w:p>
     <w:p>
@@ -178,8 +170,15 @@
       <w:r>
         <w:rPr>
           <w:rFonts w:hint="eastAsia"/>
-        </w:rPr>
-        <w:t>后台线程的主要作用是负责刷新内存池中的数据，保证缓冲池中的内存缓存的是最近的数据。此外将已修改的数据文件刷新到磁盘文件中，同时保证在数据库发生异常的情况下InnoDB能恢复到正常运行状态。</w:t>
+          <w:color w:val="FF0000"/>
+        </w:rPr>
+        <w:t>后台线程的主要作用是负责刷新内存池中的数据，保证缓冲池中的内存缓存的是最近的数据</w:t>
+      </w:r>
+      <w:r>
+        <w:rPr>
+          <w:rFonts w:hint="eastAsia"/>
+        </w:rPr>
+        <w:t>。此外将已修改的数据文件刷新到磁盘文件中，同时保证在数据库发生异常的情况下InnoDB能恢复到正常运行状态。</w:t>
       </w:r>
     </w:p>
     <w:p>
@@ -232,10 +231,21 @@
         <w:t>Thread是一个</w:t>
       </w:r>
       <w:r>
-        <w:t>非常核心的后台线程，主要负责将缓存池中的数据异步刷新到磁盘，保持数据的一致性，包括</w:t>
-      </w:r>
-      <w:r>
-        <w:rPr>
+        <w:t>非常核心的后台线程，主要负责将缓存池中的数据</w:t>
+      </w:r>
+      <w:r>
+        <w:rPr>
+          <w:color w:val="FF0000"/>
+        </w:rPr>
+        <w:t>异步</w:t>
+      </w:r>
+      <w:r>
+        <w:t>刷新到磁盘，保持数据的一致性，包括</w:t>
+      </w:r>
+      <w:r>
+        <w:rPr>
+          <w:b/>
+          <w:bCs/>
           <w:color w:val="FF0000"/>
         </w:rPr>
         <w:t>脏页的刷新、合并插入缓冲（</w:t>
@@ -243,12 +253,16 @@
       <w:r>
         <w:rPr>
           <w:rFonts w:hint="eastAsia"/>
+          <w:b/>
+          <w:bCs/>
           <w:color w:val="FF0000"/>
         </w:rPr>
         <w:t>INSERT</w:t>
       </w:r>
       <w:r>
         <w:rPr>
+          <w:b/>
+          <w:bCs/>
           <w:color w:val="FF0000"/>
         </w:rPr>
         <w:t xml:space="preserve"> BUFFER）</w:t>
@@ -256,12 +270,16 @@
       <w:r>
         <w:rPr>
           <w:rFonts w:hint="eastAsia"/>
+          <w:b/>
+          <w:bCs/>
           <w:color w:val="FF0000"/>
         </w:rPr>
         <w:t>、</w:t>
       </w:r>
       <w:r>
         <w:rPr>
+          <w:b/>
+          <w:bCs/>
           <w:color w:val="FF0000"/>
         </w:rPr>
         <w:t>UNDO页的回收</w:t>
@@ -299,16 +317,33 @@
         <w:rPr>
           <w:rFonts w:hint="eastAsia"/>
         </w:rPr>
-        <w:t>在InnoDB存储引擎中大量使用了AIO（Async</w:t>
-      </w:r>
-      <w:r>
+        <w:t>在InnoDB存储引擎中大量使用了</w:t>
+      </w:r>
+      <w:r>
+        <w:rPr>
+          <w:rFonts w:hint="eastAsia"/>
+          <w:color w:val="FF0000"/>
+        </w:rPr>
+        <w:t>AIO（Async</w:t>
+      </w:r>
+      <w:r>
+        <w:rPr>
+          <w:color w:val="FF0000"/>
+        </w:rPr>
         <w:t xml:space="preserve"> </w:t>
       </w:r>
       <w:r>
         <w:rPr>
           <w:rFonts w:hint="eastAsia"/>
-        </w:rPr>
-        <w:t>IO）来处理写IO请求，这样可以极大提高数据库的性能。而IO</w:t>
+          <w:color w:val="FF0000"/>
+        </w:rPr>
+        <w:t>IO）</w:t>
+      </w:r>
+      <w:r>
+        <w:rPr>
+          <w:rFonts w:hint="eastAsia"/>
+        </w:rPr>
+        <w:t>来处理写IO请求，这样可以极大提高数据库的性能。而IO</w:t>
       </w:r>
       <w:r>
         <w:t xml:space="preserve"> </w:t>
@@ -355,15 +390,25 @@
         <w:t>事务被提交后，所</w:t>
       </w:r>
       <w:r>
-        <w:t>使用的undolog可能不再需要，因此需要Purge Thread</w:t>
-      </w:r>
-      <w:r>
-        <w:rPr>
-          <w:rFonts w:hint="eastAsia"/>
+        <w:t>使用的undolog可能不再需要，因此需要</w:t>
+      </w:r>
+      <w:r>
+        <w:rPr>
+          <w:color w:val="FF0000"/>
+        </w:rPr>
+        <w:t>Purge Thread</w:t>
+      </w:r>
+      <w:r>
+        <w:rPr>
+          <w:rFonts w:hint="eastAsia"/>
+          <w:color w:val="FF0000"/>
         </w:rPr>
         <w:t>来</w:t>
       </w:r>
       <w:r>
+        <w:rPr>
+          <w:color w:val="FF0000"/>
+        </w:rPr>
         <w:t>回收已经使用并分配的undo页</w:t>
       </w:r>
       <w:r>
@@ -611,43 +656,90 @@
         <w:rPr>
           <w:rFonts w:hint="eastAsia"/>
         </w:rPr>
-        <w:t>存储池中缓存的数据页类型有：索引页、数据页、插入缓存（insert</w:t>
-      </w:r>
-      <w:r>
+        <w:t>存储池中缓存的数据页类型有：</w:t>
+      </w:r>
+      <w:r>
+        <w:rPr>
+          <w:rFonts w:hint="eastAsia"/>
+          <w:b/>
+          <w:bCs/>
+          <w:color w:val="FF0000"/>
+        </w:rPr>
+        <w:t>索引页、数据页、插入缓存（insert</w:t>
+      </w:r>
+      <w:r>
+        <w:rPr>
+          <w:b/>
+          <w:bCs/>
+          <w:color w:val="FF0000"/>
+        </w:rPr>
         <w:t xml:space="preserve"> buffer</w:t>
       </w:r>
       <w:r>
         <w:rPr>
           <w:rFonts w:hint="eastAsia"/>
+          <w:b/>
+          <w:bCs/>
+          <w:color w:val="FF0000"/>
         </w:rPr>
         <w:t>）、自适应哈希索引（adaptive</w:t>
       </w:r>
       <w:r>
+        <w:rPr>
+          <w:b/>
+          <w:bCs/>
+          <w:color w:val="FF0000"/>
+        </w:rPr>
         <w:t xml:space="preserve"> hash index</w:t>
       </w:r>
       <w:r>
         <w:rPr>
           <w:rFonts w:hint="eastAsia"/>
+          <w:b/>
+          <w:bCs/>
+          <w:color w:val="FF0000"/>
         </w:rPr>
         <w:t>）、InnoDB存储的锁信息（lock</w:t>
       </w:r>
       <w:r>
+        <w:rPr>
+          <w:b/>
+          <w:bCs/>
+          <w:color w:val="FF0000"/>
+        </w:rPr>
         <w:t xml:space="preserve"> info</w:t>
       </w:r>
       <w:r>
         <w:rPr>
           <w:rFonts w:hint="eastAsia"/>
+          <w:b/>
+          <w:bCs/>
+          <w:color w:val="FF0000"/>
         </w:rPr>
         <w:t>）、数据字典信息（data</w:t>
       </w:r>
       <w:r>
+        <w:rPr>
+          <w:b/>
+          <w:bCs/>
+          <w:color w:val="FF0000"/>
+        </w:rPr>
         <w:t xml:space="preserve"> directory</w:t>
       </w:r>
       <w:r>
         <w:rPr>
           <w:rFonts w:hint="eastAsia"/>
-        </w:rPr>
-        <w:t>）等。</w:t>
+          <w:b/>
+          <w:bCs/>
+          <w:color w:val="FF0000"/>
+        </w:rPr>
+        <w:t>）</w:t>
+      </w:r>
+      <w:r>
+        <w:rPr>
+          <w:rFonts w:hint="eastAsia"/>
+        </w:rPr>
+        <w:t>等。</w:t>
       </w:r>
     </w:p>
     <w:p>
@@ -718,8 +810,6 @@
       <w:pPr>
         <w:pStyle w:val="4"/>
       </w:pPr>
-      <w:bookmarkStart w:id="0" w:name="_GoBack"/>
-      <w:bookmarkEnd w:id="0"/>
       <w:r>
         <w:rPr>
           <w:rFonts w:hint="eastAsia"/>
@@ -1525,6 +1615,14 @@
       </w:tr>
       <w:tr>
         <w:tblPrEx>
+          <w:tblBorders>
+            <w:top w:val="single" w:color="auto" w:sz="4" w:space="0"/>
+            <w:left w:val="single" w:color="auto" w:sz="4" w:space="0"/>
+            <w:bottom w:val="single" w:color="auto" w:sz="4" w:space="0"/>
+            <w:right w:val="single" w:color="auto" w:sz="4" w:space="0"/>
+            <w:insideH w:val="single" w:color="auto" w:sz="4" w:space="0"/>
+            <w:insideV w:val="single" w:color="auto" w:sz="4" w:space="0"/>
+          </w:tblBorders>
           <w:tblLayout w:type="fixed"/>
           <w:tblCellMar>
             <w:top w:w="0" w:type="dxa"/>
@@ -2245,6 +2343,14 @@
       </w:tr>
       <w:tr>
         <w:tblPrEx>
+          <w:tblBorders>
+            <w:top w:val="single" w:color="auto" w:sz="4" w:space="0"/>
+            <w:left w:val="single" w:color="auto" w:sz="4" w:space="0"/>
+            <w:bottom w:val="single" w:color="auto" w:sz="4" w:space="0"/>
+            <w:right w:val="single" w:color="auto" w:sz="4" w:space="0"/>
+            <w:insideH w:val="single" w:color="auto" w:sz="4" w:space="0"/>
+            <w:insideV w:val="single" w:color="auto" w:sz="4" w:space="0"/>
+          </w:tblBorders>
           <w:tblLayout w:type="fixed"/>
           <w:tblCellMar>
             <w:top w:w="0" w:type="dxa"/>
@@ -2320,6 +2426,14 @@
       </w:tr>
       <w:tr>
         <w:tblPrEx>
+          <w:tblBorders>
+            <w:top w:val="single" w:color="auto" w:sz="4" w:space="0"/>
+            <w:left w:val="single" w:color="auto" w:sz="4" w:space="0"/>
+            <w:bottom w:val="single" w:color="auto" w:sz="4" w:space="0"/>
+            <w:right w:val="single" w:color="auto" w:sz="4" w:space="0"/>
+            <w:insideH w:val="single" w:color="auto" w:sz="4" w:space="0"/>
+            <w:insideV w:val="single" w:color="auto" w:sz="4" w:space="0"/>
+          </w:tblBorders>
           <w:tblLayout w:type="fixed"/>
           <w:tblCellMar>
             <w:top w:w="0" w:type="dxa"/>
@@ -4271,6 +4385,56 @@
         <w:t>。</w:t>
       </w:r>
     </w:p>
+    <w:p>
+      <w:pPr>
+        <w:pStyle w:val="2"/>
+        <w:rPr>
+          <w:rFonts w:hint="eastAsia"/>
+          <w:lang w:val="en-US" w:eastAsia="zh-CN"/>
+        </w:rPr>
+      </w:pPr>
+      <w:bookmarkStart w:id="0" w:name="_GoBack"/>
+      <w:r>
+        <w:rPr>
+          <w:rFonts w:hint="eastAsia"/>
+          <w:lang w:val="en-US" w:eastAsia="zh-CN"/>
+        </w:rPr>
+        <w:t>自适应哈希</w:t>
+      </w:r>
+    </w:p>
+    <w:p>
+      <w:pPr>
+        <w:pStyle w:val="2"/>
+        <w:rPr>
+          <w:rFonts w:hint="eastAsia"/>
+          <w:lang w:val="en-US" w:eastAsia="zh-CN"/>
+        </w:rPr>
+      </w:pPr>
+      <w:r>
+        <w:rPr>
+          <w:rFonts w:hint="eastAsia"/>
+          <w:lang w:val="en-US" w:eastAsia="zh-CN"/>
+        </w:rPr>
+        <w:t>锁信息</w:t>
+      </w:r>
+    </w:p>
+    <w:p>
+      <w:pPr>
+        <w:pStyle w:val="2"/>
+        <w:rPr>
+          <w:rFonts w:hint="eastAsia"/>
+          <w:lang w:val="en-US" w:eastAsia="zh-CN"/>
+        </w:rPr>
+      </w:pPr>
+      <w:r>
+        <w:rPr>
+          <w:rFonts w:hint="eastAsia"/>
+          <w:lang w:val="en-US" w:eastAsia="zh-CN"/>
+        </w:rPr>
+        <w:t>数据字典</w:t>
+      </w:r>
+    </w:p>
+    <w:bookmarkEnd w:id="0"/>
     <w:sectPr>
       <w:pgSz w:w="11906" w:h="16838"/>
       <w:pgMar w:top="1440" w:right="1800" w:bottom="1440" w:left="1800" w:header="851" w:footer="992" w:gutter="0"/>
@@ -4729,7 +4893,7 @@
     <w:lsdException w:qFormat="1" w:unhideWhenUsed="0" w:uiPriority="10" w:semiHidden="0" w:name="Title"/>
     <w:lsdException w:uiPriority="99" w:name="Closing"/>
     <w:lsdException w:uiPriority="99" w:name="Signature"/>
-    <w:lsdException w:uiPriority="1" w:name="Default Paragraph Font"/>
+    <w:lsdException w:uiPriority="1" w:semiHidden="0" w:name="Default Paragraph Font"/>
     <w:lsdException w:uiPriority="99" w:name="Body Text"/>
     <w:lsdException w:uiPriority="99" w:name="Body Text Indent"/>
     <w:lsdException w:uiPriority="99" w:name="List Continue"/>
@@ -4767,7 +4931,7 @@
     <w:lsdException w:uiPriority="99" w:name="HTML Sample"/>
     <w:lsdException w:uiPriority="99" w:name="HTML Typewriter"/>
     <w:lsdException w:uiPriority="99" w:name="HTML Variable"/>
-    <w:lsdException w:uiPriority="99" w:name="Normal Table"/>
+    <w:lsdException w:uiPriority="99" w:semiHidden="0" w:name="Normal Table"/>
     <w:lsdException w:uiPriority="99" w:name="annotation subject"/>
     <w:lsdException w:uiPriority="99" w:name="Table Simple 1"/>
     <w:lsdException w:uiPriority="99" w:name="Table Simple 2"/>

--- a/23.MySQL源码分析/InnoDB/1. InnoDB存储引擎.docx
+++ b/23.MySQL源码分析/InnoDB/1. InnoDB存储引擎.docx
@@ -1370,25 +1370,59 @@
         <w:rPr>
           <w:rFonts w:hint="eastAsia"/>
         </w:rPr>
-        <w:t>MySQL支持一些变长的数据类型，比如VARCHAR</w:t>
-      </w:r>
-      <w:r>
+        <w:t>MySQL支持一些变长的数据类型，比如</w:t>
+      </w:r>
+      <w:r>
+        <w:rPr>
+          <w:rFonts w:hint="eastAsia"/>
+          <w:color w:val="FF0000"/>
+        </w:rPr>
+        <w:t>VARCHAR</w:t>
+      </w:r>
+      <w:r>
+        <w:rPr>
+          <w:color w:val="FF0000"/>
+        </w:rPr>
         <w:t>(M)</w:t>
       </w:r>
       <w:r>
         <w:rPr>
           <w:rFonts w:hint="eastAsia"/>
+          <w:color w:val="FF0000"/>
         </w:rPr>
         <w:t>、VARBINARY(</w:t>
       </w:r>
       <w:r>
+        <w:rPr>
+          <w:color w:val="FF0000"/>
+        </w:rPr>
         <w:t>M)</w:t>
       </w:r>
       <w:r>
         <w:rPr>
           <w:rFonts w:hint="eastAsia"/>
-        </w:rPr>
-        <w:t>、TEXT类型、BLOB类型，这些数据类型修饰列称为变长字段，变长字段中存储多少字节的数据不是固定的，所以我们在存储真实数据的时候需要顺便把这些数据占用的字节数也存起来。在Compact行格式中，把所有变长字段的真实数据占用的字节长度都存放在记录的开头部位，从而形成一个变长字段长度列表。</w:t>
+          <w:color w:val="FF0000"/>
+        </w:rPr>
+        <w:t>、TEXT类型、BLOB类型，这些数据类型修饰列称为变长字段</w:t>
+      </w:r>
+      <w:r>
+        <w:rPr>
+          <w:rFonts w:hint="eastAsia"/>
+        </w:rPr>
+        <w:t>，变长字段中存储多少字节的数据不是固定的，所以我们在存储真实数据的时候需要顺便把这些数据占用的字节数也存起来。</w:t>
+      </w:r>
+      <w:r>
+        <w:rPr>
+          <w:rFonts w:hint="eastAsia"/>
+          <w:color w:val="FF0000"/>
+        </w:rPr>
+        <w:t>在Compact行格式中，把所有变长字段的真实数据占用的字节长度都存放在记录的开头部位，从而形成一个变长字段长度列表</w:t>
+      </w:r>
+      <w:r>
+        <w:rPr>
+          <w:rFonts w:hint="eastAsia"/>
+        </w:rPr>
+        <w:t>。</w:t>
       </w:r>
     </w:p>
     <w:p>
@@ -1408,7 +1442,15 @@
         <w:rPr>
           <w:rFonts w:hint="eastAsia"/>
         </w:rPr>
-        <w:t>，M代表最大能存储多少个字符（MySQL</w:t>
+        <w:t>，M代表最大能存储多</w:t>
+      </w:r>
+      <w:bookmarkStart w:id="0" w:name="_GoBack"/>
+      <w:bookmarkEnd w:id="0"/>
+      <w:r>
+        <w:rPr>
+          <w:rFonts w:hint="eastAsia"/>
+        </w:rPr>
+        <w:t>少个字符（MySQL</w:t>
       </w:r>
       <w:r>
         <w:t>5.0.3</w:t>
@@ -4393,7 +4435,6 @@
           <w:lang w:val="en-US" w:eastAsia="zh-CN"/>
         </w:rPr>
       </w:pPr>
-      <w:bookmarkStart w:id="0" w:name="_GoBack"/>
       <w:r>
         <w:rPr>
           <w:rFonts w:hint="eastAsia"/>
@@ -4434,7 +4475,6 @@
         <w:t>数据字典</w:t>
       </w:r>
     </w:p>
-    <w:bookmarkEnd w:id="0"/>
     <w:sectPr>
       <w:pgSz w:w="11906" w:h="16838"/>
       <w:pgMar w:top="1440" w:right="1800" w:bottom="1440" w:left="1800" w:header="851" w:footer="992" w:gutter="0"/>
@@ -5345,6 +5385,7 @@
     <w:name w:val="标题 1 字符"/>
     <w:basedOn w:val="13"/>
     <w:link w:val="2"/>
+    <w:qFormat/>
     <w:uiPriority w:val="9"/>
     <w:rPr>
       <w:rFonts w:ascii="Times New Roman" w:hAnsi="Times New Roman" w:eastAsia="仿宋"/>
@@ -5383,6 +5424,7 @@
     <w:name w:val="标题 4 字符"/>
     <w:basedOn w:val="13"/>
     <w:link w:val="5"/>
+    <w:qFormat/>
     <w:uiPriority w:val="9"/>
     <w:rPr>
       <w:rFonts w:ascii="Times New Roman" w:hAnsi="Times New Roman" w:eastAsia="仿宋" w:cstheme="majorBidi"/>
@@ -5396,6 +5438,7 @@
     <w:name w:val="标题 5 字符"/>
     <w:basedOn w:val="13"/>
     <w:link w:val="6"/>
+    <w:qFormat/>
     <w:uiPriority w:val="9"/>
     <w:rPr>
       <w:rFonts w:ascii="Times New Roman" w:hAnsi="Times New Roman" w:eastAsia="仿宋"/>
@@ -5409,6 +5452,7 @@
     <w:name w:val="标题 6 字符"/>
     <w:basedOn w:val="13"/>
     <w:link w:val="7"/>
+    <w:qFormat/>
     <w:uiPriority w:val="9"/>
     <w:rPr>
       <w:rFonts w:eastAsia="Times New Roman" w:asciiTheme="majorHAnsi" w:hAnsiTheme="majorHAnsi" w:cstheme="majorBidi"/>
@@ -5422,6 +5466,7 @@
     <w:name w:val="标题 字符"/>
     <w:basedOn w:val="13"/>
     <w:link w:val="12"/>
+    <w:qFormat/>
     <w:uiPriority w:val="10"/>
     <w:rPr>
       <w:rFonts w:ascii="Times New Roman" w:hAnsi="Times New Roman" w:eastAsia="仿宋" w:cstheme="majorBidi"/>
@@ -5435,6 +5480,7 @@
     <w:name w:val="标题 7 字符"/>
     <w:basedOn w:val="13"/>
     <w:link w:val="8"/>
+    <w:qFormat/>
     <w:uiPriority w:val="9"/>
     <w:rPr>
       <w:rFonts w:ascii="Times New Roman" w:hAnsi="Times New Roman" w:eastAsia="华文宋体"/>
@@ -5448,6 +5494,7 @@
     <w:name w:val="标题 8 字符"/>
     <w:basedOn w:val="13"/>
     <w:link w:val="9"/>
+    <w:qFormat/>
     <w:uiPriority w:val="9"/>
     <w:rPr>
       <w:rFonts w:ascii="Times New Roman" w:hAnsi="Times New Roman" w:eastAsia="仿宋" w:cstheme="majorBidi"/>
@@ -5459,6 +5506,7 @@
     <w:name w:val="页眉 字符"/>
     <w:basedOn w:val="13"/>
     <w:link w:val="11"/>
+    <w:qFormat/>
     <w:uiPriority w:val="99"/>
     <w:rPr>
       <w:rFonts w:ascii="Times New Roman" w:hAnsi="Times New Roman" w:eastAsia="仿宋"/>
@@ -5470,6 +5518,7 @@
     <w:name w:val="页脚 字符"/>
     <w:basedOn w:val="13"/>
     <w:link w:val="10"/>
+    <w:qFormat/>
     <w:uiPriority w:val="99"/>
     <w:rPr>
       <w:rFonts w:ascii="Times New Roman" w:hAnsi="Times New Roman" w:eastAsia="仿宋"/>

--- a/23.MySQL源码分析/InnoDB/1. InnoDB存储引擎.docx
+++ b/23.MySQL源码分析/InnoDB/1. InnoDB存储引擎.docx
@@ -37,7 +37,7 @@
     </w:p>
     <w:p>
       <w:pPr>
-        <w:pStyle w:val="2"/>
+        <w:pStyle w:val="3"/>
       </w:pPr>
       <w:r>
         <w:rPr>
@@ -47,6 +47,11 @@
       </w:r>
     </w:p>
     <w:p>
+      <w:pPr>
+        <w:rPr>
+          <w:rFonts w:hint="eastAsia"/>
+        </w:rPr>
+      </w:pPr>
       <w:r>
         <w:tab/>
       </w:r>
@@ -82,6 +87,434 @@
         </w:rPr>
         <w:t>应用中核心表的首选存储引擎。</w:t>
       </w:r>
+    </w:p>
+    <w:p>
+      <w:pPr>
+        <w:pStyle w:val="3"/>
+        <w:rPr>
+          <w:rFonts w:hint="eastAsia"/>
+          <w:lang w:val="en-US" w:eastAsia="zh-CN"/>
+        </w:rPr>
+      </w:pPr>
+      <w:r>
+        <w:rPr>
+          <w:rFonts w:hint="eastAsia"/>
+          <w:lang w:val="en-US" w:eastAsia="zh-CN"/>
+        </w:rPr>
+        <w:t>对比</w:t>
+      </w:r>
+    </w:p>
+    <w:p>
+      <w:pPr>
+        <w:ind w:firstLine="420" w:firstLineChars="0"/>
+        <w:rPr>
+          <w:rFonts w:hint="eastAsia"/>
+          <w:lang w:val="en-US" w:eastAsia="zh-CN"/>
+        </w:rPr>
+      </w:pPr>
+      <w:r>
+        <w:rPr>
+          <w:rFonts w:hint="eastAsia"/>
+          <w:lang w:val="en-US" w:eastAsia="zh-CN"/>
+        </w:rPr>
+        <w:t>1、InnoDB 是聚集索引，数据文件是和索引绑在一起的，必须要有主键，通过主键索引效率很高，但是辅助索引需要两次查询，先查询到主键，然后再通过主键查询到数据。因此，主键不应该过大，否则其他索引也会很大。而 MyISAM 是非聚集索引，数据文件是分离的，索引保存的是数据文件的指针，主键索引和辅助索引是独立的。</w:t>
+      </w:r>
+    </w:p>
+    <w:p>
+      <w:pPr>
+        <w:ind w:firstLine="420" w:firstLineChars="0"/>
+        <w:rPr>
+          <w:rFonts w:hint="eastAsia"/>
+          <w:lang w:val="en-US" w:eastAsia="zh-CN"/>
+        </w:rPr>
+      </w:pPr>
+      <w:r>
+        <w:rPr>
+          <w:rFonts w:hint="eastAsia"/>
+          <w:lang w:val="en-US" w:eastAsia="zh-CN"/>
+        </w:rPr>
+        <w:t>MyISAM和InnoDB都使用</w:t>
+      </w:r>
+      <w:r>
+        <w:rPr>
+          <w:rFonts w:hint="eastAsia"/>
+          <w:color w:val="FF0000"/>
+          <w:lang w:val="en-US" w:eastAsia="zh-CN"/>
+        </w:rPr>
+        <w:t>B+树</w:t>
+      </w:r>
+      <w:r>
+        <w:rPr>
+          <w:rFonts w:hint="eastAsia"/>
+          <w:lang w:val="en-US" w:eastAsia="zh-CN"/>
+        </w:rPr>
+        <w:t>来实现索引：</w:t>
+      </w:r>
+    </w:p>
+    <w:p>
+      <w:pPr>
+        <w:ind w:firstLine="420" w:firstLineChars="0"/>
+        <w:rPr>
+          <w:rFonts w:hint="eastAsia"/>
+          <w:lang w:val="en-US" w:eastAsia="zh-CN"/>
+        </w:rPr>
+      </w:pPr>
+      <w:r>
+        <w:rPr>
+          <w:rFonts w:hint="eastAsia"/>
+          <w:lang w:val="en-US" w:eastAsia="zh-CN"/>
+        </w:rPr>
+        <w:t>1.1 MyISAM的索引与数据分开存储</w:t>
+      </w:r>
+    </w:p>
+    <w:p>
+      <w:pPr>
+        <w:ind w:firstLine="420" w:firstLineChars="0"/>
+        <w:rPr>
+          <w:rFonts w:hint="eastAsia"/>
+          <w:lang w:val="en-US" w:eastAsia="zh-CN"/>
+        </w:rPr>
+      </w:pPr>
+      <w:r>
+        <w:rPr>
+          <w:rFonts w:hint="eastAsia"/>
+          <w:lang w:val="en-US" w:eastAsia="zh-CN"/>
+        </w:rPr>
+        <w:t>1.2 MyISAM的索引叶子存储指针，主键索引与普通索引无太大区别</w:t>
+      </w:r>
+    </w:p>
+    <w:p>
+      <w:pPr>
+        <w:ind w:firstLine="420" w:firstLineChars="0"/>
+        <w:rPr>
+          <w:rFonts w:hint="eastAsia"/>
+          <w:lang w:val="en-US" w:eastAsia="zh-CN"/>
+        </w:rPr>
+      </w:pPr>
+      <w:r>
+        <w:rPr>
+          <w:rFonts w:hint="eastAsia"/>
+          <w:lang w:val="en-US" w:eastAsia="zh-CN"/>
+        </w:rPr>
+        <w:t>1.3 InnoDB的聚集索引和数据行统一存储</w:t>
+      </w:r>
+    </w:p>
+    <w:p>
+      <w:pPr>
+        <w:ind w:firstLine="420" w:firstLineChars="0"/>
+        <w:rPr>
+          <w:rFonts w:hint="eastAsia"/>
+          <w:lang w:val="en-US" w:eastAsia="zh-CN"/>
+        </w:rPr>
+      </w:pPr>
+      <w:r>
+        <w:rPr>
+          <w:rFonts w:hint="eastAsia"/>
+          <w:lang w:val="en-US" w:eastAsia="zh-CN"/>
+        </w:rPr>
+        <w:t>1.4 InnoDB的聚集索引存储数据行本身，普通索引存储主键</w:t>
+      </w:r>
+    </w:p>
+    <w:p>
+      <w:pPr>
+        <w:ind w:firstLine="420" w:firstLineChars="0"/>
+        <w:rPr>
+          <w:rFonts w:hint="eastAsia"/>
+          <w:lang w:val="en-US" w:eastAsia="zh-CN"/>
+        </w:rPr>
+      </w:pPr>
+      <w:r>
+        <w:rPr>
+          <w:rFonts w:hint="eastAsia"/>
+          <w:lang w:val="en-US" w:eastAsia="zh-CN"/>
+        </w:rPr>
+        <w:t>1.5 InnoDB一定有且只有一个聚集索引</w:t>
+      </w:r>
+    </w:p>
+    <w:p>
+      <w:pPr>
+        <w:ind w:firstLine="420" w:firstLineChars="0"/>
+        <w:rPr>
+          <w:rFonts w:hint="eastAsia"/>
+          <w:lang w:val="en-US" w:eastAsia="zh-CN"/>
+        </w:rPr>
+      </w:pPr>
+      <w:r>
+        <w:rPr>
+          <w:rFonts w:hint="eastAsia"/>
+          <w:lang w:val="en-US" w:eastAsia="zh-CN"/>
+        </w:rPr>
+        <w:t xml:space="preserve">1.6 </w:t>
+      </w:r>
+      <w:bookmarkStart w:id="0" w:name="_GoBack"/>
+      <w:bookmarkEnd w:id="0"/>
+      <w:r>
+        <w:rPr>
+          <w:rFonts w:hint="eastAsia"/>
+          <w:lang w:val="en-US" w:eastAsia="zh-CN"/>
+        </w:rPr>
+        <w:t>InnoDB建议使用趋势递增整数作为PK，而不宜使用较长的列作为PK</w:t>
+      </w:r>
+    </w:p>
+    <w:p>
+      <w:pPr>
+        <w:ind w:firstLine="420" w:firstLineChars="0"/>
+        <w:rPr>
+          <w:rFonts w:hint="eastAsia"/>
+          <w:lang w:val="en-US" w:eastAsia="zh-CN"/>
+        </w:rPr>
+      </w:pPr>
+      <w:r>
+        <w:rPr>
+          <w:rFonts w:hint="eastAsia"/>
+          <w:lang w:val="en-US" w:eastAsia="zh-CN"/>
+        </w:rPr>
+        <w:t>2、</w:t>
+      </w:r>
+      <w:r>
+        <w:rPr>
+          <w:rFonts w:hint="eastAsia"/>
+          <w:color w:val="FF0000"/>
+          <w:lang w:val="en-US" w:eastAsia="zh-CN"/>
+        </w:rPr>
+        <w:t>InnoDB支持外键，而MyISAM不支持</w:t>
+      </w:r>
+      <w:r>
+        <w:rPr>
+          <w:rFonts w:hint="eastAsia"/>
+          <w:lang w:val="en-US" w:eastAsia="zh-CN"/>
+        </w:rPr>
+        <w:t>。对一个包含外键的InnoDB表转为MYISAM会失败。</w:t>
+      </w:r>
+    </w:p>
+    <w:p>
+      <w:pPr>
+        <w:ind w:firstLine="420" w:firstLineChars="0"/>
+        <w:rPr>
+          <w:rFonts w:hint="eastAsia"/>
+          <w:lang w:val="en-US" w:eastAsia="zh-CN"/>
+        </w:rPr>
+      </w:pPr>
+      <w:r>
+        <w:rPr>
+          <w:rFonts w:hint="eastAsia"/>
+          <w:lang w:val="en-US" w:eastAsia="zh-CN"/>
+        </w:rPr>
+        <w:t>3、</w:t>
+      </w:r>
+      <w:r>
+        <w:rPr>
+          <w:rFonts w:hint="eastAsia"/>
+          <w:color w:val="FF0000"/>
+          <w:lang w:val="en-US" w:eastAsia="zh-CN"/>
+        </w:rPr>
+        <w:t>InnoDB在MySQL 5.6之前不支持全文索引</w:t>
+      </w:r>
+      <w:r>
+        <w:rPr>
+          <w:rFonts w:hint="eastAsia"/>
+          <w:lang w:val="en-US" w:eastAsia="zh-CN"/>
+        </w:rPr>
+        <w:t>，而MyISAM一直都支持，如果你用的是老版本，查询效率上MyISAM要高。</w:t>
+      </w:r>
+    </w:p>
+    <w:p>
+      <w:pPr>
+        <w:ind w:firstLine="420" w:firstLineChars="0"/>
+        <w:rPr>
+          <w:rFonts w:hint="eastAsia"/>
+          <w:lang w:val="en-US" w:eastAsia="zh-CN"/>
+        </w:rPr>
+      </w:pPr>
+      <w:r>
+        <w:rPr>
+          <w:rFonts w:hint="eastAsia"/>
+          <w:lang w:val="en-US" w:eastAsia="zh-CN"/>
+        </w:rPr>
+        <w:t>4、</w:t>
+      </w:r>
+      <w:r>
+        <w:rPr>
+          <w:rFonts w:hint="eastAsia"/>
+          <w:color w:val="FF0000"/>
+          <w:lang w:val="en-US" w:eastAsia="zh-CN"/>
+        </w:rPr>
+        <w:t>InnoDB锁粒度是行锁，而MyISAM是表锁</w:t>
+      </w:r>
+      <w:r>
+        <w:rPr>
+          <w:rFonts w:hint="eastAsia"/>
+          <w:lang w:val="en-US" w:eastAsia="zh-CN"/>
+        </w:rPr>
+        <w:t>。</w:t>
+      </w:r>
+    </w:p>
+    <w:p>
+      <w:pPr>
+        <w:ind w:firstLine="420" w:firstLineChars="0"/>
+        <w:rPr>
+          <w:rFonts w:hint="eastAsia"/>
+          <w:lang w:val="en-US" w:eastAsia="zh-CN"/>
+        </w:rPr>
+      </w:pPr>
+      <w:r>
+        <w:rPr>
+          <w:rFonts w:hint="eastAsia"/>
+          <w:lang w:val="en-US" w:eastAsia="zh-CN"/>
+        </w:rPr>
+        <w:t>5、</w:t>
+      </w:r>
+      <w:r>
+        <w:rPr>
+          <w:rFonts w:hint="eastAsia"/>
+          <w:color w:val="FF0000"/>
+          <w:lang w:val="en-US" w:eastAsia="zh-CN"/>
+        </w:rPr>
+        <w:t>InnoDB支持事务，MyISAM不支持</w:t>
+      </w:r>
+      <w:r>
+        <w:rPr>
+          <w:rFonts w:hint="eastAsia"/>
+          <w:lang w:val="en-US" w:eastAsia="zh-CN"/>
+        </w:rPr>
+        <w:t>，对于InnoDB每一条SQL语言都默认封装成事务，自动提交，这样会影响速度，所以最好把多条SQL语言放在begin和commit之间，组成一个事务。</w:t>
+      </w:r>
+    </w:p>
+    <w:p>
+      <w:pPr>
+        <w:ind w:firstLine="420" w:firstLineChars="0"/>
+        <w:rPr>
+          <w:rFonts w:hint="eastAsia"/>
+          <w:lang w:val="en-US" w:eastAsia="zh-CN"/>
+        </w:rPr>
+      </w:pPr>
+      <w:r>
+        <w:rPr>
+          <w:rFonts w:hint="eastAsia"/>
+          <w:lang w:val="en-US" w:eastAsia="zh-CN"/>
+        </w:rPr>
+        <w:t>6</w:t>
+      </w:r>
+      <w:r>
+        <w:rPr>
+          <w:rFonts w:hint="eastAsia"/>
+          <w:color w:val="FF0000"/>
+          <w:lang w:val="en-US" w:eastAsia="zh-CN"/>
+        </w:rPr>
+        <w:t>、InnoDB不保存表的具体行数，执行select count(*) from table时需要全表扫描。而MyISAM用一个变量保存了整个表的行数（类似MySQL中的伪列rownum），执行上述语句时只需要读出该变量即可，速度很快，但如果上述语句还包含了where子句，那么两者执行效率是一样的</w:t>
+      </w:r>
+      <w:r>
+        <w:rPr>
+          <w:rFonts w:hint="eastAsia"/>
+          <w:lang w:val="en-US" w:eastAsia="zh-CN"/>
+        </w:rPr>
+        <w:t>。</w:t>
+      </w:r>
+    </w:p>
+    <w:p>
+      <w:pPr>
+        <w:pStyle w:val="3"/>
+        <w:rPr>
+          <w:rFonts w:hint="eastAsia"/>
+          <w:lang w:val="en-US" w:eastAsia="zh-CN"/>
+        </w:rPr>
+      </w:pPr>
+      <w:r>
+        <w:rPr>
+          <w:rFonts w:hint="eastAsia"/>
+          <w:lang w:val="en-US" w:eastAsia="zh-CN"/>
+        </w:rPr>
+        <w:t>选择</w:t>
+      </w:r>
+    </w:p>
+    <w:p>
+      <w:pPr>
+        <w:ind w:firstLine="420" w:firstLineChars="0"/>
+        <w:rPr>
+          <w:rFonts w:hint="eastAsia"/>
+          <w:lang w:val="en-US" w:eastAsia="zh-CN"/>
+        </w:rPr>
+      </w:pPr>
+      <w:r>
+        <w:rPr>
+          <w:rFonts w:hint="eastAsia"/>
+          <w:lang w:val="en-US" w:eastAsia="zh-CN"/>
+        </w:rPr>
+        <w:t>两种存储引擎的选择，要结合你的业务场景来做选型，可以参考以下基本原则：</w:t>
+      </w:r>
+    </w:p>
+    <w:p>
+      <w:pPr>
+        <w:ind w:firstLine="420" w:firstLineChars="0"/>
+        <w:rPr>
+          <w:rFonts w:hint="eastAsia"/>
+          <w:lang w:val="en-US" w:eastAsia="zh-CN"/>
+        </w:rPr>
+      </w:pPr>
+      <w:r>
+        <w:rPr>
+          <w:rFonts w:hint="eastAsia"/>
+          <w:lang w:val="en-US" w:eastAsia="zh-CN"/>
+        </w:rPr>
+        <w:t>1、是否要支持事务，如果要请选择Innodb，如果不需要可以考虑MyISAM。</w:t>
+      </w:r>
+    </w:p>
+    <w:p>
+      <w:pPr>
+        <w:ind w:firstLine="420" w:firstLineChars="0"/>
+        <w:rPr>
+          <w:rFonts w:hint="eastAsia"/>
+          <w:lang w:val="en-US" w:eastAsia="zh-CN"/>
+        </w:rPr>
+      </w:pPr>
+      <w:r>
+        <w:rPr>
+          <w:rFonts w:hint="eastAsia"/>
+          <w:lang w:val="en-US" w:eastAsia="zh-CN"/>
+        </w:rPr>
+        <w:t>2、如果表中绝大多数都是读查询（有人总结出读:写比率大于100:1），可以考虑 MyISAM，如果既有读又有写，而且也挺频繁，请使用InnoDB。</w:t>
+      </w:r>
+    </w:p>
+    <w:p>
+      <w:pPr>
+        <w:ind w:firstLine="420" w:firstLineChars="0"/>
+        <w:rPr>
+          <w:rFonts w:hint="eastAsia"/>
+          <w:lang w:val="en-US" w:eastAsia="zh-CN"/>
+        </w:rPr>
+      </w:pPr>
+      <w:r>
+        <w:rPr>
+          <w:rFonts w:hint="eastAsia"/>
+          <w:lang w:val="en-US" w:eastAsia="zh-CN"/>
+        </w:rPr>
+        <w:t>3、系统崩溃后，MyISAM恢复起来更困难，能否接受。</w:t>
+      </w:r>
+    </w:p>
+    <w:p>
+      <w:pPr>
+        <w:ind w:firstLine="420" w:firstLineChars="0"/>
+        <w:rPr>
+          <w:rFonts w:hint="eastAsia"/>
+          <w:lang w:val="en-US" w:eastAsia="zh-CN"/>
+        </w:rPr>
+      </w:pPr>
+      <w:r>
+        <w:rPr>
+          <w:rFonts w:hint="eastAsia"/>
+          <w:lang w:val="en-US" w:eastAsia="zh-CN"/>
+        </w:rPr>
+        <w:t>4、MySQL5.5开始InnoDB 已经成为MySQL的默认引擎(之前是MyISAM )，说明其优势是有目共睹的，如果你不知道用什么，那就用InnoDB，至少不会差。</w:t>
+      </w:r>
+    </w:p>
+    <w:p>
+      <w:pPr>
+        <w:ind w:firstLine="420" w:firstLineChars="0"/>
+        <w:rPr>
+          <w:rFonts w:hint="eastAsia"/>
+          <w:lang w:val="en-US" w:eastAsia="zh-CN"/>
+        </w:rPr>
+      </w:pPr>
     </w:p>
     <w:p>
       <w:pPr>
@@ -1442,15 +1875,7 @@
         <w:rPr>
           <w:rFonts w:hint="eastAsia"/>
         </w:rPr>
-        <w:t>，M代表最大能存储多</w:t>
-      </w:r>
-      <w:bookmarkStart w:id="0" w:name="_GoBack"/>
-      <w:bookmarkEnd w:id="0"/>
-      <w:r>
-        <w:rPr>
-          <w:rFonts w:hint="eastAsia"/>
-        </w:rPr>
-        <w:t>少个字符（MySQL</w:t>
+        <w:t>，M代表最大能存储多少个字符（MySQL</w:t>
       </w:r>
       <w:r>
         <w:t>5.0.3</w:t>
@@ -4899,7 +5324,7 @@
     <w:lsdException w:uiPriority="99" w:name="Normal Indent"/>
     <w:lsdException w:uiPriority="99" w:name="footnote text"/>
     <w:lsdException w:uiPriority="99" w:name="annotation text"/>
-    <w:lsdException w:uiPriority="99" w:semiHidden="0" w:name="header"/>
+    <w:lsdException w:qFormat="1" w:uiPriority="99" w:semiHidden="0" w:name="header"/>
     <w:lsdException w:uiPriority="99" w:semiHidden="0" w:name="footer"/>
     <w:lsdException w:uiPriority="99" w:name="index heading"/>
     <w:lsdException w:qFormat="1" w:uiPriority="35" w:name="caption"/>
@@ -4933,7 +5358,7 @@
     <w:lsdException w:qFormat="1" w:unhideWhenUsed="0" w:uiPriority="10" w:semiHidden="0" w:name="Title"/>
     <w:lsdException w:uiPriority="99" w:name="Closing"/>
     <w:lsdException w:uiPriority="99" w:name="Signature"/>
-    <w:lsdException w:uiPriority="1" w:semiHidden="0" w:name="Default Paragraph Font"/>
+    <w:lsdException w:qFormat="1" w:uiPriority="1" w:semiHidden="0" w:name="Default Paragraph Font"/>
     <w:lsdException w:uiPriority="99" w:name="Body Text"/>
     <w:lsdException w:uiPriority="99" w:name="Body Text Indent"/>
     <w:lsdException w:uiPriority="99" w:name="List Continue"/>
@@ -4971,7 +5396,7 @@
     <w:lsdException w:uiPriority="99" w:name="HTML Sample"/>
     <w:lsdException w:uiPriority="99" w:name="HTML Typewriter"/>
     <w:lsdException w:uiPriority="99" w:name="HTML Variable"/>
-    <w:lsdException w:uiPriority="99" w:semiHidden="0" w:name="Normal Table"/>
+    <w:lsdException w:qFormat="1" w:uiPriority="99" w:semiHidden="0" w:name="Normal Table"/>
     <w:lsdException w:uiPriority="99" w:name="annotation subject"/>
     <w:lsdException w:uiPriority="99" w:name="Table Simple 1"/>
     <w:lsdException w:uiPriority="99" w:name="Table Simple 2"/>
@@ -5287,11 +5712,13 @@
   <w:style w:type="character" w:default="1" w:styleId="13">
     <w:name w:val="Default Paragraph Font"/>
     <w:unhideWhenUsed/>
+    <w:qFormat/>
     <w:uiPriority w:val="1"/>
   </w:style>
   <w:style w:type="table" w:default="1" w:styleId="14">
     <w:name w:val="Normal Table"/>
     <w:unhideWhenUsed/>
+    <w:qFormat/>
     <w:uiPriority w:val="99"/>
     <w:tblPr>
       <w:tblLayout w:type="fixed"/>
@@ -5328,6 +5755,7 @@
     <w:basedOn w:val="1"/>
     <w:link w:val="25"/>
     <w:unhideWhenUsed/>
+    <w:qFormat/>
     <w:uiPriority w:val="99"/>
     <w:pPr>
       <w:pBdr>

--- a/23.MySQL源码分析/InnoDB/1. InnoDB存储引擎.docx
+++ b/23.MySQL源码分析/InnoDB/1. InnoDB存储引擎.docx
@@ -244,16 +244,7 @@
           <w:rFonts w:hint="eastAsia"/>
           <w:lang w:val="en-US" w:eastAsia="zh-CN"/>
         </w:rPr>
-        <w:t xml:space="preserve">1.6 </w:t>
-      </w:r>
-      <w:bookmarkStart w:id="0" w:name="_GoBack"/>
-      <w:bookmarkEnd w:id="0"/>
-      <w:r>
-        <w:rPr>
-          <w:rFonts w:hint="eastAsia"/>
-          <w:lang w:val="en-US" w:eastAsia="zh-CN"/>
-        </w:rPr>
-        <w:t>InnoDB建议使用趋势递增整数作为PK，而不宜使用较长的列作为PK</w:t>
+        <w:t>1.6 InnoDB建议使用趋势递增整数作为PK，而不宜使用较长的列作为PK</w:t>
       </w:r>
     </w:p>
     <w:p>
@@ -2893,14 +2884,6 @@
       </w:tr>
       <w:tr>
         <w:tblPrEx>
-          <w:tblBorders>
-            <w:top w:val="single" w:color="auto" w:sz="4" w:space="0"/>
-            <w:left w:val="single" w:color="auto" w:sz="4" w:space="0"/>
-            <w:bottom w:val="single" w:color="auto" w:sz="4" w:space="0"/>
-            <w:right w:val="single" w:color="auto" w:sz="4" w:space="0"/>
-            <w:insideH w:val="single" w:color="auto" w:sz="4" w:space="0"/>
-            <w:insideV w:val="single" w:color="auto" w:sz="4" w:space="0"/>
-          </w:tblBorders>
           <w:tblLayout w:type="fixed"/>
           <w:tblCellMar>
             <w:top w:w="0" w:type="dxa"/>
@@ -2979,14 +2962,6 @@
       </w:tr>
       <w:tr>
         <w:tblPrEx>
-          <w:tblBorders>
-            <w:top w:val="single" w:color="auto" w:sz="4" w:space="0"/>
-            <w:left w:val="single" w:color="auto" w:sz="4" w:space="0"/>
-            <w:bottom w:val="single" w:color="auto" w:sz="4" w:space="0"/>
-            <w:right w:val="single" w:color="auto" w:sz="4" w:space="0"/>
-            <w:insideH w:val="single" w:color="auto" w:sz="4" w:space="0"/>
-            <w:insideV w:val="single" w:color="auto" w:sz="4" w:space="0"/>
-          </w:tblBorders>
           <w:tblLayout w:type="fixed"/>
           <w:tblCellMar>
             <w:top w:w="0" w:type="dxa"/>
@@ -3431,12 +3406,22 @@
           <w:b/>
           <w:color w:val="FF0000"/>
         </w:rPr>
-        <w:t>页是InnoDB管理存储空间的基本单位，一个页的大小默认是1</w:t>
-      </w:r>
-      <w:r>
-        <w:rPr>
+        <w:t>页是InnoDB管理存储空间的基本单位，</w:t>
+      </w:r>
+      <w:r>
+        <w:rPr>
+          <w:rFonts w:hint="eastAsia"/>
           <w:b/>
           <w:color w:val="FF0000"/>
+          <w:u w:val="single"/>
+        </w:rPr>
+        <w:t>一个页的大小默认是1</w:t>
+      </w:r>
+      <w:r>
+        <w:rPr>
+          <w:b/>
+          <w:color w:val="FF0000"/>
+          <w:u w:val="single"/>
         </w:rPr>
         <w:t>6</w:t>
       </w:r>
@@ -3445,6 +3430,7 @@
           <w:rFonts w:hint="eastAsia"/>
           <w:b/>
           <w:color w:val="FF0000"/>
+          <w:u w:val="single"/>
         </w:rPr>
         <w:t>KB（操作系统默认是4KB</w:t>
       </w:r>
@@ -4413,7 +4399,15 @@
           <w:rFonts w:hint="eastAsia"/>
           <w:color w:val="FF0000"/>
         </w:rPr>
-        <w:t>首先进行排序（按照主键），然后确定插入位置</w:t>
+        <w:t>首</w:t>
+      </w:r>
+      <w:r>
+        <w:rPr>
+          <w:rFonts w:hint="eastAsia"/>
+          <w:color w:val="FF0000"/>
+          <w:u w:val="single"/>
+        </w:rPr>
+        <w:t>先进行排序（按照主键），然后确定插入位置</w:t>
       </w:r>
       <w:r>
         <w:rPr>
@@ -4667,7 +4661,10 @@
       <w:r>
         <w:rPr>
           <w:rFonts w:hint="eastAsia"/>
-          <w:color w:val="FF0000"/>
+          <w:b/>
+          <w:bCs/>
+          <w:color w:val="FF0000"/>
+          <w:u w:val="single"/>
         </w:rPr>
         <w:t>目录页（大小也是16KB）</w:t>
       </w:r>
@@ -4730,11 +4727,17 @@
       <w:pPr>
         <w:pStyle w:val="27"/>
         <w:numPr>
-          <w:ilvl w:val="0"/>
-          <w:numId w:val="4"/>
+          <w:numId w:val="0"/>
         </w:numPr>
-        <w:ind w:firstLineChars="0"/>
-      </w:pPr>
+        <w:ind w:left="420" w:leftChars="0"/>
+      </w:pPr>
+      <w:r>
+        <w:rPr>
+          <w:rFonts w:hint="eastAsia"/>
+          <w:lang w:val="en-US" w:eastAsia="zh-CN"/>
+        </w:rPr>
+        <w:t>1、</w:t>
+      </w:r>
       <w:r>
         <w:rPr>
           <w:rFonts w:hint="eastAsia"/>
@@ -4746,11 +4749,18 @@
       <w:pPr>
         <w:pStyle w:val="27"/>
         <w:numPr>
-          <w:ilvl w:val="0"/>
-          <w:numId w:val="4"/>
+          <w:numId w:val="0"/>
         </w:numPr>
-        <w:ind w:firstLineChars="0"/>
-      </w:pPr>
+        <w:ind w:left="420" w:leftChars="0"/>
+      </w:pPr>
+      <w:r>
+        <w:rPr>
+          <w:rFonts w:hint="eastAsia"/>
+          <w:color w:val="FF0000"/>
+          <w:lang w:val="en-US" w:eastAsia="zh-CN"/>
+        </w:rPr>
+        <w:t>2、</w:t>
+      </w:r>
       <w:r>
         <w:rPr>
           <w:rFonts w:hint="eastAsia"/>
@@ -4796,14 +4806,21 @@
       <w:pPr>
         <w:pStyle w:val="27"/>
         <w:numPr>
-          <w:ilvl w:val="0"/>
-          <w:numId w:val="4"/>
+          <w:numId w:val="0"/>
         </w:numPr>
-        <w:ind w:firstLineChars="0"/>
-        <w:rPr>
-          <w:rFonts w:hint="eastAsia"/>
-        </w:rPr>
-      </w:pPr>
+        <w:ind w:left="420" w:leftChars="0"/>
+        <w:rPr>
+          <w:rFonts w:hint="eastAsia"/>
+        </w:rPr>
+      </w:pPr>
+      <w:r>
+        <w:rPr>
+          <w:rFonts w:hint="eastAsia"/>
+          <w:color w:val="FF0000"/>
+          <w:lang w:val="en-US" w:eastAsia="zh-CN"/>
+        </w:rPr>
+        <w:t>3、</w:t>
+      </w:r>
       <w:r>
         <w:rPr>
           <w:rFonts w:hint="eastAsia"/>
@@ -4811,6 +4828,365 @@
         </w:rPr>
         <w:t>叶子节点通过指针连接。</w:t>
       </w:r>
+    </w:p>
+    <w:p>
+      <w:pPr>
+        <w:pStyle w:val="3"/>
+        <w:rPr>
+          <w:rFonts w:hint="eastAsia"/>
+        </w:rPr>
+      </w:pPr>
+      <w:r>
+        <w:rPr>
+          <w:rFonts w:hint="eastAsia"/>
+        </w:rPr>
+        <w:t>总结</w:t>
+      </w:r>
+    </w:p>
+    <w:p>
+      <w:pPr>
+        <w:pStyle w:val="27"/>
+        <w:numPr>
+          <w:numId w:val="0"/>
+        </w:numPr>
+        <w:ind w:firstLine="420" w:firstLineChars="0"/>
+        <w:rPr>
+          <w:rFonts w:hint="eastAsia"/>
+        </w:rPr>
+      </w:pPr>
+      <w:r>
+        <w:rPr>
+          <w:rFonts w:hint="eastAsia"/>
+          <w:lang w:val="en-US" w:eastAsia="zh-CN"/>
+        </w:rPr>
+        <w:t>1、</w:t>
+      </w:r>
+      <w:r>
+        <w:rPr>
+          <w:rFonts w:hint="eastAsia"/>
+        </w:rPr>
+        <w:t>InnoDB为了不同的目的而设计了不同类型的页，用于存放我么记录的页也叫做数据页。</w:t>
+      </w:r>
+    </w:p>
+    <w:p>
+      <w:pPr>
+        <w:pStyle w:val="27"/>
+        <w:numPr>
+          <w:numId w:val="0"/>
+        </w:numPr>
+        <w:ind w:firstLine="420" w:firstLineChars="0"/>
+        <w:rPr>
+          <w:rFonts w:hint="eastAsia"/>
+        </w:rPr>
+      </w:pPr>
+      <w:r>
+        <w:rPr>
+          <w:rFonts w:hint="eastAsia"/>
+          <w:lang w:val="en-US" w:eastAsia="zh-CN"/>
+        </w:rPr>
+        <w:t>2、</w:t>
+      </w:r>
+      <w:r>
+        <w:rPr>
+          <w:rFonts w:hint="eastAsia"/>
+        </w:rPr>
+        <w:t>一个数据页可以被分为7个部分，分别是</w:t>
+      </w:r>
+    </w:p>
+    <w:p>
+      <w:pPr>
+        <w:pStyle w:val="27"/>
+        <w:numPr>
+          <w:numId w:val="0"/>
+        </w:numPr>
+        <w:ind w:firstLine="420" w:firstLineChars="0"/>
+        <w:rPr>
+          <w:rFonts w:hint="eastAsia"/>
+        </w:rPr>
+      </w:pPr>
+      <w:r>
+        <w:rPr>
+          <w:rFonts w:hint="eastAsia"/>
+        </w:rPr>
+        <w:t>File Header，表示文件头，占固定的38字节。</w:t>
+      </w:r>
+    </w:p>
+    <w:p>
+      <w:pPr>
+        <w:pStyle w:val="27"/>
+        <w:numPr>
+          <w:numId w:val="0"/>
+        </w:numPr>
+        <w:ind w:firstLine="420" w:firstLineChars="0"/>
+        <w:rPr>
+          <w:rFonts w:hint="eastAsia"/>
+        </w:rPr>
+      </w:pPr>
+      <w:r>
+        <w:rPr>
+          <w:rFonts w:hint="eastAsia"/>
+        </w:rPr>
+        <w:t>Page Header，表示页里的一些状态信息，占固定的56个字节。</w:t>
+      </w:r>
+    </w:p>
+    <w:p>
+      <w:pPr>
+        <w:pStyle w:val="27"/>
+        <w:numPr>
+          <w:numId w:val="0"/>
+        </w:numPr>
+        <w:ind w:firstLine="420" w:firstLineChars="0"/>
+        <w:rPr>
+          <w:rFonts w:hint="eastAsia"/>
+        </w:rPr>
+      </w:pPr>
+      <w:r>
+        <w:rPr>
+          <w:rFonts w:hint="eastAsia"/>
+        </w:rPr>
+        <w:t>Infimum + Supremum，两个虚拟的伪记录，分别表示页中的最小和最大记录，占固定的26个字节。</w:t>
+      </w:r>
+    </w:p>
+    <w:p>
+      <w:pPr>
+        <w:pStyle w:val="27"/>
+        <w:numPr>
+          <w:numId w:val="0"/>
+        </w:numPr>
+        <w:ind w:firstLine="420" w:firstLineChars="0"/>
+        <w:rPr>
+          <w:rFonts w:hint="eastAsia"/>
+        </w:rPr>
+      </w:pPr>
+      <w:r>
+        <w:rPr>
+          <w:rFonts w:hint="eastAsia"/>
+        </w:rPr>
+        <w:t>User Records：真实存储我们插入的记录的部分，大小不固定。</w:t>
+      </w:r>
+    </w:p>
+    <w:p>
+      <w:pPr>
+        <w:pStyle w:val="27"/>
+        <w:numPr>
+          <w:numId w:val="0"/>
+        </w:numPr>
+        <w:ind w:firstLine="420" w:firstLineChars="0"/>
+        <w:rPr>
+          <w:rFonts w:hint="eastAsia"/>
+        </w:rPr>
+      </w:pPr>
+      <w:r>
+        <w:rPr>
+          <w:rFonts w:hint="eastAsia"/>
+        </w:rPr>
+        <w:t>Free Space：页中尚未使用的部分，大小不确定。</w:t>
+      </w:r>
+    </w:p>
+    <w:p>
+      <w:pPr>
+        <w:pStyle w:val="27"/>
+        <w:numPr>
+          <w:numId w:val="0"/>
+        </w:numPr>
+        <w:rPr>
+          <w:rFonts w:hint="eastAsia"/>
+        </w:rPr>
+      </w:pPr>
+      <w:r>
+        <w:rPr>
+          <w:rFonts w:hint="eastAsia"/>
+          <w:lang w:val="en-US" w:eastAsia="zh-CN"/>
+        </w:rPr>
+        <w:tab/>
+      </w:r>
+      <w:r>
+        <w:rPr>
+          <w:rFonts w:hint="eastAsia"/>
+        </w:rPr>
+        <w:t>Page Directory：页中的记录相对位置，也就是各个槽在页面中的地址偏移量，大小不固定，插入的记录越多，这个部分占用的空间越多。</w:t>
+      </w:r>
+    </w:p>
+    <w:p>
+      <w:pPr>
+        <w:pStyle w:val="27"/>
+        <w:numPr>
+          <w:numId w:val="0"/>
+        </w:numPr>
+        <w:ind w:firstLine="420" w:firstLineChars="0"/>
+        <w:rPr>
+          <w:rFonts w:hint="eastAsia"/>
+        </w:rPr>
+      </w:pPr>
+      <w:r>
+        <w:rPr>
+          <w:rFonts w:hint="eastAsia"/>
+        </w:rPr>
+        <w:t>File Trailer：用于检验页是否完整的部分，占用固定的8个字节。</w:t>
+      </w:r>
+    </w:p>
+    <w:p>
+      <w:pPr>
+        <w:pStyle w:val="27"/>
+        <w:numPr>
+          <w:numId w:val="0"/>
+        </w:numPr>
+        <w:ind w:firstLine="420" w:firstLineChars="0"/>
+        <w:rPr>
+          <w:rFonts w:hint="eastAsia"/>
+        </w:rPr>
+      </w:pPr>
+      <w:r>
+        <w:rPr>
+          <w:rFonts w:hint="eastAsia"/>
+          <w:lang w:val="en-US" w:eastAsia="zh-CN"/>
+        </w:rPr>
+        <w:t>3、</w:t>
+      </w:r>
+      <w:r>
+        <w:rPr>
+          <w:rFonts w:hint="eastAsia"/>
+        </w:rPr>
+        <w:t>每个记录的头信息中都有一个next_record属性，从而使页中的所有记录串联成一个单链表。</w:t>
+      </w:r>
+    </w:p>
+    <w:p>
+      <w:pPr>
+        <w:pStyle w:val="27"/>
+        <w:numPr>
+          <w:numId w:val="0"/>
+        </w:numPr>
+        <w:ind w:firstLine="420" w:firstLineChars="0"/>
+        <w:rPr>
+          <w:rFonts w:hint="eastAsia"/>
+        </w:rPr>
+      </w:pPr>
+      <w:r>
+        <w:rPr>
+          <w:rFonts w:hint="eastAsia"/>
+          <w:lang w:val="en-US" w:eastAsia="zh-CN"/>
+        </w:rPr>
+        <w:t>4、</w:t>
+      </w:r>
+      <w:r>
+        <w:rPr>
+          <w:rFonts w:hint="eastAsia"/>
+        </w:rPr>
+        <w:t>InnoDB会为把页中的记录划分为若干个组，每个组的最后一个记录的地址偏移量作为一个槽</w:t>
+      </w:r>
+      <w:bookmarkStart w:id="0" w:name="_GoBack"/>
+      <w:bookmarkEnd w:id="0"/>
+      <w:r>
+        <w:rPr>
+          <w:rFonts w:hint="eastAsia"/>
+        </w:rPr>
+        <w:t>，存放在Page Directory中，所以在一个页中根据主键查找记录是非常快的，分为两步：</w:t>
+      </w:r>
+    </w:p>
+    <w:p>
+      <w:pPr>
+        <w:pStyle w:val="27"/>
+        <w:numPr>
+          <w:numId w:val="0"/>
+        </w:numPr>
+        <w:ind w:firstLine="420" w:firstLineChars="0"/>
+        <w:rPr>
+          <w:rFonts w:hint="eastAsia"/>
+        </w:rPr>
+      </w:pPr>
+      <w:r>
+        <w:rPr>
+          <w:rFonts w:hint="eastAsia"/>
+        </w:rPr>
+        <w:t>通过二分法确定该记录所在的槽。</w:t>
+      </w:r>
+    </w:p>
+    <w:p>
+      <w:pPr>
+        <w:pStyle w:val="27"/>
+        <w:numPr>
+          <w:numId w:val="0"/>
+        </w:numPr>
+        <w:ind w:firstLine="420" w:firstLineChars="0"/>
+        <w:rPr>
+          <w:rFonts w:hint="eastAsia"/>
+        </w:rPr>
+      </w:pPr>
+      <w:r>
+        <w:rPr>
+          <w:rFonts w:hint="eastAsia"/>
+        </w:rPr>
+        <w:t>通过记录的next_record属性组成的链表遍历查找该槽中的各个记录。</w:t>
+      </w:r>
+    </w:p>
+    <w:p>
+      <w:pPr>
+        <w:pStyle w:val="27"/>
+        <w:numPr>
+          <w:numId w:val="0"/>
+        </w:numPr>
+        <w:ind w:firstLine="420" w:firstLineChars="0"/>
+        <w:rPr>
+          <w:rFonts w:hint="eastAsia"/>
+        </w:rPr>
+      </w:pPr>
+      <w:r>
+        <w:rPr>
+          <w:rFonts w:hint="eastAsia"/>
+          <w:lang w:val="en-US" w:eastAsia="zh-CN"/>
+        </w:rPr>
+        <w:t>5、</w:t>
+      </w:r>
+      <w:r>
+        <w:rPr>
+          <w:rFonts w:hint="eastAsia"/>
+        </w:rPr>
+        <w:t>每个数据页的File Header部分都有上一个和下一个页的编号，所以所有的数据页会组成一个双链表。</w:t>
+      </w:r>
+    </w:p>
+    <w:p>
+      <w:pPr>
+        <w:pStyle w:val="27"/>
+        <w:numPr>
+          <w:numId w:val="0"/>
+        </w:numPr>
+        <w:ind w:firstLine="420" w:firstLineChars="0"/>
+        <w:rPr>
+          <w:rFonts w:hint="eastAsia"/>
+        </w:rPr>
+      </w:pPr>
+      <w:r>
+        <w:rPr>
+          <w:rFonts w:hint="eastAsia"/>
+          <w:lang w:val="en-US" w:eastAsia="zh-CN"/>
+        </w:rPr>
+        <w:t>6、</w:t>
+      </w:r>
+      <w:r>
+        <w:rPr>
+          <w:rFonts w:hint="eastAsia"/>
+          <w:color w:val="FF0000"/>
+        </w:rPr>
+        <w:t>为保证从内存中同步到磁盘的页的完整性，在页的首部和尾部都会存储页中数据的校验和和LSN值，如果首部和尾部的校验和和LSN值校验不成功的话，就说明同步过程出现了问题</w:t>
+      </w:r>
+      <w:r>
+        <w:rPr>
+          <w:rFonts w:hint="eastAsia"/>
+        </w:rPr>
+        <w:t>。</w:t>
+      </w:r>
+    </w:p>
+    <w:p>
+      <w:pPr>
+        <w:pStyle w:val="27"/>
+        <w:numPr>
+          <w:numId w:val="0"/>
+        </w:numPr>
+        <w:ind w:firstLine="420" w:firstLineChars="0"/>
+        <w:rPr>
+          <w:rFonts w:hint="eastAsia"/>
+        </w:rPr>
+      </w:pPr>
     </w:p>
     <w:p>
       <w:pPr>
@@ -5179,95 +5555,6 @@
       </w:pPr>
     </w:lvl>
   </w:abstractNum>
-  <w:abstractNum w:abstractNumId="3">
-    <w:nsid w:val="60211FA5"/>
-    <w:multiLevelType w:val="multilevel"/>
-    <w:tmpl w:val="60211FA5"/>
-    <w:lvl w:ilvl="0" w:tentative="0">
-      <w:start w:val="1"/>
-      <w:numFmt w:val="decimal"/>
-      <w:lvlText w:val="（%1）"/>
-      <w:lvlJc w:val="left"/>
-      <w:pPr>
-        <w:ind w:left="1140" w:hanging="720"/>
-      </w:pPr>
-      <w:rPr>
-        <w:rFonts w:hint="default"/>
-      </w:rPr>
-    </w:lvl>
-    <w:lvl w:ilvl="1" w:tentative="0">
-      <w:start w:val="1"/>
-      <w:numFmt w:val="lowerLetter"/>
-      <w:lvlText w:val="%2)"/>
-      <w:lvlJc w:val="left"/>
-      <w:pPr>
-        <w:ind w:left="1260" w:hanging="420"/>
-      </w:pPr>
-    </w:lvl>
-    <w:lvl w:ilvl="2" w:tentative="0">
-      <w:start w:val="1"/>
-      <w:numFmt w:val="lowerRoman"/>
-      <w:lvlText w:val="%3."/>
-      <w:lvlJc w:val="right"/>
-      <w:pPr>
-        <w:ind w:left="1680" w:hanging="420"/>
-      </w:pPr>
-    </w:lvl>
-    <w:lvl w:ilvl="3" w:tentative="0">
-      <w:start w:val="1"/>
-      <w:numFmt w:val="decimal"/>
-      <w:lvlText w:val="%4."/>
-      <w:lvlJc w:val="left"/>
-      <w:pPr>
-        <w:ind w:left="2100" w:hanging="420"/>
-      </w:pPr>
-    </w:lvl>
-    <w:lvl w:ilvl="4" w:tentative="0">
-      <w:start w:val="1"/>
-      <w:numFmt w:val="lowerLetter"/>
-      <w:lvlText w:val="%5)"/>
-      <w:lvlJc w:val="left"/>
-      <w:pPr>
-        <w:ind w:left="2520" w:hanging="420"/>
-      </w:pPr>
-    </w:lvl>
-    <w:lvl w:ilvl="5" w:tentative="0">
-      <w:start w:val="1"/>
-      <w:numFmt w:val="lowerRoman"/>
-      <w:lvlText w:val="%6."/>
-      <w:lvlJc w:val="right"/>
-      <w:pPr>
-        <w:ind w:left="2940" w:hanging="420"/>
-      </w:pPr>
-    </w:lvl>
-    <w:lvl w:ilvl="6" w:tentative="0">
-      <w:start w:val="1"/>
-      <w:numFmt w:val="decimal"/>
-      <w:lvlText w:val="%7."/>
-      <w:lvlJc w:val="left"/>
-      <w:pPr>
-        <w:ind w:left="3360" w:hanging="420"/>
-      </w:pPr>
-    </w:lvl>
-    <w:lvl w:ilvl="7" w:tentative="0">
-      <w:start w:val="1"/>
-      <w:numFmt w:val="lowerLetter"/>
-      <w:lvlText w:val="%8)"/>
-      <w:lvlJc w:val="left"/>
-      <w:pPr>
-        <w:ind w:left="3780" w:hanging="420"/>
-      </w:pPr>
-    </w:lvl>
-    <w:lvl w:ilvl="8" w:tentative="0">
-      <w:start w:val="1"/>
-      <w:numFmt w:val="lowerRoman"/>
-      <w:lvlText w:val="%9."/>
-      <w:lvlJc w:val="right"/>
-      <w:pPr>
-        <w:ind w:left="4200" w:hanging="420"/>
-      </w:pPr>
-    </w:lvl>
-  </w:abstractNum>
   <w:num w:numId="1">
     <w:abstractNumId w:val="0"/>
   </w:num>
@@ -5276,9 +5563,6 @@
   </w:num>
   <w:num w:numId="3">
     <w:abstractNumId w:val="2"/>
-  </w:num>
-  <w:num w:numId="4">
-    <w:abstractNumId w:val="3"/>
   </w:num>
 </w:numbering>
 </file>
@@ -5325,7 +5609,7 @@
     <w:lsdException w:uiPriority="99" w:name="footnote text"/>
     <w:lsdException w:uiPriority="99" w:name="annotation text"/>
     <w:lsdException w:qFormat="1" w:uiPriority="99" w:semiHidden="0" w:name="header"/>
-    <w:lsdException w:uiPriority="99" w:semiHidden="0" w:name="footer"/>
+    <w:lsdException w:qFormat="1" w:uiPriority="99" w:semiHidden="0" w:name="footer"/>
     <w:lsdException w:uiPriority="99" w:name="index heading"/>
     <w:lsdException w:qFormat="1" w:uiPriority="35" w:name="caption"/>
     <w:lsdException w:uiPriority="99" w:name="table of figures"/>
@@ -5735,6 +6019,7 @@
     <w:basedOn w:val="1"/>
     <w:link w:val="26"/>
     <w:unhideWhenUsed/>
+    <w:qFormat/>
     <w:uiPriority w:val="99"/>
     <w:pPr>
       <w:tabs>
